--- a/中间件/kafka/kafka配置实战.docx
+++ b/中间件/kafka/kafka配置实战.docx
@@ -11,18 +11,25 @@
         <w:rPr>
           <w:rFonts w:hint="eastAsia"/>
         </w:rPr>
-        <w:t>Kafka安装配置实战</w:t>
-      </w:r>
-    </w:p>
-    <w:p>
-      <w:pPr>
-        <w:pStyle w:val="a3"/>
-        <w:numPr>
-          <w:ilvl w:val="0"/>
-          <w:numId w:val="1"/>
-        </w:numPr>
-        <w:jc w:val="left"/>
-      </w:pPr>
+        <w:t>Kafka安装</w:t>
+      </w:r>
+      <w:r>
+        <w:rPr>
+          <w:rFonts w:hint="eastAsia"/>
+        </w:rPr>
+        <w:t>配置实战</w:t>
+      </w:r>
+    </w:p>
+    <w:p>
+      <w:pPr>
+        <w:pStyle w:val="2"/>
+      </w:pPr>
+      <w:r>
+        <w:rPr>
+          <w:rFonts w:hint="eastAsia"/>
+        </w:rPr>
+        <w:t>1、</w:t>
+      </w:r>
       <w:r>
         <w:rPr>
           <w:rFonts w:hint="eastAsia"/>
@@ -43,7 +50,7 @@
       <w:r>
         <w:t xml:space="preserve"> </w:t>
       </w:r>
-      <w:hyperlink r:id="rId5" w:history="1">
+      <w:hyperlink r:id="rId6" w:history="1">
         <w:r>
           <w:rPr>
             <w:rStyle w:val="a6"/>
@@ -70,7 +77,7 @@
         </w:rPr>
         <w:t>在这里我下载</w:t>
       </w:r>
-      <w:hyperlink r:id="rId6" w:history="1">
+      <w:hyperlink r:id="rId7" w:history="1">
         <w:r>
           <w:rPr>
             <w:rStyle w:val="a6"/>
@@ -169,7 +176,7 @@
         </w:rPr>
         <w:t xml:space="preserve"> </w:t>
       </w:r>
-      <w:hyperlink r:id="rId7" w:history="1">
+      <w:hyperlink r:id="rId8" w:history="1">
         <w:r>
           <w:rPr>
             <w:rStyle w:val="a6"/>
@@ -202,221 +209,6 @@
             <wp:extent cx="5274310" cy="577850"/>
             <wp:effectExtent l="0" t="0" r="2540" b="0"/>
             <wp:docPr id="1" name="图片 1"/>
-            <wp:cNvGraphicFramePr>
-              <a:graphicFrameLocks xmlns:a="http://schemas.openxmlformats.org/drawingml/2006/main" noChangeAspect="1"/>
-            </wp:cNvGraphicFramePr>
-            <a:graphic xmlns:a="http://schemas.openxmlformats.org/drawingml/2006/main">
-              <a:graphicData uri="http://schemas.openxmlformats.org/drawingml/2006/picture">
-                <pic:pic xmlns:pic="http://schemas.openxmlformats.org/drawingml/2006/picture">
-                  <pic:nvPicPr>
-                    <pic:cNvPr id="1" name=""/>
-                    <pic:cNvPicPr/>
-                  </pic:nvPicPr>
-                  <pic:blipFill>
-                    <a:blip r:embed="rId8"/>
-                    <a:stretch>
-                      <a:fillRect/>
-                    </a:stretch>
-                  </pic:blipFill>
-                  <pic:spPr>
-                    <a:xfrm>
-                      <a:off x="0" y="0"/>
-                      <a:ext cx="5274310" cy="577850"/>
-                    </a:xfrm>
-                    <a:prstGeom prst="rect">
-                      <a:avLst/>
-                    </a:prstGeom>
-                  </pic:spPr>
-                </pic:pic>
-              </a:graphicData>
-            </a:graphic>
-          </wp:inline>
-        </w:drawing>
-      </w:r>
-    </w:p>
-    <w:p>
-      <w:pPr>
-        <w:pStyle w:val="a3"/>
-        <w:numPr>
-          <w:ilvl w:val="0"/>
-          <w:numId w:val="1"/>
-        </w:numPr>
-        <w:jc w:val="left"/>
-      </w:pPr>
-      <w:r>
-        <w:rPr>
-          <w:rFonts w:hint="eastAsia"/>
-        </w:rPr>
-        <w:t>安装</w:t>
-      </w:r>
-    </w:p>
-    <w:p>
-      <w:pPr>
-        <w:ind w:left="516"/>
-        <w:rPr>
-          <w:rStyle w:val="a8"/>
-        </w:rPr>
-      </w:pPr>
-      <w:r>
-        <w:rPr>
-          <w:rStyle w:val="a8"/>
-        </w:rPr>
-        <w:t>解压</w:t>
-      </w:r>
-      <w:r>
-        <w:rPr>
-          <w:rStyle w:val="a8"/>
-          <w:rFonts w:hint="eastAsia"/>
-        </w:rPr>
-        <w:t>到</w:t>
-      </w:r>
-      <w:r>
-        <w:rPr>
-          <w:rStyle w:val="a8"/>
-        </w:rPr>
-        <w:t>/application目录下</w:t>
-      </w:r>
-    </w:p>
-    <w:p>
-      <w:pPr>
-        <w:ind w:left="516"/>
-        <w:rPr>
-          <w:b/>
-        </w:rPr>
-      </w:pPr>
-    </w:p>
-    <w:p>
-      <w:pPr>
-        <w:ind w:left="516"/>
-        <w:rPr>
-          <w:b/>
-          <w:color w:val="7030A0"/>
-        </w:rPr>
-      </w:pPr>
-      <w:r>
-        <w:rPr>
-          <w:b/>
-          <w:color w:val="7030A0"/>
-        </w:rPr>
-        <w:t>tar -</w:t>
-      </w:r>
-      <w:proofErr w:type="spellStart"/>
-      <w:r>
-        <w:rPr>
-          <w:b/>
-          <w:color w:val="7030A0"/>
-        </w:rPr>
-        <w:t>xvf</w:t>
-      </w:r>
-      <w:proofErr w:type="spellEnd"/>
-      <w:r>
-        <w:rPr>
-          <w:b/>
-          <w:color w:val="7030A0"/>
-        </w:rPr>
-        <w:t xml:space="preserve"> </w:t>
-      </w:r>
-      <w:proofErr w:type="gramStart"/>
-      <w:r>
-        <w:rPr>
-          <w:b/>
-          <w:color w:val="7030A0"/>
-        </w:rPr>
-        <w:t>kafka_2.11-2.0.0.tgz  -</w:t>
-      </w:r>
-      <w:proofErr w:type="gramEnd"/>
-      <w:r>
-        <w:rPr>
-          <w:b/>
-          <w:color w:val="7030A0"/>
-        </w:rPr>
-        <w:t>C /application/</w:t>
-      </w:r>
-    </w:p>
-    <w:p>
-      <w:pPr>
-        <w:ind w:left="516"/>
-        <w:rPr>
-          <w:b/>
-          <w:color w:val="7030A0"/>
-        </w:rPr>
-      </w:pPr>
-    </w:p>
-    <w:p>
-      <w:pPr>
-        <w:ind w:left="516"/>
-        <w:rPr>
-          <w:b/>
-          <w:color w:val="000000" w:themeColor="text1"/>
-        </w:rPr>
-      </w:pPr>
-      <w:r>
-        <w:rPr>
-          <w:rFonts w:hint="eastAsia"/>
-          <w:b/>
-          <w:color w:val="000000" w:themeColor="text1"/>
-        </w:rPr>
-        <w:t>创建软连接</w:t>
-      </w:r>
-    </w:p>
-    <w:p>
-      <w:pPr>
-        <w:ind w:left="516"/>
-        <w:rPr>
-          <w:b/>
-          <w:color w:val="000000" w:themeColor="text1"/>
-        </w:rPr>
-      </w:pPr>
-    </w:p>
-    <w:p>
-      <w:pPr>
-        <w:ind w:left="516"/>
-        <w:rPr>
-          <w:b/>
-          <w:color w:val="7030A0"/>
-        </w:rPr>
-      </w:pPr>
-      <w:r>
-        <w:rPr>
-          <w:b/>
-          <w:color w:val="7030A0"/>
-        </w:rPr>
-        <w:t xml:space="preserve">ln -s kafka_2.11-2.0.0/ </w:t>
-      </w:r>
-      <w:proofErr w:type="spellStart"/>
-      <w:r>
-        <w:rPr>
-          <w:b/>
-          <w:color w:val="7030A0"/>
-        </w:rPr>
-        <w:t>kafka</w:t>
-      </w:r>
-      <w:proofErr w:type="spellEnd"/>
-    </w:p>
-    <w:p>
-      <w:pPr>
-        <w:ind w:left="516"/>
-        <w:rPr>
-          <w:color w:val="7030A0"/>
-        </w:rPr>
-      </w:pPr>
-    </w:p>
-    <w:p>
-      <w:pPr>
-        <w:ind w:left="516"/>
-        <w:rPr>
-          <w:color w:val="7030A0"/>
-        </w:rPr>
-      </w:pPr>
-      <w:r>
-        <w:rPr>
-          <w:noProof/>
-        </w:rPr>
-        <w:drawing>
-          <wp:inline distT="0" distB="0" distL="0" distR="0" wp14:anchorId="7972C40F" wp14:editId="15A16E73">
-            <wp:extent cx="5274310" cy="435610"/>
-            <wp:effectExtent l="0" t="0" r="2540" b="2540"/>
-            <wp:docPr id="5" name="图片 5"/>
             <wp:cNvGraphicFramePr>
               <a:graphicFrameLocks xmlns:a="http://schemas.openxmlformats.org/drawingml/2006/main" noChangeAspect="1"/>
             </wp:cNvGraphicFramePr>
@@ -436,7 +228,7 @@
                   <pic:spPr>
                     <a:xfrm>
                       <a:off x="0" y="0"/>
-                      <a:ext cx="5274310" cy="435610"/>
+                      <a:ext cx="5274310" cy="577850"/>
                     </a:xfrm>
                     <a:prstGeom prst="rect">
                       <a:avLst/>
@@ -451,31 +243,135 @@
     </w:p>
     <w:p>
       <w:pPr>
+        <w:pStyle w:val="2"/>
+      </w:pPr>
+      <w:r>
+        <w:rPr>
+          <w:rFonts w:hint="eastAsia"/>
+        </w:rPr>
+        <w:t>2、</w:t>
+      </w:r>
+      <w:r>
+        <w:rPr>
+          <w:rFonts w:hint="eastAsia"/>
+        </w:rPr>
+        <w:t>安装</w:t>
+      </w:r>
+    </w:p>
+    <w:p>
+      <w:pPr>
         <w:ind w:left="516"/>
         <w:rPr>
-          <w:color w:val="7030A0"/>
-        </w:rPr>
-      </w:pPr>
+          <w:rStyle w:val="a8"/>
+        </w:rPr>
+      </w:pPr>
+      <w:r>
+        <w:rPr>
+          <w:rStyle w:val="a8"/>
+        </w:rPr>
+        <w:t>解压</w:t>
+      </w:r>
+      <w:r>
+        <w:rPr>
+          <w:rStyle w:val="a8"/>
+          <w:rFonts w:hint="eastAsia"/>
+        </w:rPr>
+        <w:t>到</w:t>
+      </w:r>
+      <w:r>
+        <w:rPr>
+          <w:rStyle w:val="a8"/>
+        </w:rPr>
+        <w:t>/application目录下</w:t>
+      </w:r>
     </w:p>
     <w:p>
       <w:pPr>
         <w:ind w:left="516"/>
         <w:rPr>
+          <w:b/>
+        </w:rPr>
+      </w:pPr>
+    </w:p>
+    <w:p>
+      <w:pPr>
+        <w:ind w:left="516"/>
+        <w:rPr>
+          <w:b/>
+          <w:color w:val="7030A0"/>
+        </w:rPr>
+      </w:pPr>
+      <w:r>
+        <w:rPr>
+          <w:b/>
+          <w:color w:val="7030A0"/>
+        </w:rPr>
+        <w:t>tar -</w:t>
+      </w:r>
+      <w:proofErr w:type="spellStart"/>
+      <w:r>
+        <w:rPr>
+          <w:b/>
+          <w:color w:val="7030A0"/>
+        </w:rPr>
+        <w:t>xvf</w:t>
+      </w:r>
+      <w:proofErr w:type="spellEnd"/>
+      <w:r>
+        <w:rPr>
+          <w:b/>
+          <w:color w:val="7030A0"/>
+        </w:rPr>
+        <w:t xml:space="preserve"> </w:t>
+      </w:r>
+      <w:proofErr w:type="gramStart"/>
+      <w:r>
+        <w:rPr>
+          <w:b/>
+          <w:color w:val="7030A0"/>
+        </w:rPr>
+        <w:t>kafka_2.11-2.0.0.tgz  -</w:t>
+      </w:r>
+      <w:proofErr w:type="gramEnd"/>
+      <w:r>
+        <w:rPr>
+          <w:b/>
+          <w:color w:val="7030A0"/>
+        </w:rPr>
+        <w:t>C /application/</w:t>
+      </w:r>
+    </w:p>
+    <w:p>
+      <w:pPr>
+        <w:ind w:left="516"/>
+        <w:rPr>
+          <w:b/>
+          <w:color w:val="7030A0"/>
+        </w:rPr>
+      </w:pPr>
+    </w:p>
+    <w:p>
+      <w:pPr>
+        <w:ind w:left="516"/>
+        <w:rPr>
+          <w:b/>
           <w:color w:val="000000" w:themeColor="text1"/>
         </w:rPr>
       </w:pPr>
       <w:r>
         <w:rPr>
           <w:rFonts w:hint="eastAsia"/>
+          <w:b/>
           <w:color w:val="000000" w:themeColor="text1"/>
         </w:rPr>
-        <w:t>文件结构</w:t>
+        <w:t>创建软连接</w:t>
       </w:r>
     </w:p>
     <w:p>
       <w:pPr>
         <w:ind w:left="516"/>
         <w:rPr>
+          <w:b/>
           <w:color w:val="000000" w:themeColor="text1"/>
         </w:rPr>
       </w:pPr>
@@ -484,6 +380,39 @@
       <w:pPr>
         <w:ind w:left="516"/>
         <w:rPr>
+          <w:b/>
+          <w:color w:val="7030A0"/>
+        </w:rPr>
+      </w:pPr>
+      <w:r>
+        <w:rPr>
+          <w:b/>
+          <w:color w:val="7030A0"/>
+        </w:rPr>
+        <w:t xml:space="preserve">ln -s kafka_2.11-2.0.0/ </w:t>
+      </w:r>
+      <w:proofErr w:type="spellStart"/>
+      <w:r>
+        <w:rPr>
+          <w:b/>
+          <w:color w:val="7030A0"/>
+        </w:rPr>
+        <w:t>kafka</w:t>
+      </w:r>
+      <w:proofErr w:type="spellEnd"/>
+    </w:p>
+    <w:p>
+      <w:pPr>
+        <w:ind w:left="516"/>
+        <w:rPr>
+          <w:color w:val="7030A0"/>
+        </w:rPr>
+      </w:pPr>
+    </w:p>
+    <w:p>
+      <w:pPr>
+        <w:ind w:left="516"/>
+        <w:rPr>
           <w:color w:val="7030A0"/>
         </w:rPr>
       </w:pPr>
@@ -492,10 +421,10 @@
           <w:noProof/>
         </w:rPr>
         <w:drawing>
-          <wp:inline distT="0" distB="0" distL="0" distR="0" wp14:anchorId="2D55A8A0" wp14:editId="057F6A4E">
-            <wp:extent cx="5274310" cy="650875"/>
-            <wp:effectExtent l="0" t="0" r="2540" b="0"/>
-            <wp:docPr id="6" name="图片 6"/>
+          <wp:inline distT="0" distB="0" distL="0" distR="0" wp14:anchorId="7972C40F" wp14:editId="15A16E73">
+            <wp:extent cx="5274310" cy="435610"/>
+            <wp:effectExtent l="0" t="0" r="2540" b="2540"/>
+            <wp:docPr id="5" name="图片 5"/>
             <wp:cNvGraphicFramePr>
               <a:graphicFrameLocks xmlns:a="http://schemas.openxmlformats.org/drawingml/2006/main" noChangeAspect="1"/>
             </wp:cNvGraphicFramePr>
@@ -515,6 +444,85 @@
                   <pic:spPr>
                     <a:xfrm>
                       <a:off x="0" y="0"/>
+                      <a:ext cx="5274310" cy="435610"/>
+                    </a:xfrm>
+                    <a:prstGeom prst="rect">
+                      <a:avLst/>
+                    </a:prstGeom>
+                  </pic:spPr>
+                </pic:pic>
+              </a:graphicData>
+            </a:graphic>
+          </wp:inline>
+        </w:drawing>
+      </w:r>
+    </w:p>
+    <w:p>
+      <w:pPr>
+        <w:ind w:left="516"/>
+        <w:rPr>
+          <w:color w:val="7030A0"/>
+        </w:rPr>
+      </w:pPr>
+    </w:p>
+    <w:p>
+      <w:pPr>
+        <w:ind w:left="516"/>
+        <w:rPr>
+          <w:color w:val="000000" w:themeColor="text1"/>
+        </w:rPr>
+      </w:pPr>
+      <w:r>
+        <w:rPr>
+          <w:rFonts w:hint="eastAsia"/>
+          <w:color w:val="000000" w:themeColor="text1"/>
+        </w:rPr>
+        <w:t>文件结构</w:t>
+      </w:r>
+    </w:p>
+    <w:p>
+      <w:pPr>
+        <w:ind w:left="516"/>
+        <w:rPr>
+          <w:color w:val="000000" w:themeColor="text1"/>
+        </w:rPr>
+      </w:pPr>
+    </w:p>
+    <w:p>
+      <w:pPr>
+        <w:ind w:left="516"/>
+        <w:rPr>
+          <w:color w:val="7030A0"/>
+        </w:rPr>
+      </w:pPr>
+      <w:r>
+        <w:rPr>
+          <w:noProof/>
+        </w:rPr>
+        <w:drawing>
+          <wp:inline distT="0" distB="0" distL="0" distR="0" wp14:anchorId="2D55A8A0" wp14:editId="057F6A4E">
+            <wp:extent cx="5274310" cy="650875"/>
+            <wp:effectExtent l="0" t="0" r="2540" b="0"/>
+            <wp:docPr id="6" name="图片 6"/>
+            <wp:cNvGraphicFramePr>
+              <a:graphicFrameLocks xmlns:a="http://schemas.openxmlformats.org/drawingml/2006/main" noChangeAspect="1"/>
+            </wp:cNvGraphicFramePr>
+            <a:graphic xmlns:a="http://schemas.openxmlformats.org/drawingml/2006/main">
+              <a:graphicData uri="http://schemas.openxmlformats.org/drawingml/2006/picture">
+                <pic:pic xmlns:pic="http://schemas.openxmlformats.org/drawingml/2006/picture">
+                  <pic:nvPicPr>
+                    <pic:cNvPr id="1" name=""/>
+                    <pic:cNvPicPr/>
+                  </pic:nvPicPr>
+                  <pic:blipFill>
+                    <a:blip r:embed="rId11"/>
+                    <a:stretch>
+                      <a:fillRect/>
+                    </a:stretch>
+                  </pic:blipFill>
+                  <pic:spPr>
+                    <a:xfrm>
+                      <a:off x="0" y="0"/>
                       <a:ext cx="5274310" cy="650875"/>
                     </a:xfrm>
                     <a:prstGeom prst="rect">
@@ -606,6 +614,7 @@
           <w:rFonts w:hint="eastAsia"/>
           <w:color w:val="000000" w:themeColor="text1"/>
         </w:rPr>
+        <w:lastRenderedPageBreak/>
         <w:t>logs：</w:t>
       </w:r>
       <w:proofErr w:type="spellStart"/>
@@ -627,18 +636,18 @@
     </w:p>
     <w:p>
       <w:pPr>
-        <w:pStyle w:val="a3"/>
-        <w:numPr>
-          <w:ilvl w:val="0"/>
-          <w:numId w:val="1"/>
-        </w:numPr>
-        <w:jc w:val="left"/>
-      </w:pPr>
-      <w:r>
-        <w:rPr>
-          <w:rFonts w:hint="eastAsia"/>
-        </w:rPr>
-        <w:lastRenderedPageBreak/>
+        <w:pStyle w:val="2"/>
+      </w:pPr>
+      <w:r>
+        <w:rPr>
+          <w:rFonts w:hint="eastAsia"/>
+        </w:rPr>
+        <w:t>3、</w:t>
+      </w:r>
+      <w:r>
+        <w:rPr>
+          <w:rFonts w:hint="eastAsia"/>
+        </w:rPr>
         <w:t>配置和启动</w:t>
       </w:r>
     </w:p>
@@ -796,15 +805,31 @@
     </w:p>
     <w:p>
       <w:pPr>
-        <w:pStyle w:val="aa"/>
-        <w:numPr>
-          <w:ilvl w:val="0"/>
-          <w:numId w:val="3"/>
-        </w:numPr>
-        <w:rPr>
-          <w:rStyle w:val="a8"/>
-        </w:rPr>
-      </w:pPr>
+        <w:pStyle w:val="3"/>
+        <w:rPr>
+          <w:rStyle w:val="a8"/>
+        </w:rPr>
+      </w:pPr>
+      <w:r>
+        <w:rPr>
+          <w:rStyle w:val="a8"/>
+          <w:rFonts w:hint="eastAsia"/>
+        </w:rPr>
+        <w:t>01、</w:t>
+      </w:r>
+      <w:r>
+        <w:rPr>
+          <w:rStyle w:val="a8"/>
+          <w:rFonts w:hint="eastAsia"/>
+        </w:rPr>
+        <w:t>开启zookeepe</w:t>
+      </w:r>
+      <w:r>
+        <w:rPr>
+          <w:rStyle w:val="a8"/>
+        </w:rPr>
+        <w:t>r</w:t>
+      </w:r>
       <w:r>
         <w:rPr>
           <w:rStyle w:val="a8"/>
@@ -812,30 +837,45 @@
         </w:rPr>
         <w:t xml:space="preserve"> </w:t>
       </w:r>
-      <w:r>
-        <w:rPr>
-          <w:rStyle w:val="a8"/>
-          <w:rFonts w:hint="eastAsia"/>
-        </w:rPr>
-        <w:t>开启</w:t>
-      </w:r>
-      <w:r>
-        <w:rPr>
-          <w:rStyle w:val="a8"/>
-          <w:rFonts w:hint="eastAsia"/>
-        </w:rPr>
-        <w:t>zookeepe</w:t>
-      </w:r>
-      <w:r>
-        <w:rPr>
-          <w:rStyle w:val="a8"/>
-        </w:rPr>
-        <w:t>r</w:t>
-      </w:r>
-      <w:r>
-        <w:rPr>
-          <w:rStyle w:val="a8"/>
-          <w:rFonts w:hint="eastAsia"/>
+    </w:p>
+    <w:p>
+      <w:pPr>
+        <w:ind w:left="516" w:firstLineChars="200" w:firstLine="420"/>
+      </w:pPr>
+    </w:p>
+    <w:p>
+      <w:pPr>
+        <w:ind w:left="516" w:firstLineChars="200" w:firstLine="420"/>
+        <w:rPr>
+          <w:color w:val="7030A0"/>
+        </w:rPr>
+      </w:pPr>
+      <w:r>
+        <w:rPr>
+          <w:rFonts w:hint="eastAsia"/>
+          <w:color w:val="7030A0"/>
+        </w:rPr>
+        <w:t xml:space="preserve">  先进入</w:t>
+      </w:r>
+      <w:proofErr w:type="spellStart"/>
+      <w:r>
+        <w:rPr>
+          <w:rFonts w:hint="eastAsia"/>
+          <w:color w:val="7030A0"/>
+        </w:rPr>
+        <w:t>kafka</w:t>
+      </w:r>
+      <w:proofErr w:type="spellEnd"/>
+      <w:r>
+        <w:rPr>
+          <w:rFonts w:hint="eastAsia"/>
+          <w:color w:val="7030A0"/>
+        </w:rPr>
+        <w:t xml:space="preserve">安装目录 </w:t>
+      </w:r>
+      <w:r>
+        <w:rPr>
+          <w:color w:val="7030A0"/>
         </w:rPr>
         <w:t xml:space="preserve"> </w:t>
       </w:r>
@@ -843,7 +883,23 @@
     <w:p>
       <w:pPr>
         <w:ind w:left="516" w:firstLineChars="200" w:firstLine="420"/>
-      </w:pPr>
+        <w:rPr>
+          <w:color w:val="7030A0"/>
+        </w:rPr>
+      </w:pPr>
+      <w:r>
+        <w:rPr>
+          <w:rFonts w:hint="eastAsia"/>
+          <w:color w:val="7030A0"/>
+        </w:rPr>
+        <w:t xml:space="preserve"> </w:t>
+      </w:r>
+      <w:r>
+        <w:rPr>
+          <w:color w:val="7030A0"/>
+        </w:rPr>
+        <w:t xml:space="preserve"> </w:t>
+      </w:r>
     </w:p>
     <w:p>
       <w:pPr>
@@ -854,68 +910,10 @@
       </w:pPr>
       <w:r>
         <w:rPr>
-          <w:rFonts w:hint="eastAsia"/>
-          <w:color w:val="7030A0"/>
-        </w:rPr>
-        <w:t xml:space="preserve">  先进入</w:t>
-      </w:r>
-      <w:proofErr w:type="spellStart"/>
-      <w:r>
-        <w:rPr>
-          <w:rFonts w:hint="eastAsia"/>
-          <w:color w:val="7030A0"/>
-        </w:rPr>
-        <w:t>kafka</w:t>
-      </w:r>
-      <w:proofErr w:type="spellEnd"/>
-      <w:r>
-        <w:rPr>
-          <w:rFonts w:hint="eastAsia"/>
-          <w:color w:val="7030A0"/>
-        </w:rPr>
-        <w:t xml:space="preserve">安装目录 </w:t>
-      </w:r>
-      <w:r>
-        <w:rPr>
           <w:color w:val="7030A0"/>
         </w:rPr>
         <w:t xml:space="preserve"> </w:t>
       </w:r>
-    </w:p>
-    <w:p>
-      <w:pPr>
-        <w:ind w:left="516" w:firstLineChars="200" w:firstLine="420"/>
-        <w:rPr>
-          <w:color w:val="7030A0"/>
-        </w:rPr>
-      </w:pPr>
-      <w:r>
-        <w:rPr>
-          <w:rFonts w:hint="eastAsia"/>
-          <w:color w:val="7030A0"/>
-        </w:rPr>
-        <w:t xml:space="preserve"> </w:t>
-      </w:r>
-      <w:r>
-        <w:rPr>
-          <w:color w:val="7030A0"/>
-        </w:rPr>
-        <w:t xml:space="preserve"> </w:t>
-      </w:r>
-    </w:p>
-    <w:p>
-      <w:pPr>
-        <w:ind w:left="516" w:firstLineChars="200" w:firstLine="420"/>
-        <w:rPr>
-          <w:color w:val="7030A0"/>
-        </w:rPr>
-      </w:pPr>
-      <w:r>
-        <w:rPr>
-          <w:color w:val="7030A0"/>
-        </w:rPr>
-        <w:t xml:space="preserve"> </w:t>
-      </w:r>
       <w:proofErr w:type="gramStart"/>
       <w:r>
         <w:rPr>
@@ -935,15 +933,18 @@
     </w:p>
     <w:p>
       <w:pPr>
-        <w:pStyle w:val="2"/>
-        <w:numPr>
-          <w:ilvl w:val="0"/>
-          <w:numId w:val="3"/>
-        </w:numPr>
-        <w:rPr>
-          <w:rStyle w:val="a8"/>
-        </w:rPr>
-      </w:pPr>
+        <w:pStyle w:val="3"/>
+        <w:rPr>
+          <w:rStyle w:val="a8"/>
+        </w:rPr>
+      </w:pPr>
+      <w:r>
+        <w:rPr>
+          <w:rStyle w:val="a8"/>
+          <w:rFonts w:hint="eastAsia"/>
+        </w:rPr>
+        <w:t>02、</w:t>
+      </w:r>
       <w:proofErr w:type="spellStart"/>
       <w:r>
         <w:rPr>
@@ -1270,6 +1271,7 @@
           <w:rFonts w:ascii="微软雅黑" w:eastAsia="微软雅黑" w:hAnsi="微软雅黑" w:hint="eastAsia"/>
           <w:b w:val="0"/>
         </w:rPr>
+        <w:lastRenderedPageBreak/>
         <w:t>下面是配置的内容，一般不需要更改什么，取默认设置就行</w:t>
       </w:r>
     </w:p>
@@ -1285,7 +1287,6 @@
           <w:rStyle w:val="a8"/>
           <w:noProof/>
         </w:rPr>
-        <w:lastRenderedPageBreak/>
         <w:drawing>
           <wp:inline distT="0" distB="0" distL="0" distR="0" wp14:anchorId="0E1F6811" wp14:editId="39220397">
             <wp:extent cx="5274310" cy="2318971"/>
@@ -1304,7 +1305,7 @@
                     </pic:cNvPicPr>
                   </pic:nvPicPr>
                   <pic:blipFill>
-                    <a:blip r:embed="rId11">
+                    <a:blip r:embed="rId12">
                       <a:extLst>
                         <a:ext uri="{28A0092B-C50C-407E-A947-70E740481C1C}">
                           <a14:useLocalDpi xmlns:a14="http://schemas.microsoft.com/office/drawing/2010/main" val="0"/>
@@ -1558,8 +1559,7 @@
     </w:p>
     <w:p>
       <w:pPr>
-        <w:pStyle w:val="a3"/>
-        <w:jc w:val="left"/>
+        <w:pStyle w:val="2"/>
       </w:pPr>
       <w:r>
         <w:rPr>
@@ -1791,23 +1791,20 @@
     </w:p>
     <w:p>
       <w:pPr>
-        <w:pStyle w:val="aa"/>
-        <w:numPr>
-          <w:ilvl w:val="0"/>
-          <w:numId w:val="4"/>
-        </w:numPr>
-      </w:pPr>
-      <w:r>
-        <w:rPr>
-          <w:rFonts w:hint="eastAsia"/>
-        </w:rPr>
-        <w:t>创建</w:t>
-      </w:r>
-      <w:r>
-        <w:rPr>
-          <w:rFonts w:hint="eastAsia"/>
-        </w:rPr>
-        <w:t>topic</w:t>
+        <w:pStyle w:val="3"/>
+      </w:pPr>
+      <w:r>
+        <w:rPr>
+          <w:rFonts w:hint="eastAsia"/>
+        </w:rPr>
+        <w:lastRenderedPageBreak/>
+        <w:t>01、</w:t>
+      </w:r>
+      <w:r>
+        <w:rPr>
+          <w:rFonts w:hint="eastAsia"/>
+        </w:rPr>
+        <w:t>创建topic</w:t>
       </w:r>
     </w:p>
     <w:p>
@@ -1965,7 +1962,7 @@
                     </pic:cNvPicPr>
                   </pic:nvPicPr>
                   <pic:blipFill>
-                    <a:blip r:embed="rId12" cstate="print">
+                    <a:blip r:embed="rId13" cstate="print">
                       <a:extLst>
                         <a:ext uri="{28A0092B-C50C-407E-A947-70E740481C1C}">
                           <a14:useLocalDpi xmlns:a14="http://schemas.microsoft.com/office/drawing/2010/main" val="0"/>
@@ -2004,15 +2001,18 @@
     </w:p>
     <w:p>
       <w:pPr>
-        <w:pStyle w:val="aa"/>
-        <w:numPr>
-          <w:ilvl w:val="0"/>
-          <w:numId w:val="4"/>
-        </w:numPr>
-        <w:rPr>
-          <w:rStyle w:val="a8"/>
-        </w:rPr>
-      </w:pPr>
+        <w:pStyle w:val="3"/>
+        <w:rPr>
+          <w:rStyle w:val="a8"/>
+        </w:rPr>
+      </w:pPr>
+      <w:r>
+        <w:rPr>
+          <w:rStyle w:val="a8"/>
+          <w:rFonts w:hint="eastAsia"/>
+        </w:rPr>
+        <w:t>02、</w:t>
+      </w:r>
       <w:r>
         <w:rPr>
           <w:rStyle w:val="a8"/>
@@ -2081,7 +2081,7 @@
                     </pic:cNvPicPr>
                   </pic:nvPicPr>
                   <pic:blipFill>
-                    <a:blip r:embed="rId13">
+                    <a:blip r:embed="rId14">
                       <a:extLst>
                         <a:ext uri="{28A0092B-C50C-407E-A947-70E740481C1C}">
                           <a14:useLocalDpi xmlns:a14="http://schemas.microsoft.com/office/drawing/2010/main" val="0"/>
@@ -2115,29 +2115,23 @@
     </w:p>
     <w:p>
       <w:pPr>
-        <w:pStyle w:val="aa"/>
-        <w:rPr>
-          <w:b/>
-        </w:rPr>
-      </w:pPr>
-      <w:r>
-        <w:rPr>
-          <w:rFonts w:hint="eastAsia"/>
-          <w:b/>
-        </w:rPr>
-        <w:t>③</w:t>
-      </w:r>
-      <w:r>
-        <w:rPr>
-          <w:rFonts w:hint="eastAsia"/>
-          <w:b/>
+        <w:pStyle w:val="3"/>
+      </w:pPr>
+      <w:r>
+        <w:rPr>
+          <w:rFonts w:hint="eastAsia"/>
+        </w:rPr>
+        <w:t>03、</w:t>
+      </w:r>
+      <w:r>
+        <w:rPr>
+          <w:rFonts w:hint="eastAsia"/>
         </w:rPr>
         <w:t>消费者</w:t>
       </w:r>
       <w:r>
         <w:rPr>
           <w:rFonts w:hint="eastAsia"/>
-          <w:b/>
         </w:rPr>
         <w:t>消费消息</w:t>
       </w:r>
@@ -2199,7 +2193,7 @@
                     </pic:cNvPicPr>
                   </pic:nvPicPr>
                   <pic:blipFill>
-                    <a:blip r:embed="rId14" cstate="print">
+                    <a:blip r:embed="rId15" cstate="print">
                       <a:extLst>
                         <a:ext uri="{28A0092B-C50C-407E-A947-70E740481C1C}">
                           <a14:useLocalDpi xmlns:a14="http://schemas.microsoft.com/office/drawing/2010/main" val="0"/>
@@ -2316,8 +2310,7 @@
     </w:p>
     <w:p>
       <w:pPr>
-        <w:pStyle w:val="a3"/>
-        <w:jc w:val="left"/>
+        <w:pStyle w:val="2"/>
       </w:pPr>
       <w:r>
         <w:rPr>
@@ -2327,44 +2320,45 @@
       </w:r>
       <w:r>
         <w:t>集群模式</w:t>
+      </w:r>
+      <w:r>
+        <w:rPr>
+          <w:rFonts w:hint="eastAsia"/>
+        </w:rPr>
+        <w:t>(单机实现</w:t>
+      </w:r>
+      <w:r>
+        <w:t>)</w:t>
       </w:r>
     </w:p>
     <w:p>
       <w:pPr>
         <w:pStyle w:val="a5"/>
         <w:ind w:left="516" w:firstLineChars="0" w:firstLine="0"/>
-        <w:rPr>
-          <w:rFonts w:hint="eastAsia"/>
-        </w:rPr>
-      </w:pPr>
-    </w:p>
-    <w:p>
-      <w:pPr>
-        <w:pStyle w:val="aa"/>
-        <w:numPr>
-          <w:ilvl w:val="0"/>
-          <w:numId w:val="6"/>
-        </w:numPr>
-      </w:pPr>
-      <w:r>
-        <w:rPr>
-          <w:rFonts w:hint="eastAsia"/>
-        </w:rPr>
-        <w:t>设置多个</w:t>
-      </w:r>
-      <w:r>
-        <w:rPr>
-          <w:rFonts w:hint="eastAsia"/>
-        </w:rPr>
-        <w:t>broker</w:t>
-      </w:r>
-    </w:p>
-    <w:p>
-      <w:r>
-        <w:rPr>
-          <w:rFonts w:hint="eastAsia"/>
-        </w:rPr>
-        <w:lastRenderedPageBreak/>
+      </w:pPr>
+    </w:p>
+    <w:p>
+      <w:pPr>
+        <w:pStyle w:val="3"/>
+      </w:pPr>
+      <w:r>
+        <w:rPr>
+          <w:rFonts w:hint="eastAsia"/>
+        </w:rPr>
+        <w:t>01、</w:t>
+      </w:r>
+      <w:r>
+        <w:rPr>
+          <w:rFonts w:hint="eastAsia"/>
+        </w:rPr>
+        <w:t>设置多个broker</w:t>
+      </w:r>
+    </w:p>
+    <w:p>
+      <w:r>
+        <w:rPr>
+          <w:rFonts w:hint="eastAsia"/>
+        </w:rPr>
         <w:t>以上四步搭建的</w:t>
       </w:r>
       <w:proofErr w:type="spellStart"/>
@@ -2436,10 +2430,7 @@
       </w:r>
       <w:proofErr w:type="gramEnd"/>
       <w:r>
-        <w:t>-</w:t>
-      </w:r>
-      <w:r>
-        <w:t>2</w:t>
+        <w:t>-2</w:t>
       </w:r>
       <w:r>
         <w:t>.properties</w:t>
@@ -2448,9 +2439,6 @@
     <w:p>
       <w:pPr>
         <w:ind w:firstLine="420"/>
-        <w:rPr>
-          <w:rFonts w:hint="eastAsia"/>
-        </w:rPr>
       </w:pPr>
     </w:p>
     <w:p>
@@ -2571,7 +2559,7 @@
                     </pic:cNvPicPr>
                   </pic:nvPicPr>
                   <pic:blipFill>
-                    <a:blip r:embed="rId15" cstate="print">
+                    <a:blip r:embed="rId16" cstate="print">
                       <a:extLst>
                         <a:ext uri="{28A0092B-C50C-407E-A947-70E740481C1C}">
                           <a14:useLocalDpi xmlns:a14="http://schemas.microsoft.com/office/drawing/2010/main" val="0"/>
@@ -2606,7 +2594,6 @@
     <w:p>
       <w:pPr>
         <w:rPr>
-          <w:rFonts w:hint="eastAsia"/>
           <w:color w:val="7030A0"/>
         </w:rPr>
       </w:pPr>
@@ -2630,7 +2617,6 @@
       <w:pPr>
         <w:ind w:firstLine="420"/>
         <w:rPr>
-          <w:rFonts w:hint="eastAsia"/>
           <w:color w:val="000000" w:themeColor="text1"/>
         </w:rPr>
       </w:pPr>
@@ -2814,7 +2800,6 @@
     <w:p>
       <w:pPr>
         <w:rPr>
-          <w:rFonts w:hint="eastAsia"/>
           <w:color w:val="00B0F0"/>
         </w:rPr>
       </w:pPr>
@@ -2857,23 +2842,19 @@
     </w:p>
     <w:p>
       <w:pPr>
-        <w:pStyle w:val="aa"/>
-        <w:numPr>
-          <w:ilvl w:val="0"/>
-          <w:numId w:val="6"/>
-        </w:numPr>
-      </w:pPr>
-      <w:r>
-        <w:rPr>
-          <w:rFonts w:hint="eastAsia"/>
-        </w:rPr>
-        <w:t>启动</w:t>
-      </w:r>
-      <w:r>
-        <w:rPr>
-          <w:rFonts w:hint="eastAsia"/>
-        </w:rPr>
-        <w:t>broker</w:t>
+        <w:pStyle w:val="3"/>
+      </w:pPr>
+      <w:r>
+        <w:rPr>
+          <w:rFonts w:hint="eastAsia"/>
+        </w:rPr>
+        <w:t>02、</w:t>
+      </w:r>
+      <w:r>
+        <w:rPr>
+          <w:rFonts w:hint="eastAsia"/>
+        </w:rPr>
+        <w:t>启动broker</w:t>
       </w:r>
     </w:p>
     <w:p>
@@ -2895,9 +2876,6 @@
     <w:p>
       <w:pPr>
         <w:ind w:left="360"/>
-        <w:rPr>
-          <w:rFonts w:hint="eastAsia"/>
-        </w:rPr>
       </w:pPr>
     </w:p>
     <w:p>
@@ -2913,6 +2891,7 @@
         <w:rPr>
           <w:color w:val="7030A0"/>
         </w:rPr>
+        <w:lastRenderedPageBreak/>
         <w:t>./bin/kafka-server-start.sh  config/</w:t>
       </w:r>
       <w:proofErr w:type="spellStart"/>
@@ -3019,25 +2998,23 @@
     </w:p>
     <w:p>
       <w:pPr>
-        <w:pStyle w:val="aa"/>
-        <w:numPr>
-          <w:ilvl w:val="0"/>
-          <w:numId w:val="6"/>
-        </w:numPr>
-      </w:pPr>
-      <w:r>
-        <w:t>创建</w:t>
-      </w:r>
-      <w:r>
-        <w:t>topic</w:t>
-      </w:r>
-    </w:p>
-    <w:p>
-      <w:r>
-        <w:rPr>
-          <w:rFonts w:hint="eastAsia"/>
-        </w:rPr>
-        <w:lastRenderedPageBreak/>
+        <w:pStyle w:val="3"/>
+      </w:pPr>
+      <w:r>
+        <w:rPr>
+          <w:rFonts w:hint="eastAsia"/>
+        </w:rPr>
+        <w:t>03、</w:t>
+      </w:r>
+      <w:r>
+        <w:t>创建topic</w:t>
+      </w:r>
+    </w:p>
+    <w:p>
+      <w:r>
+        <w:rPr>
+          <w:rFonts w:hint="eastAsia"/>
+        </w:rPr>
         <w:t>创建一个测试用的topic</w:t>
       </w:r>
       <w:r>
@@ -3181,7 +3158,7 @@
                     </pic:cNvPicPr>
                   </pic:nvPicPr>
                   <pic:blipFill>
-                    <a:blip r:embed="rId16" cstate="print">
+                    <a:blip r:embed="rId17" cstate="print">
                       <a:extLst>
                         <a:ext uri="{28A0092B-C50C-407E-A947-70E740481C1C}">
                           <a14:useLocalDpi xmlns:a14="http://schemas.microsoft.com/office/drawing/2010/main" val="0"/>
@@ -3216,7 +3193,6 @@
     <w:p>
       <w:pPr>
         <w:rPr>
-          <w:rFonts w:hint="eastAsia"/>
           <w:color w:val="000000" w:themeColor="text1"/>
         </w:rPr>
       </w:pPr>
@@ -3271,7 +3247,6 @@
     <w:p>
       <w:pPr>
         <w:rPr>
-          <w:rFonts w:hint="eastAsia"/>
           <w:color w:val="000000" w:themeColor="text1"/>
         </w:rPr>
       </w:pPr>
@@ -3298,29 +3273,13 @@
     </w:p>
     <w:p>
       <w:pPr>
-        <w:pStyle w:val="aa"/>
-        <w:numPr>
-          <w:ilvl w:val="0"/>
-          <w:numId w:val="6"/>
-        </w:numPr>
-      </w:pPr>
-      <w:r>
-        <w:rPr>
-          <w:rFonts w:hint="eastAsia"/>
-        </w:rPr>
-        <w:t>生产</w:t>
-      </w:r>
-      <w:r>
-        <w:rPr>
-          <w:rFonts w:hint="eastAsia"/>
-        </w:rPr>
-        <w:t>/</w:t>
-      </w:r>
-      <w:r>
-        <w:rPr>
-          <w:rFonts w:hint="eastAsia"/>
-        </w:rPr>
-        <w:t>消费消息</w:t>
+        <w:pStyle w:val="3"/>
+      </w:pPr>
+      <w:r>
+        <w:rPr>
+          <w:rFonts w:hint="eastAsia"/>
+        </w:rPr>
+        <w:t>04、生产/消费消息</w:t>
       </w:r>
     </w:p>
     <w:p>
@@ -3353,9 +3312,6 @@
     <w:p>
       <w:pPr>
         <w:ind w:left="360"/>
-        <w:rPr>
-          <w:rFonts w:hint="eastAsia"/>
-        </w:rPr>
       </w:pPr>
     </w:p>
     <w:p>
@@ -3383,9 +3339,6 @@
     <w:p>
       <w:pPr>
         <w:ind w:left="360"/>
-        <w:rPr>
-          <w:rFonts w:hint="eastAsia"/>
-        </w:rPr>
       </w:pPr>
     </w:p>
     <w:p>
@@ -3397,7 +3350,7 @@
           <w:noProof/>
         </w:rPr>
         <w:drawing>
-          <wp:inline distT="0" distB="0" distL="0" distR="0" wp14:anchorId="70C32EF1" wp14:editId="608B8899">
+          <wp:inline distT="0" distB="0" distL="0" distR="0" wp14:anchorId="4174A087" wp14:editId="323F23A6">
             <wp:extent cx="5274310" cy="483406"/>
             <wp:effectExtent l="0" t="0" r="2540" b="0"/>
             <wp:docPr id="4" name="图片 4" descr="C:\Users\ljp\AppData\Local\Temp\1535425303(1).png"/>
@@ -3414,7 +3367,7 @@
                     </pic:cNvPicPr>
                   </pic:nvPicPr>
                   <pic:blipFill>
-                    <a:blip r:embed="rId17">
+                    <a:blip r:embed="rId18">
                       <a:extLst>
                         <a:ext uri="{28A0092B-C50C-407E-A947-70E740481C1C}">
                           <a14:useLocalDpi xmlns:a14="http://schemas.microsoft.com/office/drawing/2010/main" val="0"/>
@@ -3509,7 +3462,7 @@
           <w:noProof/>
         </w:rPr>
         <w:drawing>
-          <wp:inline distT="0" distB="0" distL="0" distR="0" wp14:anchorId="1AC185F6" wp14:editId="0B3E7432">
+          <wp:inline distT="0" distB="0" distL="0" distR="0" wp14:anchorId="3B477185" wp14:editId="3EDAC978">
             <wp:extent cx="5274310" cy="384622"/>
             <wp:effectExtent l="0" t="0" r="2540" b="0"/>
             <wp:docPr id="11" name="图片 11" descr="C:\Users\ljp\AppData\Local\Temp\1535425331.png"/>
@@ -3526,7 +3479,7 @@
                     </pic:cNvPicPr>
                   </pic:nvPicPr>
                   <pic:blipFill>
-                    <a:blip r:embed="rId18" cstate="print">
+                    <a:blip r:embed="rId19" cstate="print">
                       <a:extLst>
                         <a:ext uri="{28A0092B-C50C-407E-A947-70E740481C1C}">
                           <a14:useLocalDpi xmlns:a14="http://schemas.microsoft.com/office/drawing/2010/main" val="0"/>
@@ -3565,37 +3518,26 @@
     </w:p>
     <w:p>
       <w:pPr>
-        <w:pStyle w:val="aa"/>
-        <w:numPr>
-          <w:ilvl w:val="0"/>
-          <w:numId w:val="6"/>
-        </w:numPr>
-      </w:pPr>
-      <w:r>
-        <w:rPr>
-          <w:rFonts w:hint="eastAsia"/>
-        </w:rPr>
-        <w:t>模拟</w:t>
-      </w:r>
-      <w:r>
-        <w:rPr>
-          <w:rFonts w:hint="eastAsia"/>
-        </w:rPr>
-        <w:t>broker</w:t>
-      </w:r>
-      <w:r>
-        <w:rPr>
-          <w:rFonts w:hint="eastAsia"/>
-        </w:rPr>
-        <w:t>故障</w:t>
-      </w:r>
-    </w:p>
-    <w:p>
-      <w:r>
-        <w:rPr>
-          <w:rFonts w:hint="eastAsia"/>
-        </w:rPr>
-        <w:lastRenderedPageBreak/>
+        <w:pStyle w:val="3"/>
+      </w:pPr>
+      <w:r>
+        <w:rPr>
+          <w:rFonts w:hint="eastAsia"/>
+        </w:rPr>
+        <w:t>05、</w:t>
+      </w:r>
+      <w:r>
+        <w:rPr>
+          <w:rFonts w:hint="eastAsia"/>
+        </w:rPr>
+        <w:t>模拟broker故障</w:t>
+      </w:r>
+    </w:p>
+    <w:p>
+      <w:r>
+        <w:rPr>
+          <w:rFonts w:hint="eastAsia"/>
+        </w:rPr>
         <w:t xml:space="preserve"> 当前broker的leader是 broker.</w:t>
       </w:r>
       <w:r>
@@ -3647,13 +3589,7 @@
         <w:t xml:space="preserve"> 9093</w:t>
       </w:r>
     </w:p>
-    <w:p>
-      <w:pPr>
-        <w:rPr>
-          <w:rFonts w:hint="eastAsia"/>
-        </w:rPr>
-      </w:pPr>
-    </w:p>
+    <w:p/>
     <w:p>
       <w:proofErr w:type="spellStart"/>
       <w:r>
@@ -3714,11 +3650,6 @@
     </w:p>
     <w:p/>
     <w:p>
-      <w:pPr>
-        <w:rPr>
-          <w:rFonts w:hint="eastAsia"/>
-        </w:rPr>
-      </w:pPr>
       <w:r>
         <w:t>bin/kafka-topics.sh --describe --zookeeper localhost:2181</w:t>
       </w:r>
@@ -3748,11 +3679,6 @@
     </w:p>
     <w:p/>
     <w:p>
-      <w:pPr>
-        <w:rPr>
-          <w:rFonts w:hint="eastAsia"/>
-        </w:rPr>
-      </w:pPr>
       <w:r>
         <w:rPr>
           <w:noProof/>
@@ -3775,7 +3701,7 @@
                     </pic:cNvPicPr>
                   </pic:nvPicPr>
                   <pic:blipFill>
-                    <a:blip r:embed="rId19">
+                    <a:blip r:embed="rId20">
                       <a:extLst>
                         <a:ext uri="{28A0092B-C50C-407E-A947-70E740481C1C}">
                           <a14:useLocalDpi xmlns:a14="http://schemas.microsoft.com/office/drawing/2010/main" val="0"/>
@@ -3807,31 +3733,13 @@
         </w:drawing>
       </w:r>
     </w:p>
-    <w:p>
-      <w:pPr>
-        <w:rPr>
-          <w:rFonts w:hint="eastAsia"/>
-        </w:rPr>
-      </w:pPr>
-    </w:p>
-    <w:p>
-      <w:r>
-        <w:rPr>
-          <w:rFonts w:hint="eastAsia"/>
-        </w:rPr>
-        <w:t>备份节点</w:t>
-      </w:r>
-      <w:r>
-        <w:rPr>
-          <w:rFonts w:hint="eastAsia"/>
-        </w:rPr>
-        <w:t>0</w:t>
-      </w:r>
-      <w:r>
-        <w:rPr>
-          <w:rFonts w:hint="eastAsia"/>
-        </w:rPr>
-        <w:t>成为新的</w:t>
+    <w:p/>
+    <w:p>
+      <w:r>
+        <w:rPr>
+          <w:rFonts w:hint="eastAsia"/>
+        </w:rPr>
+        <w:t>备份节点0成为新的</w:t>
       </w:r>
       <w:r>
         <w:t>leader，而broker1已经不在同步备份集合里了。</w:t>
@@ -3849,6 +3757,9 @@
     <w:p/>
     <w:p>
       <w:r>
+        <w:rPr>
+          <w:noProof/>
+        </w:rPr>
         <w:drawing>
           <wp:inline distT="0" distB="0" distL="0" distR="0" wp14:anchorId="4C6C7EEE" wp14:editId="3906278C">
             <wp:extent cx="5274310" cy="588010"/>
@@ -3865,7 +3776,7 @@
                     <pic:cNvPicPr/>
                   </pic:nvPicPr>
                   <pic:blipFill>
-                    <a:blip r:embed="rId20"/>
+                    <a:blip r:embed="rId21"/>
                     <a:stretch>
                       <a:fillRect/>
                     </a:stretch>
@@ -3933,7 +3844,7 @@
                     </pic:cNvPicPr>
                   </pic:nvPicPr>
                   <pic:blipFill>
-                    <a:blip r:embed="rId21" cstate="print">
+                    <a:blip r:embed="rId22" cstate="print">
                       <a:extLst>
                         <a:ext uri="{28A0092B-C50C-407E-A947-70E740481C1C}">
                           <a14:useLocalDpi xmlns:a14="http://schemas.microsoft.com/office/drawing/2010/main" val="0"/>
@@ -3967,11 +3878,6 @@
     </w:p>
     <w:p/>
     <w:p>
-      <w:pPr>
-        <w:rPr>
-          <w:rFonts w:hint="eastAsia"/>
-        </w:rPr>
-      </w:pPr>
       <w:r>
         <w:rPr>
           <w:rFonts w:hint="eastAsia"/>
@@ -3986,9 +3892,3627 @@
           <w:rFonts w:hint="eastAsia"/>
         </w:rPr>
         <w:t xml:space="preserve">文件配置 都需要在java里面实现了。 </w:t>
+      </w:r>
+    </w:p>
+    <w:p>
+      <w:pPr>
+        <w:pStyle w:val="2"/>
+      </w:pPr>
+      <w:r>
+        <w:lastRenderedPageBreak/>
+        <w:t>6、</w:t>
+      </w:r>
+      <w:r>
+        <w:rPr>
+          <w:rFonts w:hint="eastAsia"/>
+        </w:rPr>
+        <w:t>构建</w:t>
+      </w:r>
+      <w:proofErr w:type="spellStart"/>
+      <w:r>
+        <w:rPr>
+          <w:rFonts w:hint="eastAsia"/>
+        </w:rPr>
+        <w:t>zk</w:t>
+      </w:r>
+      <w:proofErr w:type="spellEnd"/>
+      <w:r>
+        <w:rPr>
+          <w:rFonts w:hint="eastAsia"/>
+        </w:rPr>
+        <w:t>集群+</w:t>
+      </w:r>
+      <w:proofErr w:type="spellStart"/>
+      <w:r>
+        <w:rPr>
+          <w:rFonts w:hint="eastAsia"/>
+        </w:rPr>
+        <w:t>kafka</w:t>
+      </w:r>
+      <w:proofErr w:type="spellEnd"/>
+      <w:r>
+        <w:rPr>
+          <w:rFonts w:hint="eastAsia"/>
+        </w:rPr>
+        <w:t>集群（多机</w:t>
+      </w:r>
+      <w:r>
+        <w:rPr>
+          <w:rFonts w:hint="eastAsia"/>
+        </w:rPr>
+        <w:t>实现</w:t>
+      </w:r>
+      <w:r>
+        <w:rPr>
+          <w:rFonts w:hint="eastAsia"/>
+        </w:rPr>
+        <w:t>）</w:t>
+      </w:r>
+    </w:p>
+    <w:p>
+      <w:pPr>
+        <w:pStyle w:val="3"/>
+      </w:pPr>
+      <w:r>
+        <w:rPr>
+          <w:rFonts w:hint="eastAsia"/>
+        </w:rPr>
+        <w:t>01、环境准备</w:t>
+      </w:r>
+    </w:p>
+    <w:p>
+      <w:pPr>
+        <w:ind w:firstLineChars="200" w:firstLine="420"/>
+      </w:pPr>
+      <w:r>
+        <w:rPr>
+          <w:rFonts w:hint="eastAsia"/>
+        </w:rPr>
+        <w:t>为了保证集群服务的高可用，需要搭建zookeeper集群和</w:t>
+      </w:r>
+      <w:proofErr w:type="spellStart"/>
+      <w:r>
+        <w:rPr>
+          <w:rFonts w:hint="eastAsia"/>
+        </w:rPr>
+        <w:t>kafka</w:t>
+      </w:r>
+      <w:proofErr w:type="spellEnd"/>
+      <w:r>
+        <w:rPr>
+          <w:rFonts w:hint="eastAsia"/>
+        </w:rPr>
+        <w:t>集群，真正将每个应用部署在多台机器上，为了简单，</w:t>
+      </w:r>
+      <w:proofErr w:type="gramStart"/>
+      <w:r>
+        <w:rPr>
+          <w:rFonts w:hint="eastAsia"/>
+        </w:rPr>
+        <w:t>只创建</w:t>
+      </w:r>
+      <w:proofErr w:type="gramEnd"/>
+      <w:r>
+        <w:rPr>
+          <w:rFonts w:hint="eastAsia"/>
+        </w:rPr>
+        <w:t>三台机器，这三台机器分别由三个zookeeper和三个</w:t>
+      </w:r>
+      <w:proofErr w:type="spellStart"/>
+      <w:r>
+        <w:rPr>
+          <w:rFonts w:hint="eastAsia"/>
+        </w:rPr>
+        <w:t>kafka</w:t>
+      </w:r>
+      <w:proofErr w:type="spellEnd"/>
+      <w:r>
+        <w:rPr>
+          <w:rFonts w:hint="eastAsia"/>
+        </w:rPr>
+        <w:t>应用组成。以下是机器信息</w:t>
+      </w:r>
+    </w:p>
+    <w:p>
+      <w:pPr>
+        <w:rPr>
+          <w:rFonts w:hint="eastAsia"/>
+        </w:rPr>
+      </w:pPr>
+    </w:p>
+    <w:tbl>
+      <w:tblPr>
+        <w:tblStyle w:val="1-5"/>
+        <w:tblW w:w="8359" w:type="dxa"/>
+        <w:jc w:val="center"/>
+        <w:tblLook w:val="04A0" w:firstRow="1" w:lastRow="0" w:firstColumn="1" w:lastColumn="0" w:noHBand="0" w:noVBand="1"/>
+      </w:tblPr>
+      <w:tblGrid>
+        <w:gridCol w:w="4179"/>
+        <w:gridCol w:w="4180"/>
+      </w:tblGrid>
+      <w:tr>
+        <w:trPr>
+          <w:cnfStyle w:val="100000000000" w:firstRow="1" w:lastRow="0" w:firstColumn="0" w:lastColumn="0" w:oddVBand="0" w:evenVBand="0" w:oddHBand="0" w:evenHBand="0" w:firstRowFirstColumn="0" w:firstRowLastColumn="0" w:lastRowFirstColumn="0" w:lastRowLastColumn="0"/>
+          <w:jc w:val="center"/>
+        </w:trPr>
+        <w:tc>
+          <w:tcPr>
+            <w:cnfStyle w:val="001000000000" w:firstRow="0" w:lastRow="0" w:firstColumn="1" w:lastColumn="0" w:oddVBand="0" w:evenVBand="0" w:oddHBand="0" w:evenHBand="0" w:firstRowFirstColumn="0" w:firstRowLastColumn="0" w:lastRowFirstColumn="0" w:lastRowLastColumn="0"/>
+            <w:tcW w:w="4179" w:type="dxa"/>
+          </w:tcPr>
+          <w:p>
+            <w:pPr>
+              <w:jc w:val="center"/>
+              <w:rPr>
+                <w:rFonts w:hint="eastAsia"/>
+              </w:rPr>
+            </w:pPr>
+            <w:r>
+              <w:rPr>
+                <w:rFonts w:hint="eastAsia"/>
+              </w:rPr>
+              <w:t>机器I</w:t>
+            </w:r>
+            <w:r>
+              <w:t>P</w:t>
+            </w:r>
+          </w:p>
+        </w:tc>
+        <w:tc>
+          <w:tcPr>
+            <w:tcW w:w="4180" w:type="dxa"/>
+          </w:tcPr>
+          <w:p>
+            <w:pPr>
+              <w:jc w:val="center"/>
+              <w:cnfStyle w:val="100000000000" w:firstRow="1" w:lastRow="0" w:firstColumn="0" w:lastColumn="0" w:oddVBand="0" w:evenVBand="0" w:oddHBand="0" w:evenHBand="0" w:firstRowFirstColumn="0" w:firstRowLastColumn="0" w:lastRowFirstColumn="0" w:lastRowLastColumn="0"/>
+              <w:rPr>
+                <w:rFonts w:hint="eastAsia"/>
+              </w:rPr>
+            </w:pPr>
+            <w:r>
+              <w:rPr>
+                <w:rFonts w:hint="eastAsia"/>
+              </w:rPr>
+              <w:t>安装服务</w:t>
+            </w:r>
+          </w:p>
+        </w:tc>
+      </w:tr>
+      <w:tr>
+        <w:trPr>
+          <w:jc w:val="center"/>
+        </w:trPr>
+        <w:tc>
+          <w:tcPr>
+            <w:cnfStyle w:val="001000000000" w:firstRow="0" w:lastRow="0" w:firstColumn="1" w:lastColumn="0" w:oddVBand="0" w:evenVBand="0" w:oddHBand="0" w:evenHBand="0" w:firstRowFirstColumn="0" w:firstRowLastColumn="0" w:lastRowFirstColumn="0" w:lastRowLastColumn="0"/>
+            <w:tcW w:w="4179" w:type="dxa"/>
+          </w:tcPr>
+          <w:p>
+            <w:pPr>
+              <w:jc w:val="center"/>
+              <w:rPr>
+                <w:rFonts w:hint="eastAsia"/>
+              </w:rPr>
+            </w:pPr>
+            <w:r>
+              <w:rPr>
+                <w:rFonts w:hint="eastAsia"/>
+              </w:rPr>
+              <w:t>172</w:t>
+            </w:r>
+            <w:r>
+              <w:t>.16.1.31</w:t>
+            </w:r>
+          </w:p>
+        </w:tc>
+        <w:tc>
+          <w:tcPr>
+            <w:tcW w:w="4180" w:type="dxa"/>
+          </w:tcPr>
+          <w:p>
+            <w:pPr>
+              <w:jc w:val="center"/>
+              <w:cnfStyle w:val="000000000000" w:firstRow="0" w:lastRow="0" w:firstColumn="0" w:lastColumn="0" w:oddVBand="0" w:evenVBand="0" w:oddHBand="0" w:evenHBand="0" w:firstRowFirstColumn="0" w:firstRowLastColumn="0" w:lastRowFirstColumn="0" w:lastRowLastColumn="0"/>
+              <w:rPr>
+                <w:rFonts w:hint="eastAsia"/>
+              </w:rPr>
+            </w:pPr>
+            <w:r>
+              <w:t>Zookeeper-1   kafak-1</w:t>
+            </w:r>
+          </w:p>
+        </w:tc>
+      </w:tr>
+      <w:tr>
+        <w:trPr>
+          <w:jc w:val="center"/>
+        </w:trPr>
+        <w:tc>
+          <w:tcPr>
+            <w:cnfStyle w:val="001000000000" w:firstRow="0" w:lastRow="0" w:firstColumn="1" w:lastColumn="0" w:oddVBand="0" w:evenVBand="0" w:oddHBand="0" w:evenHBand="0" w:firstRowFirstColumn="0" w:firstRowLastColumn="0" w:lastRowFirstColumn="0" w:lastRowLastColumn="0"/>
+            <w:tcW w:w="4179" w:type="dxa"/>
+          </w:tcPr>
+          <w:p>
+            <w:pPr>
+              <w:jc w:val="center"/>
+              <w:rPr>
+                <w:rFonts w:hint="eastAsia"/>
+              </w:rPr>
+            </w:pPr>
+            <w:r>
+              <w:rPr>
+                <w:rFonts w:hint="eastAsia"/>
+              </w:rPr>
+              <w:t>172</w:t>
+            </w:r>
+            <w:r>
+              <w:t>.16.1.</w:t>
+            </w:r>
+            <w:r>
+              <w:t>41</w:t>
+            </w:r>
+          </w:p>
+        </w:tc>
+        <w:tc>
+          <w:tcPr>
+            <w:tcW w:w="4180" w:type="dxa"/>
+          </w:tcPr>
+          <w:p>
+            <w:pPr>
+              <w:jc w:val="center"/>
+              <w:cnfStyle w:val="000000000000" w:firstRow="0" w:lastRow="0" w:firstColumn="0" w:lastColumn="0" w:oddVBand="0" w:evenVBand="0" w:oddHBand="0" w:evenHBand="0" w:firstRowFirstColumn="0" w:firstRowLastColumn="0" w:lastRowFirstColumn="0" w:lastRowLastColumn="0"/>
+              <w:rPr>
+                <w:rFonts w:hint="eastAsia"/>
+              </w:rPr>
+            </w:pPr>
+            <w:r>
+              <w:t>Zookeeper-</w:t>
+            </w:r>
+            <w:r>
+              <w:t>2</w:t>
+            </w:r>
+            <w:r>
+              <w:t xml:space="preserve">   kafak-</w:t>
+            </w:r>
+            <w:r>
+              <w:t>2</w:t>
+            </w:r>
+          </w:p>
+        </w:tc>
+      </w:tr>
+      <w:tr>
+        <w:trPr>
+          <w:jc w:val="center"/>
+        </w:trPr>
+        <w:tc>
+          <w:tcPr>
+            <w:cnfStyle w:val="001000000000" w:firstRow="0" w:lastRow="0" w:firstColumn="1" w:lastColumn="0" w:oddVBand="0" w:evenVBand="0" w:oddHBand="0" w:evenHBand="0" w:firstRowFirstColumn="0" w:firstRowLastColumn="0" w:lastRowFirstColumn="0" w:lastRowLastColumn="0"/>
+            <w:tcW w:w="4179" w:type="dxa"/>
+          </w:tcPr>
+          <w:p>
+            <w:pPr>
+              <w:jc w:val="center"/>
+              <w:rPr>
+                <w:rFonts w:hint="eastAsia"/>
+              </w:rPr>
+            </w:pPr>
+            <w:r>
+              <w:rPr>
+                <w:rFonts w:hint="eastAsia"/>
+              </w:rPr>
+              <w:t>172</w:t>
+            </w:r>
+            <w:r>
+              <w:t>.16.1.4</w:t>
+            </w:r>
+            <w:r>
+              <w:t>2</w:t>
+            </w:r>
+          </w:p>
+        </w:tc>
+        <w:tc>
+          <w:tcPr>
+            <w:tcW w:w="4180" w:type="dxa"/>
+          </w:tcPr>
+          <w:p>
+            <w:pPr>
+              <w:jc w:val="center"/>
+              <w:cnfStyle w:val="000000000000" w:firstRow="0" w:lastRow="0" w:firstColumn="0" w:lastColumn="0" w:oddVBand="0" w:evenVBand="0" w:oddHBand="0" w:evenHBand="0" w:firstRowFirstColumn="0" w:firstRowLastColumn="0" w:lastRowFirstColumn="0" w:lastRowLastColumn="0"/>
+              <w:rPr>
+                <w:rFonts w:hint="eastAsia"/>
+              </w:rPr>
+            </w:pPr>
+            <w:r>
+              <w:t>Zookeeper-</w:t>
+            </w:r>
+            <w:r>
+              <w:t>3</w:t>
+            </w:r>
+            <w:r>
+              <w:t xml:space="preserve">   kafak-</w:t>
+            </w:r>
+            <w:r>
+              <w:t>3</w:t>
+            </w:r>
+          </w:p>
+        </w:tc>
+      </w:tr>
+    </w:tbl>
+    <w:p/>
+    <w:p>
+      <w:pPr>
+        <w:rPr>
+          <w:rFonts w:hint="eastAsia"/>
+        </w:rPr>
+      </w:pPr>
+      <w:r>
+        <w:rPr>
+          <w:rFonts w:hint="eastAsia"/>
+        </w:rPr>
+        <w:t>在这三台机器上要安装</w:t>
+      </w:r>
+      <w:proofErr w:type="spellStart"/>
+      <w:r>
+        <w:rPr>
+          <w:rFonts w:hint="eastAsia"/>
+        </w:rPr>
+        <w:t>zk</w:t>
+      </w:r>
+      <w:proofErr w:type="spellEnd"/>
+      <w:r>
+        <w:rPr>
+          <w:rFonts w:hint="eastAsia"/>
+        </w:rPr>
+        <w:t>集群和</w:t>
+      </w:r>
+      <w:proofErr w:type="spellStart"/>
+      <w:r>
+        <w:rPr>
+          <w:rFonts w:hint="eastAsia"/>
+        </w:rPr>
+        <w:t>kafka</w:t>
+      </w:r>
+      <w:proofErr w:type="spellEnd"/>
+      <w:r>
+        <w:rPr>
+          <w:rFonts w:hint="eastAsia"/>
+        </w:rPr>
+        <w:t>集群</w:t>
+      </w:r>
+      <w:r>
+        <w:rPr>
+          <w:rFonts w:hint="eastAsia"/>
+        </w:rPr>
+        <w:t>，默认这三台机器上已经安装过</w:t>
+      </w:r>
+      <w:proofErr w:type="spellStart"/>
+      <w:r>
+        <w:rPr>
+          <w:rFonts w:hint="eastAsia"/>
+        </w:rPr>
+        <w:t>jdk</w:t>
+      </w:r>
+      <w:proofErr w:type="spellEnd"/>
+      <w:r>
+        <w:t xml:space="preserve"> </w:t>
+      </w:r>
+      <w:r>
+        <w:rPr>
+          <w:rFonts w:hint="eastAsia"/>
+        </w:rPr>
+        <w:t xml:space="preserve">了。 </w:t>
+      </w:r>
+    </w:p>
+    <w:p/>
+    <w:p>
+      <w:pPr>
+        <w:pStyle w:val="3"/>
+      </w:pPr>
+      <w:r>
+        <w:rPr>
+          <w:rFonts w:hint="eastAsia"/>
+        </w:rPr>
+        <w:t>02、</w:t>
+      </w:r>
+      <w:r>
+        <w:rPr>
+          <w:rFonts w:hint="eastAsia"/>
+        </w:rPr>
+        <w:t>搭建</w:t>
+      </w:r>
+      <w:r>
+        <w:rPr>
+          <w:rFonts w:hint="eastAsia"/>
+        </w:rPr>
+        <w:t>zookeeper集群</w:t>
+      </w:r>
+    </w:p>
+    <w:p/>
+    <w:p>
+      <w:r>
+        <w:rPr>
+          <w:rFonts w:hint="eastAsia"/>
+        </w:rPr>
+        <w:t>下载</w:t>
+      </w:r>
+      <w:r>
+        <w:t>zookeeper</w:t>
+      </w:r>
+      <w:r>
+        <w:rPr>
+          <w:rFonts w:hint="eastAsia"/>
+        </w:rPr>
+        <w:t>到/tools目录下</w:t>
+      </w:r>
+    </w:p>
+    <w:p>
+      <w:pPr>
+        <w:rPr>
+          <w:rFonts w:hint="eastAsia"/>
+        </w:rPr>
+      </w:pPr>
+    </w:p>
+    <w:p>
+      <w:pPr>
+        <w:pBdr>
+          <w:top w:val="single" w:sz="4" w:space="1" w:color="auto"/>
+          <w:left w:val="single" w:sz="4" w:space="4" w:color="auto"/>
+          <w:bottom w:val="single" w:sz="4" w:space="1" w:color="auto"/>
+          <w:right w:val="single" w:sz="4" w:space="4" w:color="auto"/>
+          <w:between w:val="single" w:sz="4" w:space="1" w:color="auto"/>
+          <w:bar w:val="single" w:sz="4" w:color="auto"/>
+        </w:pBdr>
+      </w:pPr>
+      <w:proofErr w:type="spellStart"/>
+      <w:r>
+        <w:t>wget</w:t>
+      </w:r>
+      <w:proofErr w:type="spellEnd"/>
+      <w:r>
+        <w:t xml:space="preserve"> </w:t>
+      </w:r>
+      <w:hyperlink r:id="rId23" w:history="1">
+        <w:r>
+          <w:rPr>
+            <w:rStyle w:val="a6"/>
+          </w:rPr>
+          <w:t>https://archive.apache.org/dist/zookeeper/zookeeper-3.4.11/zookeeper-3.4.11.tar.gz</w:t>
+        </w:r>
+      </w:hyperlink>
+    </w:p>
+    <w:p/>
+    <w:p>
+      <w:r>
+        <w:rPr>
+          <w:rFonts w:hint="eastAsia"/>
+        </w:rPr>
+        <w:t>需要将该压缩包通过</w:t>
+      </w:r>
+      <w:proofErr w:type="spellStart"/>
+      <w:r>
+        <w:rPr>
+          <w:rFonts w:hint="eastAsia"/>
+        </w:rPr>
+        <w:t>scp</w:t>
+      </w:r>
+      <w:proofErr w:type="spellEnd"/>
+      <w:r>
+        <w:rPr>
+          <w:rFonts w:hint="eastAsia"/>
+        </w:rPr>
+        <w:t>拷贝到其他机器</w:t>
+      </w:r>
+    </w:p>
+    <w:p/>
+    <w:p>
+      <w:pPr>
+        <w:pBdr>
+          <w:top w:val="single" w:sz="4" w:space="1" w:color="auto"/>
+          <w:left w:val="single" w:sz="4" w:space="4" w:color="auto"/>
+          <w:bottom w:val="single" w:sz="4" w:space="1" w:color="auto"/>
+          <w:right w:val="single" w:sz="4" w:space="4" w:color="auto"/>
+          <w:between w:val="single" w:sz="4" w:space="1" w:color="auto"/>
+          <w:bar w:val="single" w:sz="4" w:color="auto"/>
+        </w:pBdr>
+      </w:pPr>
+      <w:proofErr w:type="spellStart"/>
+      <w:r>
+        <w:t>scp</w:t>
+      </w:r>
+      <w:proofErr w:type="spellEnd"/>
+      <w:r>
+        <w:t xml:space="preserve"> </w:t>
+      </w:r>
+      <w:hyperlink r:id="rId24" w:history="1">
+        <w:r>
+          <w:rPr>
+            <w:rStyle w:val="a6"/>
+          </w:rPr>
+          <w:t>root@</w:t>
+        </w:r>
+        <w:r>
+          <w:rPr>
+            <w:rStyle w:val="a6"/>
+            <w:rFonts w:hint="eastAsia"/>
+          </w:rPr>
+          <w:t>172</w:t>
+        </w:r>
+        <w:r>
+          <w:rPr>
+            <w:rStyle w:val="a6"/>
+          </w:rPr>
+          <w:t>.16.1.</w:t>
+        </w:r>
+        <w:r>
+          <w:rPr>
+            <w:rStyle w:val="a6"/>
+          </w:rPr>
+          <w:t>4</w:t>
+        </w:r>
+        <w:r>
+          <w:rPr>
+            <w:rStyle w:val="a6"/>
+          </w:rPr>
+          <w:t>1</w:t>
+        </w:r>
+        <w:r>
+          <w:rPr>
+            <w:rStyle w:val="a6"/>
+          </w:rPr>
+          <w:t>:/tools/</w:t>
+        </w:r>
+        <w:r>
+          <w:rPr>
+            <w:rStyle w:val="a6"/>
+          </w:rPr>
+          <w:t>zookeeper-3.4.11.tar.gz</w:t>
+        </w:r>
+      </w:hyperlink>
+      <w:r>
+        <w:t xml:space="preserve">  /tools</w:t>
+      </w:r>
+    </w:p>
+    <w:p/>
+    <w:p>
+      <w:pPr>
+        <w:pBdr>
+          <w:top w:val="single" w:sz="4" w:space="1" w:color="auto"/>
+          <w:left w:val="single" w:sz="4" w:space="4" w:color="auto"/>
+          <w:bottom w:val="single" w:sz="4" w:space="1" w:color="auto"/>
+          <w:right w:val="single" w:sz="4" w:space="4" w:color="auto"/>
+          <w:between w:val="single" w:sz="4" w:space="1" w:color="auto"/>
+          <w:bar w:val="single" w:sz="4" w:color="auto"/>
+        </w:pBdr>
+      </w:pPr>
+      <w:proofErr w:type="spellStart"/>
+      <w:r>
+        <w:t>scp</w:t>
+      </w:r>
+      <w:proofErr w:type="spellEnd"/>
+      <w:r>
+        <w:t xml:space="preserve"> </w:t>
+      </w:r>
+      <w:hyperlink r:id="rId25" w:history="1">
+        <w:r>
+          <w:rPr>
+            <w:rStyle w:val="a6"/>
+          </w:rPr>
+          <w:t>root@</w:t>
+        </w:r>
+        <w:r>
+          <w:rPr>
+            <w:rStyle w:val="a6"/>
+            <w:rFonts w:hint="eastAsia"/>
+          </w:rPr>
+          <w:t>172</w:t>
+        </w:r>
+        <w:r>
+          <w:rPr>
+            <w:rStyle w:val="a6"/>
+          </w:rPr>
+          <w:t>.16.1.4</w:t>
+        </w:r>
+        <w:r>
+          <w:rPr>
+            <w:rStyle w:val="a6"/>
+          </w:rPr>
+          <w:t>2</w:t>
+        </w:r>
+        <w:r>
+          <w:rPr>
+            <w:rStyle w:val="a6"/>
+          </w:rPr>
+          <w:t>:/tools/zookeeper-3.4.11.tar.gz</w:t>
+        </w:r>
+      </w:hyperlink>
+      <w:r>
+        <w:t xml:space="preserve">  /tools</w:t>
+      </w:r>
+    </w:p>
+    <w:p/>
+    <w:p>
+      <w:r>
+        <w:rPr>
+          <w:rFonts w:hint="eastAsia"/>
+        </w:rPr>
+        <w:t>需要输入密码，然后所有三台机器都有该文件了</w:t>
+      </w:r>
+    </w:p>
+    <w:p/>
+    <w:p>
+      <w:r>
+        <w:rPr>
+          <w:rFonts w:hint="eastAsia"/>
+        </w:rPr>
+        <w:t>以下操作需要在三台机器执行一遍，这里以</w:t>
+      </w:r>
+      <w:r>
+        <w:rPr>
+          <w:rFonts w:hint="eastAsia"/>
+        </w:rPr>
+        <w:t>172</w:t>
+      </w:r>
+      <w:r>
+        <w:t>.16.1.</w:t>
+      </w:r>
+      <w:r>
+        <w:rPr>
+          <w:rFonts w:hint="eastAsia"/>
+        </w:rPr>
+        <w:t>31为例执行</w:t>
+      </w:r>
+    </w:p>
+    <w:p/>
+    <w:p>
+      <w:r>
+        <w:rPr>
+          <w:rFonts w:hint="eastAsia"/>
+        </w:rPr>
+        <w:t>解压文件</w:t>
+      </w:r>
+    </w:p>
+    <w:p/>
+    <w:p>
+      <w:pPr>
+        <w:pBdr>
+          <w:top w:val="single" w:sz="4" w:space="1" w:color="auto"/>
+          <w:left w:val="single" w:sz="4" w:space="4" w:color="auto"/>
+          <w:bottom w:val="single" w:sz="4" w:space="1" w:color="auto"/>
+          <w:right w:val="single" w:sz="4" w:space="4" w:color="auto"/>
+          <w:between w:val="single" w:sz="4" w:space="1" w:color="auto"/>
+          <w:bar w:val="single" w:sz="4" w:color="auto"/>
+        </w:pBdr>
+      </w:pPr>
+      <w:r>
+        <w:t>tar -</w:t>
+      </w:r>
+      <w:proofErr w:type="spellStart"/>
+      <w:r>
+        <w:t>xvf</w:t>
+      </w:r>
+      <w:proofErr w:type="spellEnd"/>
+      <w:r>
+        <w:t xml:space="preserve"> zookeeper-3.4.11.tar.gz</w:t>
+      </w:r>
+    </w:p>
+    <w:p/>
+    <w:p>
+      <w:r>
+        <w:rPr>
+          <w:rFonts w:hint="eastAsia"/>
+        </w:rPr>
+        <w:t>在/</w:t>
+      </w:r>
+      <w:r>
+        <w:t>application</w:t>
+      </w:r>
+      <w:r>
+        <w:rPr>
+          <w:rFonts w:hint="eastAsia"/>
+        </w:rPr>
+        <w:t>目录下创建软连接</w:t>
+      </w:r>
+    </w:p>
+    <w:p>
+      <w:pPr>
+        <w:rPr>
+          <w:rFonts w:hint="eastAsia"/>
+        </w:rPr>
+      </w:pPr>
+    </w:p>
+    <w:p>
+      <w:pPr>
+        <w:pBdr>
+          <w:top w:val="single" w:sz="4" w:space="1" w:color="auto"/>
+          <w:left w:val="single" w:sz="4" w:space="4" w:color="auto"/>
+          <w:bottom w:val="single" w:sz="4" w:space="1" w:color="auto"/>
+          <w:right w:val="single" w:sz="4" w:space="4" w:color="auto"/>
+          <w:between w:val="single" w:sz="4" w:space="1" w:color="auto"/>
+          <w:bar w:val="single" w:sz="4" w:color="auto"/>
+        </w:pBdr>
+      </w:pPr>
+      <w:r>
+        <w:t>ln -s /tools/zookeeper-3.4.1 /application/zookeeper</w:t>
+      </w:r>
+    </w:p>
+    <w:p/>
+    <w:p>
+      <w:r>
+        <w:rPr>
+          <w:rFonts w:hint="eastAsia"/>
+        </w:rPr>
+        <w:lastRenderedPageBreak/>
+        <w:t>配置集群环境</w:t>
+      </w:r>
+    </w:p>
+    <w:p>
+      <w:r>
+        <w:rPr>
+          <w:rFonts w:hint="eastAsia"/>
+        </w:rPr>
+        <w:t>因为</w:t>
+      </w:r>
+      <w:proofErr w:type="spellStart"/>
+      <w:r>
+        <w:rPr>
+          <w:rFonts w:hint="eastAsia"/>
+        </w:rPr>
+        <w:t>zk</w:t>
+      </w:r>
+      <w:proofErr w:type="spellEnd"/>
+      <w:r>
+        <w:rPr>
+          <w:rFonts w:hint="eastAsia"/>
+        </w:rPr>
+        <w:t>默认会将</w:t>
+      </w:r>
+      <w:proofErr w:type="spellStart"/>
+      <w:r>
+        <w:rPr>
+          <w:rFonts w:hint="eastAsia"/>
+        </w:rPr>
+        <w:t>zoo</w:t>
+      </w:r>
+      <w:r>
+        <w:t>.cfg</w:t>
+      </w:r>
+      <w:proofErr w:type="spellEnd"/>
+      <w:r>
+        <w:rPr>
+          <w:rFonts w:hint="eastAsia"/>
+        </w:rPr>
+        <w:t>作为配置文件，拷贝一份</w:t>
+      </w:r>
+    </w:p>
+    <w:p>
+      <w:pPr>
+        <w:rPr>
+          <w:rFonts w:hint="eastAsia"/>
+        </w:rPr>
+      </w:pPr>
+    </w:p>
+    <w:p>
+      <w:pPr>
+        <w:pBdr>
+          <w:top w:val="single" w:sz="4" w:space="1" w:color="auto"/>
+          <w:left w:val="single" w:sz="4" w:space="4" w:color="auto"/>
+          <w:bottom w:val="single" w:sz="4" w:space="1" w:color="auto"/>
+          <w:right w:val="single" w:sz="4" w:space="4" w:color="auto"/>
+          <w:between w:val="single" w:sz="4" w:space="1" w:color="auto"/>
+          <w:bar w:val="single" w:sz="4" w:color="auto"/>
+        </w:pBdr>
+      </w:pPr>
+      <w:r>
+        <w:t xml:space="preserve">cp </w:t>
+      </w:r>
+      <w:proofErr w:type="gramStart"/>
+      <w:r>
+        <w:t>/application/zookeeper/conf/</w:t>
+      </w:r>
+      <w:proofErr w:type="spellStart"/>
+      <w:r>
+        <w:t>zoo_sample.cfg</w:t>
+      </w:r>
+      <w:proofErr w:type="spellEnd"/>
+      <w:r>
+        <w:t xml:space="preserve">  /application/zookeeper/conf/</w:t>
+      </w:r>
+      <w:proofErr w:type="spellStart"/>
+      <w:r>
+        <w:t>zoo.cfg</w:t>
+      </w:r>
+      <w:proofErr w:type="spellEnd"/>
+      <w:proofErr w:type="gramEnd"/>
+    </w:p>
+    <w:p/>
+    <w:p>
+      <w:r>
+        <w:rPr>
+          <w:rFonts w:hint="eastAsia"/>
+        </w:rPr>
+        <w:t>编辑配置文件</w:t>
+      </w:r>
+    </w:p>
+    <w:p/>
+    <w:p>
+      <w:pPr>
+        <w:pBdr>
+          <w:top w:val="single" w:sz="4" w:space="1" w:color="auto"/>
+          <w:left w:val="single" w:sz="4" w:space="4" w:color="auto"/>
+          <w:bottom w:val="single" w:sz="4" w:space="1" w:color="auto"/>
+          <w:right w:val="single" w:sz="4" w:space="4" w:color="auto"/>
+          <w:between w:val="single" w:sz="4" w:space="1" w:color="auto"/>
+          <w:bar w:val="single" w:sz="4" w:color="auto"/>
+        </w:pBdr>
+      </w:pPr>
+      <w:r>
+        <w:t>v</w:t>
+      </w:r>
+      <w:r>
+        <w:rPr>
+          <w:rFonts w:hint="eastAsia"/>
+        </w:rPr>
+        <w:t>im</w:t>
+      </w:r>
+      <w:r>
+        <w:t xml:space="preserve"> zoo</w:t>
+      </w:r>
+      <w:proofErr w:type="spellStart"/>
+      <w:r>
+        <w:t>.cfg</w:t>
+      </w:r>
+      <w:proofErr w:type="spellEnd"/>
+    </w:p>
+    <w:p/>
+    <w:p>
+      <w:r>
+        <w:rPr>
+          <w:rFonts w:hint="eastAsia"/>
+        </w:rPr>
+        <w:t>修改的配置信息如下：</w:t>
+      </w:r>
+    </w:p>
+    <w:p>
+      <w:pPr>
+        <w:pBdr>
+          <w:top w:val="single" w:sz="4" w:space="1" w:color="auto"/>
+          <w:left w:val="single" w:sz="4" w:space="4" w:color="auto"/>
+          <w:bottom w:val="single" w:sz="4" w:space="1" w:color="auto"/>
+          <w:right w:val="single" w:sz="4" w:space="4" w:color="auto"/>
+        </w:pBdr>
+      </w:pPr>
+      <w:proofErr w:type="spellStart"/>
+      <w:r>
+        <w:t>tickTime</w:t>
+      </w:r>
+      <w:proofErr w:type="spellEnd"/>
+      <w:r>
+        <w:t>=2000</w:t>
+      </w:r>
+    </w:p>
+    <w:p>
+      <w:pPr>
+        <w:pBdr>
+          <w:top w:val="single" w:sz="4" w:space="1" w:color="auto"/>
+          <w:left w:val="single" w:sz="4" w:space="4" w:color="auto"/>
+          <w:bottom w:val="single" w:sz="4" w:space="1" w:color="auto"/>
+          <w:right w:val="single" w:sz="4" w:space="4" w:color="auto"/>
+        </w:pBdr>
+      </w:pPr>
+      <w:proofErr w:type="spellStart"/>
+      <w:r>
+        <w:t>initLimit</w:t>
+      </w:r>
+      <w:proofErr w:type="spellEnd"/>
+      <w:r>
+        <w:t>=10</w:t>
+      </w:r>
+    </w:p>
+    <w:p>
+      <w:pPr>
+        <w:pBdr>
+          <w:top w:val="single" w:sz="4" w:space="1" w:color="auto"/>
+          <w:left w:val="single" w:sz="4" w:space="4" w:color="auto"/>
+          <w:bottom w:val="single" w:sz="4" w:space="1" w:color="auto"/>
+          <w:right w:val="single" w:sz="4" w:space="4" w:color="auto"/>
+        </w:pBdr>
+      </w:pPr>
+      <w:proofErr w:type="spellStart"/>
+      <w:r>
+        <w:t>syncLimit</w:t>
+      </w:r>
+      <w:proofErr w:type="spellEnd"/>
+      <w:r>
+        <w:t>=5</w:t>
+      </w:r>
+    </w:p>
+    <w:p>
+      <w:pPr>
+        <w:pBdr>
+          <w:top w:val="single" w:sz="4" w:space="1" w:color="auto"/>
+          <w:left w:val="single" w:sz="4" w:space="4" w:color="auto"/>
+          <w:bottom w:val="single" w:sz="4" w:space="1" w:color="auto"/>
+          <w:right w:val="single" w:sz="4" w:space="4" w:color="auto"/>
+        </w:pBdr>
+      </w:pPr>
+      <w:proofErr w:type="spellStart"/>
+      <w:r>
+        <w:t>dataDir</w:t>
+      </w:r>
+      <w:proofErr w:type="spellEnd"/>
+      <w:r>
+        <w:t>=/</w:t>
+      </w:r>
+      <w:r>
+        <w:t>data</w:t>
+      </w:r>
+      <w:r>
+        <w:t>/zookeeper/</w:t>
+      </w:r>
+      <w:proofErr w:type="spellStart"/>
+      <w:r>
+        <w:t>zkdata</w:t>
+      </w:r>
+      <w:proofErr w:type="spellEnd"/>
+    </w:p>
+    <w:p>
+      <w:pPr>
+        <w:pBdr>
+          <w:top w:val="single" w:sz="4" w:space="1" w:color="auto"/>
+          <w:left w:val="single" w:sz="4" w:space="4" w:color="auto"/>
+          <w:bottom w:val="single" w:sz="4" w:space="1" w:color="auto"/>
+          <w:right w:val="single" w:sz="4" w:space="4" w:color="auto"/>
+        </w:pBdr>
+      </w:pPr>
+      <w:proofErr w:type="spellStart"/>
+      <w:r>
+        <w:t>dataLogDir</w:t>
+      </w:r>
+      <w:proofErr w:type="spellEnd"/>
+      <w:r>
+        <w:t>=/</w:t>
+      </w:r>
+      <w:r>
+        <w:t>data</w:t>
+      </w:r>
+      <w:r>
+        <w:t>/zookeeper/</w:t>
+      </w:r>
+      <w:proofErr w:type="spellStart"/>
+      <w:r>
+        <w:t>zkdatalog</w:t>
+      </w:r>
+      <w:proofErr w:type="spellEnd"/>
+    </w:p>
+    <w:p>
+      <w:pPr>
+        <w:pBdr>
+          <w:top w:val="single" w:sz="4" w:space="1" w:color="auto"/>
+          <w:left w:val="single" w:sz="4" w:space="4" w:color="auto"/>
+          <w:bottom w:val="single" w:sz="4" w:space="1" w:color="auto"/>
+          <w:right w:val="single" w:sz="4" w:space="4" w:color="auto"/>
+        </w:pBdr>
+      </w:pPr>
+      <w:proofErr w:type="spellStart"/>
+      <w:r>
+        <w:t>clientPort</w:t>
+      </w:r>
+      <w:proofErr w:type="spellEnd"/>
+      <w:r>
+        <w:t>=2181</w:t>
+      </w:r>
+    </w:p>
+    <w:p>
+      <w:pPr>
+        <w:pBdr>
+          <w:top w:val="single" w:sz="4" w:space="1" w:color="auto"/>
+          <w:left w:val="single" w:sz="4" w:space="4" w:color="auto"/>
+          <w:bottom w:val="single" w:sz="4" w:space="1" w:color="auto"/>
+          <w:right w:val="single" w:sz="4" w:space="4" w:color="auto"/>
+        </w:pBdr>
+      </w:pPr>
+      <w:r>
+        <w:t>//此处的IP就是你所操作的三台虚拟机的IP地址，每台虚拟机的</w:t>
+      </w:r>
+      <w:proofErr w:type="spellStart"/>
+      <w:r>
+        <w:t>zoo.cfg</w:t>
+      </w:r>
+      <w:proofErr w:type="spellEnd"/>
+      <w:r>
+        <w:t>中都需要填入这三个地址。第一个端口是master和slave之间的通信端口，默认是2888，第二个端口是leader选举的端口，</w:t>
+      </w:r>
+      <w:proofErr w:type="gramStart"/>
+      <w:r>
+        <w:t>集群刚</w:t>
+      </w:r>
+      <w:proofErr w:type="gramEnd"/>
+      <w:r>
+        <w:t>启动的时候选举或者leader挂掉之后进行新的选举的端口默认是3888</w:t>
+      </w:r>
+    </w:p>
+    <w:p>
+      <w:pPr>
+        <w:pBdr>
+          <w:top w:val="single" w:sz="4" w:space="1" w:color="auto"/>
+          <w:left w:val="single" w:sz="4" w:space="4" w:color="auto"/>
+          <w:bottom w:val="single" w:sz="4" w:space="1" w:color="auto"/>
+          <w:right w:val="single" w:sz="4" w:space="4" w:color="auto"/>
+        </w:pBdr>
+      </w:pPr>
+      <w:r>
+        <w:t>server.1=</w:t>
+      </w:r>
+      <w:r>
+        <w:rPr>
+          <w:rFonts w:hint="eastAsia"/>
+        </w:rPr>
+        <w:t>10</w:t>
+      </w:r>
+      <w:r>
+        <w:t>.</w:t>
+      </w:r>
+      <w:r>
+        <w:rPr>
+          <w:rFonts w:hint="eastAsia"/>
+        </w:rPr>
+        <w:t>0</w:t>
+      </w:r>
+      <w:r>
+        <w:t>.</w:t>
+      </w:r>
+      <w:r>
+        <w:rPr>
+          <w:rFonts w:hint="eastAsia"/>
+        </w:rPr>
+        <w:t>0</w:t>
+      </w:r>
+      <w:r>
+        <w:t>.</w:t>
+      </w:r>
+      <w:r>
+        <w:rPr>
+          <w:rFonts w:hint="eastAsia"/>
+        </w:rPr>
+        <w:t>31</w:t>
+      </w:r>
+      <w:r>
+        <w:t>:2888:3888</w:t>
+      </w:r>
+    </w:p>
+    <w:p>
+      <w:pPr>
+        <w:pBdr>
+          <w:top w:val="single" w:sz="4" w:space="1" w:color="auto"/>
+          <w:left w:val="single" w:sz="4" w:space="4" w:color="auto"/>
+          <w:bottom w:val="single" w:sz="4" w:space="1" w:color="auto"/>
+          <w:right w:val="single" w:sz="4" w:space="4" w:color="auto"/>
+        </w:pBdr>
+      </w:pPr>
+      <w:r>
+        <w:t>server.2=</w:t>
+      </w:r>
+      <w:r>
+        <w:rPr>
+          <w:rFonts w:hint="eastAsia"/>
+        </w:rPr>
+        <w:t>10</w:t>
+      </w:r>
+      <w:r>
+        <w:t>.</w:t>
+      </w:r>
+      <w:r>
+        <w:rPr>
+          <w:rFonts w:hint="eastAsia"/>
+        </w:rPr>
+        <w:t>0</w:t>
+      </w:r>
+      <w:r>
+        <w:t>.</w:t>
+      </w:r>
+      <w:r>
+        <w:rPr>
+          <w:rFonts w:hint="eastAsia"/>
+        </w:rPr>
+        <w:t>0</w:t>
+      </w:r>
+      <w:r>
+        <w:t>.</w:t>
+      </w:r>
+      <w:r>
+        <w:t>4</w:t>
+      </w:r>
+      <w:r>
+        <w:rPr>
+          <w:rFonts w:hint="eastAsia"/>
+        </w:rPr>
+        <w:t>1</w:t>
+      </w:r>
+      <w:r>
+        <w:t>:2888:3888</w:t>
+      </w:r>
+    </w:p>
+    <w:p>
+      <w:pPr>
+        <w:pBdr>
+          <w:top w:val="single" w:sz="4" w:space="1" w:color="auto"/>
+          <w:left w:val="single" w:sz="4" w:space="4" w:color="auto"/>
+          <w:bottom w:val="single" w:sz="4" w:space="1" w:color="auto"/>
+          <w:right w:val="single" w:sz="4" w:space="4" w:color="auto"/>
+        </w:pBdr>
+      </w:pPr>
+      <w:r>
+        <w:t>server.3=</w:t>
+      </w:r>
+      <w:r>
+        <w:rPr>
+          <w:rFonts w:hint="eastAsia"/>
+        </w:rPr>
+        <w:t>10</w:t>
+      </w:r>
+      <w:r>
+        <w:t>.</w:t>
+      </w:r>
+      <w:r>
+        <w:rPr>
+          <w:rFonts w:hint="eastAsia"/>
+        </w:rPr>
+        <w:t>0</w:t>
+      </w:r>
+      <w:r>
+        <w:t>.</w:t>
+      </w:r>
+      <w:r>
+        <w:rPr>
+          <w:rFonts w:hint="eastAsia"/>
+        </w:rPr>
+        <w:t>0</w:t>
+      </w:r>
+      <w:r>
+        <w:t>.</w:t>
+      </w:r>
+      <w:r>
+        <w:t>42</w:t>
+      </w:r>
+      <w:r>
+        <w:rPr>
+          <w:rFonts w:hint="eastAsia"/>
+        </w:rPr>
+        <w:t>:</w:t>
+      </w:r>
+      <w:r>
+        <w:t>2888:3888</w:t>
+      </w:r>
+    </w:p>
+    <w:p>
+      <w:pPr>
+        <w:pBdr>
+          <w:top w:val="single" w:sz="4" w:space="1" w:color="auto"/>
+          <w:left w:val="single" w:sz="4" w:space="4" w:color="auto"/>
+          <w:bottom w:val="single" w:sz="4" w:space="1" w:color="auto"/>
+          <w:right w:val="single" w:sz="4" w:space="4" w:color="auto"/>
+        </w:pBdr>
+      </w:pPr>
+      <w:r>
+        <w:t>//  server.1 这个1是服务器的标识也可以是其他的数字， 表示这个是第几号服务器，用来标识服务器，这个标识要写到快照目录下面</w:t>
+      </w:r>
+      <w:proofErr w:type="spellStart"/>
+      <w:r>
+        <w:t>myid</w:t>
+      </w:r>
+      <w:proofErr w:type="spellEnd"/>
+      <w:r>
+        <w:t>文件里</w:t>
+      </w:r>
+      <w:r>
+        <w:t xml:space="preserve">  </w:t>
+      </w:r>
+    </w:p>
+    <w:p/>
+    <w:p>
+      <w:r>
+        <w:rPr>
+          <w:rFonts w:hint="eastAsia"/>
+        </w:rPr>
+        <w:t>新建文件夹</w:t>
+      </w:r>
+    </w:p>
+    <w:p/>
+    <w:p>
+      <w:pPr>
+        <w:pBdr>
+          <w:top w:val="single" w:sz="4" w:space="1" w:color="auto"/>
+          <w:left w:val="single" w:sz="4" w:space="4" w:color="auto"/>
+          <w:bottom w:val="single" w:sz="4" w:space="1" w:color="auto"/>
+          <w:right w:val="single" w:sz="4" w:space="4" w:color="auto"/>
+        </w:pBdr>
+      </w:pPr>
+      <w:proofErr w:type="spellStart"/>
+      <w:r>
+        <w:t>mkdir</w:t>
+      </w:r>
+      <w:proofErr w:type="spellEnd"/>
+      <w:r>
+        <w:t xml:space="preserve"> -p </w:t>
+      </w:r>
+      <w:r>
+        <w:t>/data/zookeeper/</w:t>
+      </w:r>
+      <w:proofErr w:type="spellStart"/>
+      <w:r>
+        <w:t>zkdata</w:t>
+      </w:r>
+      <w:proofErr w:type="spellEnd"/>
+    </w:p>
+    <w:p>
+      <w:pPr>
+        <w:pBdr>
+          <w:top w:val="single" w:sz="4" w:space="1" w:color="auto"/>
+          <w:left w:val="single" w:sz="4" w:space="4" w:color="auto"/>
+          <w:bottom w:val="single" w:sz="4" w:space="1" w:color="auto"/>
+          <w:right w:val="single" w:sz="4" w:space="4" w:color="auto"/>
+        </w:pBdr>
+      </w:pPr>
+      <w:proofErr w:type="spellStart"/>
+      <w:r>
+        <w:rPr>
+          <w:rFonts w:hint="eastAsia"/>
+        </w:rPr>
+        <w:t>m</w:t>
+      </w:r>
+      <w:r>
+        <w:t>kdir</w:t>
+      </w:r>
+      <w:proofErr w:type="spellEnd"/>
+      <w:r>
+        <w:t xml:space="preserve"> </w:t>
+      </w:r>
+      <w:r>
+        <w:t>/data/zookeeper/</w:t>
+      </w:r>
+      <w:proofErr w:type="spellStart"/>
+      <w:r>
+        <w:t>zkdatalog</w:t>
+      </w:r>
+      <w:proofErr w:type="spellEnd"/>
+    </w:p>
+    <w:p/>
+    <w:p>
+      <w:r>
+        <w:rPr>
+          <w:rFonts w:hint="eastAsia"/>
+        </w:rPr>
+        <w:t>分别在三台机器上将</w:t>
+      </w:r>
+      <w:proofErr w:type="spellStart"/>
+      <w:r>
+        <w:rPr>
+          <w:rFonts w:hint="eastAsia"/>
+        </w:rPr>
+        <w:t>zk</w:t>
+      </w:r>
+      <w:proofErr w:type="spellEnd"/>
+      <w:r>
+        <w:rPr>
+          <w:rFonts w:hint="eastAsia"/>
+        </w:rPr>
+        <w:t>节点id写到该文件中</w:t>
+      </w:r>
+    </w:p>
+    <w:p>
+      <w:pPr>
+        <w:rPr>
+          <w:rFonts w:hint="eastAsia"/>
+        </w:rPr>
+      </w:pPr>
+    </w:p>
+    <w:p>
+      <w:pPr>
+        <w:pBdr>
+          <w:top w:val="single" w:sz="4" w:space="1" w:color="auto"/>
+          <w:left w:val="single" w:sz="4" w:space="4" w:color="auto"/>
+          <w:bottom w:val="single" w:sz="4" w:space="1" w:color="auto"/>
+          <w:right w:val="single" w:sz="4" w:space="4" w:color="auto"/>
+        </w:pBdr>
+      </w:pPr>
+      <w:r>
+        <w:t xml:space="preserve">echo "1" </w:t>
+      </w:r>
+      <w:r>
+        <w:t>&gt;</w:t>
+      </w:r>
+      <w:r>
+        <w:t>/data/zookeeper/</w:t>
+      </w:r>
+      <w:proofErr w:type="spellStart"/>
+      <w:r>
+        <w:t>zkdata</w:t>
+      </w:r>
+      <w:proofErr w:type="spellEnd"/>
+      <w:r>
+        <w:t>/</w:t>
+      </w:r>
+      <w:proofErr w:type="spellStart"/>
+      <w:r>
+        <w:t>myid</w:t>
+      </w:r>
+      <w:proofErr w:type="spellEnd"/>
+    </w:p>
+    <w:p>
+      <w:pPr>
+        <w:pBdr>
+          <w:top w:val="single" w:sz="4" w:space="1" w:color="auto"/>
+          <w:left w:val="single" w:sz="4" w:space="4" w:color="auto"/>
+          <w:bottom w:val="single" w:sz="4" w:space="1" w:color="auto"/>
+          <w:right w:val="single" w:sz="4" w:space="4" w:color="auto"/>
+        </w:pBdr>
+      </w:pPr>
+      <w:r>
+        <w:t>echo "</w:t>
+      </w:r>
+      <w:r>
+        <w:rPr>
+          <w:rFonts w:hint="eastAsia"/>
+        </w:rPr>
+        <w:t>2</w:t>
+      </w:r>
+      <w:r>
+        <w:t xml:space="preserve">" </w:t>
+      </w:r>
+      <w:r>
+        <w:t>&gt;</w:t>
+      </w:r>
+      <w:r>
+        <w:t>/data/zookeeper/</w:t>
+      </w:r>
+      <w:proofErr w:type="spellStart"/>
+      <w:r>
+        <w:t>zkdata</w:t>
+      </w:r>
+      <w:proofErr w:type="spellEnd"/>
+      <w:r>
+        <w:t>/</w:t>
+      </w:r>
+      <w:proofErr w:type="spellStart"/>
+      <w:r>
+        <w:t>myid</w:t>
+      </w:r>
+      <w:proofErr w:type="spellEnd"/>
+    </w:p>
+    <w:p>
+      <w:pPr>
+        <w:pBdr>
+          <w:top w:val="single" w:sz="4" w:space="1" w:color="auto"/>
+          <w:left w:val="single" w:sz="4" w:space="4" w:color="auto"/>
+          <w:bottom w:val="single" w:sz="4" w:space="1" w:color="auto"/>
+          <w:right w:val="single" w:sz="4" w:space="4" w:color="auto"/>
+        </w:pBdr>
+      </w:pPr>
+      <w:r>
+        <w:t>echo "</w:t>
+      </w:r>
+      <w:r>
+        <w:rPr>
+          <w:rFonts w:hint="eastAsia"/>
+        </w:rPr>
+        <w:t>3</w:t>
+      </w:r>
+      <w:r>
+        <w:t xml:space="preserve">" </w:t>
+      </w:r>
+      <w:r>
+        <w:t>&gt;</w:t>
+      </w:r>
+      <w:r>
+        <w:t>/data/zookeeper/</w:t>
+      </w:r>
+      <w:proofErr w:type="spellStart"/>
+      <w:r>
+        <w:t>zkdata</w:t>
+      </w:r>
+      <w:proofErr w:type="spellEnd"/>
+      <w:r>
+        <w:t>/</w:t>
+      </w:r>
+      <w:proofErr w:type="spellStart"/>
+      <w:r>
+        <w:t>myid</w:t>
+      </w:r>
+      <w:proofErr w:type="spellEnd"/>
+    </w:p>
+    <w:p/>
+    <w:p/>
+    <w:p>
+      <w:r>
+        <w:rPr>
+          <w:rFonts w:hint="eastAsia"/>
+        </w:rPr>
+        <w:t>启动</w:t>
+      </w:r>
+      <w:proofErr w:type="spellStart"/>
+      <w:r>
+        <w:rPr>
+          <w:rFonts w:hint="eastAsia"/>
+        </w:rPr>
+        <w:t>zk</w:t>
+      </w:r>
+      <w:proofErr w:type="spellEnd"/>
+      <w:r>
+        <w:rPr>
+          <w:rFonts w:hint="eastAsia"/>
+        </w:rPr>
+        <w:t>服务</w:t>
+      </w:r>
+    </w:p>
+    <w:p/>
+    <w:p>
+      <w:pPr>
+        <w:pBdr>
+          <w:top w:val="single" w:sz="4" w:space="1" w:color="auto"/>
+          <w:left w:val="single" w:sz="4" w:space="4" w:color="auto"/>
+          <w:bottom w:val="single" w:sz="4" w:space="1" w:color="auto"/>
+          <w:right w:val="single" w:sz="4" w:space="4" w:color="auto"/>
+        </w:pBdr>
+      </w:pPr>
+      <w:r>
+        <w:t>/application/zookeeper/bin/zkServer.sh start</w:t>
+      </w:r>
+    </w:p>
+    <w:p/>
+    <w:p/>
+    <w:p>
+      <w:r>
+        <w:rPr>
+          <w:rFonts w:hint="eastAsia"/>
+        </w:rPr>
+        <w:lastRenderedPageBreak/>
+        <w:t>查看</w:t>
+      </w:r>
+      <w:proofErr w:type="spellStart"/>
+      <w:r>
+        <w:rPr>
+          <w:rFonts w:hint="eastAsia"/>
+        </w:rPr>
+        <w:t>zk</w:t>
+      </w:r>
+      <w:proofErr w:type="spellEnd"/>
+      <w:r>
+        <w:rPr>
+          <w:rFonts w:hint="eastAsia"/>
+        </w:rPr>
+        <w:t>状态</w:t>
+      </w:r>
+    </w:p>
+    <w:p/>
+    <w:p>
+      <w:pPr>
+        <w:pBdr>
+          <w:top w:val="single" w:sz="4" w:space="1" w:color="auto"/>
+          <w:left w:val="single" w:sz="4" w:space="4" w:color="auto"/>
+          <w:bottom w:val="single" w:sz="4" w:space="1" w:color="auto"/>
+          <w:right w:val="single" w:sz="4" w:space="4" w:color="auto"/>
+        </w:pBdr>
+      </w:pPr>
+      <w:r>
+        <w:t xml:space="preserve">/application/zookeeper/bin/zkServer.sh </w:t>
+      </w:r>
+      <w:r>
+        <w:rPr>
+          <w:rFonts w:hint="eastAsia"/>
+        </w:rPr>
+        <w:t>status</w:t>
+      </w:r>
+    </w:p>
+    <w:p/>
+    <w:p>
+      <w:r>
+        <w:rPr>
+          <w:rFonts w:hint="eastAsia"/>
+        </w:rPr>
+        <w:t>如果启动正常，会显示如下内容</w:t>
+      </w:r>
+    </w:p>
+    <w:p>
+      <w:pPr>
+        <w:pBdr>
+          <w:top w:val="single" w:sz="4" w:space="1" w:color="auto"/>
+          <w:left w:val="single" w:sz="4" w:space="4" w:color="auto"/>
+          <w:bottom w:val="single" w:sz="4" w:space="1" w:color="auto"/>
+          <w:right w:val="single" w:sz="4" w:space="4" w:color="auto"/>
+        </w:pBdr>
+      </w:pPr>
+      <w:proofErr w:type="spellStart"/>
+      <w:r>
+        <w:t>ZooKeeper</w:t>
+      </w:r>
+      <w:proofErr w:type="spellEnd"/>
+      <w:r>
+        <w:t xml:space="preserve"> JMX enabled by default</w:t>
+      </w:r>
+    </w:p>
+    <w:p>
+      <w:pPr>
+        <w:pBdr>
+          <w:top w:val="single" w:sz="4" w:space="1" w:color="auto"/>
+          <w:left w:val="single" w:sz="4" w:space="4" w:color="auto"/>
+          <w:bottom w:val="single" w:sz="4" w:space="1" w:color="auto"/>
+          <w:right w:val="single" w:sz="4" w:space="4" w:color="auto"/>
+        </w:pBdr>
+      </w:pPr>
+      <w:r>
+        <w:t>Using config: /application/zookeeper/bin/../conf/</w:t>
+      </w:r>
+      <w:proofErr w:type="spellStart"/>
+      <w:r>
+        <w:t>zoo.cfg</w:t>
+      </w:r>
+      <w:proofErr w:type="spellEnd"/>
+    </w:p>
+    <w:p>
+      <w:pPr>
+        <w:pBdr>
+          <w:top w:val="single" w:sz="4" w:space="1" w:color="auto"/>
+          <w:left w:val="single" w:sz="4" w:space="4" w:color="auto"/>
+          <w:bottom w:val="single" w:sz="4" w:space="1" w:color="auto"/>
+          <w:right w:val="single" w:sz="4" w:space="4" w:color="auto"/>
+        </w:pBdr>
+        <w:rPr>
+          <w:color w:val="FF0000"/>
+        </w:rPr>
+      </w:pPr>
+      <w:r>
+        <w:rPr>
+          <w:color w:val="FF0000"/>
+        </w:rPr>
+        <w:t>Mode: follower</w:t>
+      </w:r>
+    </w:p>
+    <w:p/>
+    <w:p>
+      <w:r>
+        <w:t>M</w:t>
+      </w:r>
+      <w:r>
+        <w:rPr>
+          <w:rFonts w:hint="eastAsia"/>
+        </w:rPr>
+        <w:t>ode</w:t>
+      </w:r>
+      <w:r>
+        <w:t xml:space="preserve"> </w:t>
+      </w:r>
+      <w:r>
+        <w:rPr>
+          <w:rFonts w:hint="eastAsia"/>
+        </w:rPr>
+        <w:t>会有leader</w:t>
+      </w:r>
+      <w:r>
+        <w:t xml:space="preserve"> </w:t>
+      </w:r>
+      <w:r>
+        <w:rPr>
+          <w:rFonts w:hint="eastAsia"/>
+        </w:rPr>
+        <w:t>和 follower，这代表</w:t>
+      </w:r>
+      <w:proofErr w:type="spellStart"/>
+      <w:r>
+        <w:rPr>
+          <w:rFonts w:hint="eastAsia"/>
+        </w:rPr>
+        <w:t>zk</w:t>
+      </w:r>
+      <w:proofErr w:type="spellEnd"/>
+      <w:r>
+        <w:rPr>
+          <w:rFonts w:hint="eastAsia"/>
+        </w:rPr>
+        <w:t>集群已经搭建成功。</w:t>
+      </w:r>
+    </w:p>
+    <w:p/>
+    <w:p>
+      <w:pPr>
+        <w:pStyle w:val="3"/>
+      </w:pPr>
+      <w:r>
+        <w:rPr>
+          <w:rFonts w:hint="eastAsia"/>
+        </w:rPr>
+        <w:t>03、搭建</w:t>
+      </w:r>
+      <w:proofErr w:type="spellStart"/>
+      <w:r>
+        <w:rPr>
+          <w:rFonts w:hint="eastAsia"/>
+        </w:rPr>
+        <w:t>kafak</w:t>
+      </w:r>
+      <w:proofErr w:type="spellEnd"/>
+      <w:r>
+        <w:rPr>
+          <w:rFonts w:hint="eastAsia"/>
+        </w:rPr>
+        <w:t>集群</w:t>
+      </w:r>
+    </w:p>
+    <w:p>
+      <w:pPr>
+        <w:ind w:firstLineChars="200" w:firstLine="420"/>
+      </w:pPr>
+      <w:r>
+        <w:rPr>
+          <w:rFonts w:hint="eastAsia"/>
+        </w:rPr>
+        <w:t>上面的步骤已经下载过</w:t>
+      </w:r>
+      <w:proofErr w:type="spellStart"/>
+      <w:r>
+        <w:rPr>
+          <w:rFonts w:hint="eastAsia"/>
+        </w:rPr>
+        <w:t>kafka</w:t>
+      </w:r>
+      <w:proofErr w:type="spellEnd"/>
+      <w:r>
+        <w:rPr>
+          <w:rFonts w:hint="eastAsia"/>
+        </w:rPr>
+        <w:t>并且安装过了，所以这里只需要更改</w:t>
+      </w:r>
+      <w:proofErr w:type="spellStart"/>
+      <w:r>
+        <w:rPr>
+          <w:rFonts w:hint="eastAsia"/>
+        </w:rPr>
+        <w:t>kafka</w:t>
+      </w:r>
+      <w:proofErr w:type="spellEnd"/>
+      <w:r>
+        <w:rPr>
+          <w:rFonts w:hint="eastAsia"/>
+        </w:rPr>
+        <w:t>的配置文件即可。 安装的</w:t>
+      </w:r>
+      <w:proofErr w:type="spellStart"/>
+      <w:r>
+        <w:rPr>
+          <w:rFonts w:hint="eastAsia"/>
+        </w:rPr>
+        <w:t>kafak</w:t>
+      </w:r>
+      <w:proofErr w:type="spellEnd"/>
+      <w:r>
+        <w:rPr>
+          <w:rFonts w:hint="eastAsia"/>
+        </w:rPr>
+        <w:t>位于/application</w:t>
+      </w:r>
+      <w:r>
+        <w:t>/</w:t>
+      </w:r>
+      <w:proofErr w:type="spellStart"/>
+      <w:r>
+        <w:t>kafak</w:t>
+      </w:r>
+      <w:proofErr w:type="spellEnd"/>
+      <w:r>
+        <w:t xml:space="preserve"> </w:t>
+      </w:r>
+      <w:r>
+        <w:rPr>
+          <w:rFonts w:hint="eastAsia"/>
+        </w:rPr>
+        <w:t>目录下，主看看config目录</w:t>
+      </w:r>
+    </w:p>
+    <w:p>
+      <w:pPr>
+        <w:rPr>
+          <w:rFonts w:hint="eastAsia"/>
+        </w:rPr>
+      </w:pPr>
+    </w:p>
+    <w:p>
+      <w:pPr>
+        <w:ind w:firstLineChars="200" w:firstLine="420"/>
+        <w:rPr>
+          <w:rFonts w:ascii="Arial" w:hAnsi="Arial" w:cs="Arial"/>
+          <w:color w:val="2F2F2F"/>
+          <w:shd w:val="clear" w:color="auto" w:fill="FFFFFF"/>
+        </w:rPr>
+      </w:pPr>
+      <w:r>
+        <w:rPr>
+          <w:rFonts w:ascii="Arial" w:hAnsi="Arial" w:cs="Arial"/>
+          <w:color w:val="2F2F2F"/>
+          <w:shd w:val="clear" w:color="auto" w:fill="FFFFFF"/>
+        </w:rPr>
+        <w:t>我们主要关心的文件只有一个：</w:t>
+      </w:r>
+      <w:proofErr w:type="spellStart"/>
+      <w:r>
+        <w:rPr>
+          <w:rStyle w:val="a8"/>
+          <w:rFonts w:ascii="Arial" w:hAnsi="Arial" w:cs="Arial"/>
+          <w:color w:val="2F2F2F"/>
+          <w:shd w:val="clear" w:color="auto" w:fill="FFFFFF"/>
+        </w:rPr>
+        <w:t>server.properties</w:t>
+      </w:r>
+      <w:proofErr w:type="spellEnd"/>
+      <w:r>
+        <w:rPr>
+          <w:rFonts w:ascii="Arial" w:hAnsi="Arial" w:cs="Arial"/>
+          <w:color w:val="2F2F2F"/>
+          <w:shd w:val="clear" w:color="auto" w:fill="FFFFFF"/>
+        </w:rPr>
+        <w:t>,</w:t>
+      </w:r>
+      <w:r>
+        <w:rPr>
+          <w:rFonts w:ascii="Arial" w:hAnsi="Arial" w:cs="Arial"/>
+          <w:color w:val="2F2F2F"/>
+          <w:shd w:val="clear" w:color="auto" w:fill="FFFFFF"/>
+        </w:rPr>
+        <w:t>我们可以发现在这个目录下有很多文件，还有</w:t>
+      </w:r>
+      <w:r>
+        <w:rPr>
+          <w:rFonts w:ascii="Arial" w:hAnsi="Arial" w:cs="Arial"/>
+          <w:color w:val="2F2F2F"/>
+          <w:shd w:val="clear" w:color="auto" w:fill="FFFFFF"/>
+        </w:rPr>
+        <w:t>zookeeper</w:t>
+      </w:r>
+      <w:r>
+        <w:rPr>
+          <w:rFonts w:ascii="Arial" w:hAnsi="Arial" w:cs="Arial"/>
+          <w:color w:val="2F2F2F"/>
+          <w:shd w:val="clear" w:color="auto" w:fill="FFFFFF"/>
+        </w:rPr>
+        <w:t>的文件。我们可以直接使用</w:t>
+      </w:r>
+      <w:proofErr w:type="spellStart"/>
+      <w:r>
+        <w:rPr>
+          <w:rFonts w:ascii="Arial" w:hAnsi="Arial" w:cs="Arial"/>
+          <w:color w:val="2F2F2F"/>
+          <w:shd w:val="clear" w:color="auto" w:fill="FFFFFF"/>
+        </w:rPr>
+        <w:t>kafka</w:t>
+      </w:r>
+      <w:proofErr w:type="spellEnd"/>
+      <w:r>
+        <w:rPr>
+          <w:rFonts w:ascii="Arial" w:hAnsi="Arial" w:cs="Arial"/>
+          <w:color w:val="2F2F2F"/>
+          <w:shd w:val="clear" w:color="auto" w:fill="FFFFFF"/>
+        </w:rPr>
+        <w:t>自带的</w:t>
+      </w:r>
+      <w:r>
+        <w:rPr>
+          <w:rFonts w:ascii="Arial" w:hAnsi="Arial" w:cs="Arial"/>
+          <w:color w:val="2F2F2F"/>
+          <w:shd w:val="clear" w:color="auto" w:fill="FFFFFF"/>
+        </w:rPr>
+        <w:t>zookeeper</w:t>
+      </w:r>
+      <w:r>
+        <w:rPr>
+          <w:rFonts w:ascii="Arial" w:hAnsi="Arial" w:cs="Arial"/>
+          <w:color w:val="2F2F2F"/>
+          <w:shd w:val="clear" w:color="auto" w:fill="FFFFFF"/>
+        </w:rPr>
+        <w:t>集群来启动，</w:t>
+      </w:r>
+      <w:r>
+        <w:rPr>
+          <w:rFonts w:ascii="Arial" w:hAnsi="Arial" w:cs="Arial" w:hint="eastAsia"/>
+          <w:color w:val="2F2F2F"/>
+          <w:shd w:val="clear" w:color="auto" w:fill="FFFFFF"/>
+        </w:rPr>
+        <w:t>但这次我们使用外部的</w:t>
+      </w:r>
+      <w:proofErr w:type="spellStart"/>
+      <w:r>
+        <w:rPr>
+          <w:rFonts w:ascii="Arial" w:hAnsi="Arial" w:cs="Arial" w:hint="eastAsia"/>
+          <w:color w:val="2F2F2F"/>
+          <w:shd w:val="clear" w:color="auto" w:fill="FFFFFF"/>
+        </w:rPr>
+        <w:t>zk</w:t>
+      </w:r>
+      <w:proofErr w:type="spellEnd"/>
+      <w:r>
+        <w:rPr>
+          <w:rFonts w:ascii="Arial" w:hAnsi="Arial" w:cs="Arial" w:hint="eastAsia"/>
+          <w:color w:val="2F2F2F"/>
+          <w:shd w:val="clear" w:color="auto" w:fill="FFFFFF"/>
+        </w:rPr>
+        <w:t>集群来搭建环境。</w:t>
+      </w:r>
+    </w:p>
+    <w:p>
+      <w:pPr>
+        <w:ind w:firstLineChars="200" w:firstLine="420"/>
+        <w:rPr>
+          <w:rFonts w:ascii="Arial" w:hAnsi="Arial" w:cs="Arial"/>
+          <w:color w:val="2F2F2F"/>
+          <w:shd w:val="clear" w:color="auto" w:fill="FFFFFF"/>
+        </w:rPr>
+      </w:pPr>
+    </w:p>
+    <w:p>
+      <w:pPr>
+        <w:ind w:firstLineChars="200" w:firstLine="420"/>
+        <w:rPr>
+          <w:rFonts w:ascii="Arial" w:hAnsi="Arial" w:cs="Arial"/>
+          <w:color w:val="2F2F2F"/>
+          <w:shd w:val="clear" w:color="auto" w:fill="FFFFFF"/>
+        </w:rPr>
+      </w:pPr>
+      <w:r>
+        <w:rPr>
+          <w:rFonts w:ascii="Arial" w:hAnsi="Arial" w:cs="Arial" w:hint="eastAsia"/>
+          <w:color w:val="2F2F2F"/>
+          <w:shd w:val="clear" w:color="auto" w:fill="FFFFFF"/>
+        </w:rPr>
+        <w:t>编辑配置文件</w:t>
+      </w:r>
+    </w:p>
+    <w:p>
+      <w:pPr>
+        <w:ind w:firstLineChars="200" w:firstLine="420"/>
+        <w:rPr>
+          <w:rFonts w:ascii="Arial" w:hAnsi="Arial" w:cs="Arial"/>
+          <w:color w:val="2F2F2F"/>
+          <w:shd w:val="clear" w:color="auto" w:fill="FFFFFF"/>
+        </w:rPr>
+      </w:pPr>
+    </w:p>
+    <w:p>
+      <w:pPr>
+        <w:pBdr>
+          <w:top w:val="single" w:sz="4" w:space="1" w:color="auto"/>
+          <w:left w:val="single" w:sz="4" w:space="4" w:color="auto"/>
+          <w:bottom w:val="single" w:sz="4" w:space="1" w:color="auto"/>
+          <w:right w:val="single" w:sz="4" w:space="4" w:color="auto"/>
+        </w:pBdr>
+        <w:ind w:firstLineChars="200" w:firstLine="420"/>
+        <w:rPr>
+          <w:rFonts w:ascii="Arial" w:hAnsi="Arial" w:cs="Arial"/>
+          <w:color w:val="2F2F2F"/>
+          <w:shd w:val="clear" w:color="auto" w:fill="FFFFFF"/>
+        </w:rPr>
+      </w:pPr>
+      <w:r>
+        <w:rPr>
+          <w:rFonts w:ascii="Arial" w:hAnsi="Arial" w:cs="Arial"/>
+          <w:color w:val="2F2F2F"/>
+          <w:shd w:val="clear" w:color="auto" w:fill="FFFFFF"/>
+        </w:rPr>
+        <w:t>vim /application/</w:t>
+      </w:r>
+      <w:proofErr w:type="spellStart"/>
+      <w:r>
+        <w:rPr>
+          <w:rFonts w:ascii="Arial" w:hAnsi="Arial" w:cs="Arial"/>
+          <w:color w:val="2F2F2F"/>
+          <w:shd w:val="clear" w:color="auto" w:fill="FFFFFF"/>
+        </w:rPr>
+        <w:t>kafka</w:t>
+      </w:r>
+      <w:proofErr w:type="spellEnd"/>
+      <w:r>
+        <w:rPr>
+          <w:rFonts w:ascii="Arial" w:hAnsi="Arial" w:cs="Arial"/>
+          <w:color w:val="2F2F2F"/>
+          <w:shd w:val="clear" w:color="auto" w:fill="FFFFFF"/>
+        </w:rPr>
+        <w:t>/config/</w:t>
+      </w:r>
+      <w:proofErr w:type="spellStart"/>
+      <w:r>
+        <w:rPr>
+          <w:rFonts w:ascii="Arial" w:hAnsi="Arial" w:cs="Arial"/>
+          <w:color w:val="2F2F2F"/>
+          <w:shd w:val="clear" w:color="auto" w:fill="FFFFFF"/>
+        </w:rPr>
+        <w:t>server.properties</w:t>
+      </w:r>
+      <w:proofErr w:type="spellEnd"/>
+    </w:p>
+    <w:p>
+      <w:pPr>
+        <w:rPr>
+          <w:rFonts w:ascii="Arial" w:hAnsi="Arial" w:cs="Arial"/>
+          <w:color w:val="2F2F2F"/>
+          <w:shd w:val="clear" w:color="auto" w:fill="FFFFFF"/>
+        </w:rPr>
+      </w:pPr>
+    </w:p>
+    <w:p>
+      <w:pPr>
+        <w:pBdr>
+          <w:top w:val="single" w:sz="4" w:space="1" w:color="auto"/>
+          <w:left w:val="single" w:sz="4" w:space="4" w:color="auto"/>
+          <w:bottom w:val="single" w:sz="4" w:space="1" w:color="auto"/>
+          <w:right w:val="single" w:sz="4" w:space="4" w:color="auto"/>
+        </w:pBdr>
+      </w:pPr>
+      <w:r>
+        <w:t>broker.id=1</w:t>
+      </w:r>
+    </w:p>
+    <w:p>
+      <w:pPr>
+        <w:pBdr>
+          <w:top w:val="single" w:sz="4" w:space="1" w:color="auto"/>
+          <w:left w:val="single" w:sz="4" w:space="4" w:color="auto"/>
+          <w:bottom w:val="single" w:sz="4" w:space="1" w:color="auto"/>
+          <w:right w:val="single" w:sz="4" w:space="4" w:color="auto"/>
+        </w:pBdr>
+        <w:rPr>
+          <w:rFonts w:hint="eastAsia"/>
+        </w:rPr>
+      </w:pPr>
+      <w:r>
+        <w:t>/* 这是这台虚拟机上的值，在另外两台虚拟机上应该是2或者3，这个值是唯一的，每台虚拟机或者叫服务器不能相同</w:t>
+      </w:r>
+      <w:r>
+        <w:rPr>
+          <w:rFonts w:hint="eastAsia"/>
+        </w:rPr>
+        <w:t>*</w:t>
+      </w:r>
+      <w:r>
+        <w:t>/</w:t>
+      </w:r>
+    </w:p>
+    <w:p>
+      <w:pPr>
+        <w:pBdr>
+          <w:top w:val="single" w:sz="4" w:space="1" w:color="auto"/>
+          <w:left w:val="single" w:sz="4" w:space="4" w:color="auto"/>
+          <w:bottom w:val="single" w:sz="4" w:space="1" w:color="auto"/>
+          <w:right w:val="single" w:sz="4" w:space="4" w:color="auto"/>
+        </w:pBdr>
+      </w:pPr>
+      <w:r>
+        <w:t>这个IP地址也是与本机相关的，每台服务器上设置为自己的IP地址。  /</w:t>
+      </w:r>
+    </w:p>
+    <w:p>
+      <w:pPr>
+        <w:pBdr>
+          <w:top w:val="single" w:sz="4" w:space="1" w:color="auto"/>
+          <w:left w:val="single" w:sz="4" w:space="4" w:color="auto"/>
+          <w:bottom w:val="single" w:sz="4" w:space="1" w:color="auto"/>
+          <w:right w:val="single" w:sz="4" w:space="4" w:color="auto"/>
+        </w:pBdr>
+      </w:pPr>
+      <w:r>
+        <w:t>listeners=PLAINTEXT://</w:t>
+      </w:r>
+      <w:r>
+        <w:t>10.0.0.31</w:t>
+      </w:r>
+      <w:r>
+        <w:t>:9092</w:t>
+      </w:r>
+    </w:p>
+    <w:p>
+      <w:pPr>
+        <w:pBdr>
+          <w:top w:val="single" w:sz="4" w:space="1" w:color="auto"/>
+          <w:left w:val="single" w:sz="4" w:space="4" w:color="auto"/>
+          <w:bottom w:val="single" w:sz="4" w:space="1" w:color="auto"/>
+          <w:right w:val="single" w:sz="4" w:space="4" w:color="auto"/>
+        </w:pBdr>
+      </w:pPr>
+      <w:proofErr w:type="spellStart"/>
+      <w:proofErr w:type="gramStart"/>
+      <w:r>
+        <w:t>log.dirs</w:t>
+      </w:r>
+      <w:proofErr w:type="spellEnd"/>
+      <w:proofErr w:type="gramEnd"/>
+      <w:r>
+        <w:t>=/data/</w:t>
+      </w:r>
+      <w:proofErr w:type="spellStart"/>
+      <w:r>
+        <w:t>kafak</w:t>
+      </w:r>
+      <w:proofErr w:type="spellEnd"/>
+      <w:r>
+        <w:t>/</w:t>
+      </w:r>
+      <w:proofErr w:type="spellStart"/>
+      <w:r>
+        <w:t>kafka</w:t>
+      </w:r>
+      <w:proofErr w:type="spellEnd"/>
+      <w:r>
+        <w:t>-logs</w:t>
+      </w:r>
+    </w:p>
+    <w:p>
+      <w:pPr>
+        <w:pBdr>
+          <w:top w:val="single" w:sz="4" w:space="1" w:color="auto"/>
+          <w:left w:val="single" w:sz="4" w:space="4" w:color="auto"/>
+          <w:bottom w:val="single" w:sz="4" w:space="1" w:color="auto"/>
+          <w:right w:val="single" w:sz="4" w:space="4" w:color="auto"/>
+        </w:pBdr>
+      </w:pPr>
+      <w:r>
+        <w:t>//在</w:t>
+      </w:r>
+      <w:proofErr w:type="spellStart"/>
+      <w:r>
+        <w:t>og.retention.hours</w:t>
+      </w:r>
+      <w:proofErr w:type="spellEnd"/>
+      <w:r>
+        <w:t>=168下面新增下面三项</w:t>
+      </w:r>
+    </w:p>
+    <w:p>
+      <w:pPr>
+        <w:pBdr>
+          <w:top w:val="single" w:sz="4" w:space="1" w:color="auto"/>
+          <w:left w:val="single" w:sz="4" w:space="4" w:color="auto"/>
+          <w:bottom w:val="single" w:sz="4" w:space="1" w:color="auto"/>
+          <w:right w:val="single" w:sz="4" w:space="4" w:color="auto"/>
+        </w:pBdr>
+      </w:pPr>
+      <w:proofErr w:type="spellStart"/>
+      <w:proofErr w:type="gramStart"/>
+      <w:r>
+        <w:t>message.max.byte</w:t>
+      </w:r>
+      <w:proofErr w:type="spellEnd"/>
+      <w:proofErr w:type="gramEnd"/>
+      <w:r>
+        <w:t>=5242880</w:t>
+      </w:r>
+    </w:p>
+    <w:p>
+      <w:pPr>
+        <w:pBdr>
+          <w:top w:val="single" w:sz="4" w:space="1" w:color="auto"/>
+          <w:left w:val="single" w:sz="4" w:space="4" w:color="auto"/>
+          <w:bottom w:val="single" w:sz="4" w:space="1" w:color="auto"/>
+          <w:right w:val="single" w:sz="4" w:space="4" w:color="auto"/>
+        </w:pBdr>
+      </w:pPr>
+      <w:proofErr w:type="spellStart"/>
+      <w:proofErr w:type="gramStart"/>
+      <w:r>
+        <w:t>default.replication</w:t>
+      </w:r>
+      <w:proofErr w:type="gramEnd"/>
+      <w:r>
+        <w:t>.factor</w:t>
+      </w:r>
+      <w:proofErr w:type="spellEnd"/>
+      <w:r>
+        <w:t>=2</w:t>
+      </w:r>
+    </w:p>
+    <w:p>
+      <w:pPr>
+        <w:pBdr>
+          <w:top w:val="single" w:sz="4" w:space="1" w:color="auto"/>
+          <w:left w:val="single" w:sz="4" w:space="4" w:color="auto"/>
+          <w:bottom w:val="single" w:sz="4" w:space="1" w:color="auto"/>
+          <w:right w:val="single" w:sz="4" w:space="4" w:color="auto"/>
+        </w:pBdr>
+      </w:pPr>
+      <w:proofErr w:type="spellStart"/>
+      <w:proofErr w:type="gramStart"/>
+      <w:r>
+        <w:t>replica.fetch.max.bytes</w:t>
+      </w:r>
+      <w:proofErr w:type="spellEnd"/>
+      <w:proofErr w:type="gramEnd"/>
+      <w:r>
+        <w:t>=5242880</w:t>
+      </w:r>
+    </w:p>
+    <w:p>
+      <w:pPr>
+        <w:pBdr>
+          <w:top w:val="single" w:sz="4" w:space="1" w:color="auto"/>
+          <w:left w:val="single" w:sz="4" w:space="4" w:color="auto"/>
+          <w:bottom w:val="single" w:sz="4" w:space="1" w:color="auto"/>
+          <w:right w:val="single" w:sz="4" w:space="4" w:color="auto"/>
+        </w:pBdr>
+      </w:pPr>
+      <w:r>
+        <w:t>/</w:t>
+      </w:r>
+      <w:r>
+        <w:t>**</w:t>
+      </w:r>
+      <w:r>
+        <w:t>设置zookeeper的连接端口，新版本的</w:t>
+      </w:r>
+      <w:proofErr w:type="spellStart"/>
+      <w:r>
+        <w:t>kafka</w:t>
+      </w:r>
+      <w:proofErr w:type="spellEnd"/>
+      <w:r>
+        <w:t>不再使用zookeeper而是通过</w:t>
+      </w:r>
+      <w:proofErr w:type="spellStart"/>
+      <w:r>
+        <w:t>brokerlist</w:t>
+      </w:r>
+      <w:proofErr w:type="spellEnd"/>
+      <w:r>
+        <w:t>的</w:t>
+      </w:r>
+      <w:proofErr w:type="gramStart"/>
+      <w:r>
+        <w:t>配置让</w:t>
+      </w:r>
+      <w:proofErr w:type="gramEnd"/>
+      <w:r>
+        <w:t>producer直接连接broker，这个</w:t>
+      </w:r>
+      <w:proofErr w:type="spellStart"/>
+      <w:r>
+        <w:t>brokerlist</w:t>
+      </w:r>
+      <w:proofErr w:type="spellEnd"/>
+      <w:r>
+        <w:t>可以配置多个，只要有一个能连接上，就可以让producer获取道集群中的其他broker的信息，绕过了zookeeper。因此这个</w:t>
+      </w:r>
+      <w:proofErr w:type="spellStart"/>
+      <w:r>
+        <w:t>zookeeper.connect</w:t>
+      </w:r>
+      <w:proofErr w:type="spellEnd"/>
+      <w:r>
+        <w:t>可以设置多个值*/</w:t>
+      </w:r>
+    </w:p>
+    <w:p>
+      <w:pPr>
+        <w:pBdr>
+          <w:top w:val="single" w:sz="4" w:space="1" w:color="auto"/>
+          <w:left w:val="single" w:sz="4" w:space="4" w:color="auto"/>
+          <w:bottom w:val="single" w:sz="4" w:space="1" w:color="auto"/>
+          <w:right w:val="single" w:sz="4" w:space="4" w:color="auto"/>
+        </w:pBdr>
+      </w:pPr>
+      <w:proofErr w:type="spellStart"/>
+      <w:proofErr w:type="gramStart"/>
+      <w:r>
+        <w:t>zookeeper.connect</w:t>
+      </w:r>
+      <w:proofErr w:type="spellEnd"/>
+      <w:proofErr w:type="gramEnd"/>
+      <w:r>
+        <w:t>=</w:t>
+      </w:r>
+      <w:r>
+        <w:t>10</w:t>
+      </w:r>
+      <w:r>
+        <w:t>.</w:t>
+      </w:r>
+      <w:r>
+        <w:t>0</w:t>
+      </w:r>
+      <w:r>
+        <w:t>.</w:t>
+      </w:r>
+      <w:r>
+        <w:t>0</w:t>
+      </w:r>
+      <w:r>
+        <w:t>.</w:t>
+      </w:r>
+      <w:r>
+        <w:t>31</w:t>
+      </w:r>
+      <w:r>
+        <w:t>:2181,</w:t>
+      </w:r>
+      <w:r>
+        <w:t xml:space="preserve"> </w:t>
+      </w:r>
+      <w:r>
+        <w:t>10.0.0.</w:t>
+      </w:r>
+      <w:r>
+        <w:t>4</w:t>
+      </w:r>
+      <w:r>
+        <w:t>1:2181,</w:t>
+      </w:r>
+      <w:r>
+        <w:t xml:space="preserve"> </w:t>
+      </w:r>
+      <w:r>
+        <w:t>10.0.0.</w:t>
+      </w:r>
+      <w:r>
+        <w:t>42</w:t>
+      </w:r>
+      <w:r>
+        <w:t>:2181</w:t>
+      </w:r>
+    </w:p>
+    <w:p>
+      <w:pPr>
+        <w:tabs>
+          <w:tab w:val="left" w:pos="1450"/>
+        </w:tabs>
+      </w:pPr>
+      <w:r>
+        <w:rPr>
+          <w:rFonts w:hint="eastAsia"/>
+        </w:rPr>
+        <w:t xml:space="preserve"> </w:t>
+      </w:r>
+      <w:r>
+        <w:t xml:space="preserve">  </w:t>
+      </w:r>
+    </w:p>
+    <w:p>
+      <w:pPr>
+        <w:tabs>
+          <w:tab w:val="left" w:pos="1450"/>
+        </w:tabs>
+      </w:pPr>
+      <w:r>
+        <w:rPr>
+          <w:rFonts w:hint="eastAsia"/>
+        </w:rPr>
+        <w:t xml:space="preserve"> 其他两台机器的配置也要更改，把这台机器上的配置分别拷贝到其他两台机器</w:t>
+      </w:r>
+    </w:p>
+    <w:p>
+      <w:pPr>
+        <w:tabs>
+          <w:tab w:val="left" w:pos="1450"/>
+        </w:tabs>
+      </w:pPr>
+    </w:p>
+    <w:p>
+      <w:pPr>
+        <w:pBdr>
+          <w:top w:val="single" w:sz="4" w:space="1" w:color="auto"/>
+          <w:left w:val="single" w:sz="4" w:space="4" w:color="auto"/>
+          <w:bottom w:val="single" w:sz="4" w:space="1" w:color="auto"/>
+          <w:right w:val="single" w:sz="4" w:space="4" w:color="auto"/>
+        </w:pBdr>
+        <w:tabs>
+          <w:tab w:val="left" w:pos="1450"/>
+        </w:tabs>
+      </w:pPr>
+      <w:proofErr w:type="spellStart"/>
+      <w:r>
+        <w:rPr>
+          <w:rFonts w:hint="eastAsia"/>
+        </w:rPr>
+        <w:lastRenderedPageBreak/>
+        <w:t>s</w:t>
+      </w:r>
+      <w:r>
+        <w:t>cp</w:t>
+      </w:r>
+      <w:proofErr w:type="spellEnd"/>
+      <w:r>
+        <w:t xml:space="preserve"> </w:t>
+      </w:r>
+      <w:r>
+        <w:t>root@10.0.0.31:/</w:t>
+      </w:r>
+      <w:proofErr w:type="gramStart"/>
+      <w:r>
+        <w:t>application/</w:t>
+      </w:r>
+      <w:proofErr w:type="spellStart"/>
+      <w:r>
+        <w:t>kafka</w:t>
+      </w:r>
+      <w:proofErr w:type="spellEnd"/>
+      <w:r>
+        <w:t>/config/</w:t>
+      </w:r>
+      <w:proofErr w:type="spellStart"/>
+      <w:r>
+        <w:t>server.properties</w:t>
+      </w:r>
+      <w:proofErr w:type="spellEnd"/>
+      <w:r>
+        <w:t xml:space="preserve">  /application/</w:t>
+      </w:r>
+      <w:proofErr w:type="spellStart"/>
+      <w:r>
+        <w:t>kafka</w:t>
+      </w:r>
+      <w:proofErr w:type="spellEnd"/>
+      <w:r>
+        <w:t>/config/</w:t>
+      </w:r>
+      <w:proofErr w:type="spellStart"/>
+      <w:r>
+        <w:t>server.properties</w:t>
+      </w:r>
+      <w:proofErr w:type="spellEnd"/>
+      <w:proofErr w:type="gramEnd"/>
+    </w:p>
+    <w:p/>
+    <w:p>
+      <w:r>
+        <w:rPr>
+          <w:rFonts w:hint="eastAsia"/>
+        </w:rPr>
+        <w:t>将配置中与机器相关的信息更改</w:t>
+      </w:r>
+      <w:proofErr w:type="gramStart"/>
+      <w:r>
+        <w:rPr>
+          <w:rFonts w:hint="eastAsia"/>
+        </w:rPr>
+        <w:t>成本机</w:t>
+      </w:r>
+      <w:proofErr w:type="spellStart"/>
+      <w:proofErr w:type="gramEnd"/>
+      <w:r>
+        <w:rPr>
+          <w:rFonts w:hint="eastAsia"/>
+        </w:rPr>
+        <w:t>ip</w:t>
+      </w:r>
+      <w:proofErr w:type="spellEnd"/>
+      <w:r>
+        <w:rPr>
+          <w:rFonts w:hint="eastAsia"/>
+        </w:rPr>
+        <w:t>即可。</w:t>
+      </w:r>
+    </w:p>
+    <w:p/>
+    <w:p>
+      <w:r>
+        <w:rPr>
+          <w:rFonts w:hint="eastAsia"/>
+        </w:rPr>
+        <w:t>分别</w:t>
+      </w:r>
+      <w:r>
+        <w:rPr>
+          <w:rFonts w:hint="eastAsia"/>
+        </w:rPr>
+        <w:t>开启集群服务</w:t>
+      </w:r>
+    </w:p>
+    <w:p/>
+    <w:p>
+      <w:pPr>
+        <w:pBdr>
+          <w:top w:val="single" w:sz="4" w:space="1" w:color="auto"/>
+          <w:left w:val="single" w:sz="4" w:space="4" w:color="auto"/>
+          <w:bottom w:val="single" w:sz="4" w:space="1" w:color="auto"/>
+          <w:right w:val="single" w:sz="4" w:space="4" w:color="auto"/>
+        </w:pBdr>
+      </w:pPr>
+      <w:proofErr w:type="gramStart"/>
+      <w:r>
+        <w:t>c</w:t>
+      </w:r>
+      <w:r>
+        <w:rPr>
+          <w:rFonts w:hint="eastAsia"/>
+        </w:rPr>
+        <w:t>d</w:t>
+      </w:r>
+      <w:r>
+        <w:t xml:space="preserve">  </w:t>
+      </w:r>
+      <w:r>
+        <w:t>/</w:t>
+      </w:r>
+      <w:proofErr w:type="gramEnd"/>
+      <w:r>
+        <w:t>application/</w:t>
+      </w:r>
+      <w:proofErr w:type="spellStart"/>
+      <w:r>
+        <w:t>kafka</w:t>
+      </w:r>
+      <w:proofErr w:type="spellEnd"/>
+      <w:r>
+        <w:t>/</w:t>
+      </w:r>
+    </w:p>
+    <w:p>
+      <w:pPr>
+        <w:pBdr>
+          <w:top w:val="single" w:sz="4" w:space="1" w:color="auto"/>
+          <w:left w:val="single" w:sz="4" w:space="4" w:color="auto"/>
+          <w:bottom w:val="single" w:sz="4" w:space="1" w:color="auto"/>
+          <w:right w:val="single" w:sz="4" w:space="4" w:color="auto"/>
+        </w:pBdr>
+        <w:rPr>
+          <w:rFonts w:hint="eastAsia"/>
+        </w:rPr>
+      </w:pPr>
+    </w:p>
+    <w:p>
+      <w:pPr>
+        <w:pBdr>
+          <w:top w:val="single" w:sz="4" w:space="1" w:color="auto"/>
+          <w:left w:val="single" w:sz="4" w:space="4" w:color="auto"/>
+          <w:bottom w:val="single" w:sz="4" w:space="1" w:color="auto"/>
+          <w:right w:val="single" w:sz="4" w:space="4" w:color="auto"/>
+        </w:pBdr>
+      </w:pPr>
+      <w:proofErr w:type="gramStart"/>
+      <w:r>
+        <w:t>/bin/kafka-server-start.sh  -</w:t>
+      </w:r>
+      <w:proofErr w:type="gramEnd"/>
+      <w:r>
+        <w:t>daemon</w:t>
+      </w:r>
+      <w:r>
+        <w:t xml:space="preserve">   </w:t>
+      </w:r>
+      <w:r>
+        <w:t>config/</w:t>
+      </w:r>
+      <w:proofErr w:type="spellStart"/>
+      <w:r>
+        <w:t>server.properties</w:t>
+      </w:r>
+      <w:proofErr w:type="spellEnd"/>
+    </w:p>
+    <w:p/>
+    <w:p>
+      <w:pPr>
+        <w:pStyle w:val="3"/>
+      </w:pPr>
+      <w:r>
+        <w:rPr>
+          <w:rFonts w:hint="eastAsia"/>
+        </w:rPr>
+        <w:t>04、验证</w:t>
+      </w:r>
+    </w:p>
+    <w:p>
+      <w:r>
+        <w:rPr>
+          <w:rFonts w:hint="eastAsia"/>
+        </w:rPr>
+        <w:t>进入工作目录</w:t>
+      </w:r>
+    </w:p>
+    <w:p/>
+    <w:p>
+      <w:pPr>
+        <w:pBdr>
+          <w:top w:val="single" w:sz="4" w:space="1" w:color="auto"/>
+          <w:left w:val="single" w:sz="4" w:space="4" w:color="auto"/>
+          <w:bottom w:val="single" w:sz="4" w:space="1" w:color="auto"/>
+          <w:right w:val="single" w:sz="4" w:space="4" w:color="auto"/>
+        </w:pBdr>
+      </w:pPr>
+      <w:r>
+        <w:t>cd /application/</w:t>
+      </w:r>
+      <w:proofErr w:type="spellStart"/>
+      <w:r>
+        <w:t>kafka</w:t>
+      </w:r>
+      <w:proofErr w:type="spellEnd"/>
+      <w:r>
+        <w:t>/bin/</w:t>
+      </w:r>
+    </w:p>
+    <w:p/>
+    <w:p>
+      <w:r>
+        <w:rPr>
+          <w:rFonts w:hint="eastAsia"/>
+        </w:rPr>
+        <w:t>创建一个topic</w:t>
+      </w:r>
+    </w:p>
+    <w:p/>
+    <w:p>
+      <w:pPr>
+        <w:pBdr>
+          <w:top w:val="single" w:sz="4" w:space="1" w:color="auto"/>
+          <w:left w:val="single" w:sz="4" w:space="4" w:color="auto"/>
+          <w:bottom w:val="single" w:sz="4" w:space="1" w:color="auto"/>
+          <w:right w:val="single" w:sz="4" w:space="4" w:color="auto"/>
+        </w:pBdr>
+      </w:pPr>
+      <w:r>
+        <w:t>./kafka-topics.sh --create --zookeeper 10.0.0.41:2181 --replication-factor 2 --partitions 3 --topic my-topic</w:t>
+      </w:r>
+    </w:p>
+    <w:p/>
+    <w:p>
+      <w:r>
+        <w:rPr>
+          <w:rFonts w:hint="eastAsia"/>
+        </w:rPr>
+        <w:t>参数说明</w:t>
+      </w:r>
+    </w:p>
+    <w:p>
+      <w:pPr>
+        <w:rPr>
+          <w:rFonts w:hint="eastAsia"/>
+        </w:rPr>
+      </w:pPr>
+    </w:p>
+    <w:p>
+      <w:pPr>
+        <w:pBdr>
+          <w:top w:val="single" w:sz="4" w:space="1" w:color="auto"/>
+          <w:left w:val="single" w:sz="4" w:space="4" w:color="auto"/>
+          <w:bottom w:val="single" w:sz="4" w:space="1" w:color="auto"/>
+          <w:right w:val="single" w:sz="4" w:space="4" w:color="auto"/>
+        </w:pBdr>
+        <w:rPr>
+          <w:rFonts w:hint="eastAsia"/>
+        </w:rPr>
+      </w:pPr>
+      <w:r>
+        <w:rPr>
+          <w:rStyle w:val="HTML"/>
+          <w:rFonts w:ascii="Consolas" w:hAnsi="Consolas"/>
+          <w:color w:val="C7254E"/>
+          <w:sz w:val="20"/>
+          <w:szCs w:val="20"/>
+          <w:bdr w:val="none" w:sz="0" w:space="0" w:color="auto" w:frame="1"/>
+          <w:shd w:val="clear" w:color="auto" w:fill="F6F6F6"/>
+        </w:rPr>
+        <w:t>--replication-factor 2</w:t>
+      </w:r>
+      <w:r>
+        <w:rPr>
+          <w:rFonts w:ascii="Arial" w:hAnsi="Arial" w:cs="Arial"/>
+          <w:color w:val="2F2F2F"/>
+          <w:shd w:val="clear" w:color="auto" w:fill="F7F7F7"/>
+        </w:rPr>
+        <w:t xml:space="preserve"> // </w:t>
+      </w:r>
+      <w:r>
+        <w:rPr>
+          <w:rFonts w:ascii="Arial" w:hAnsi="Arial" w:cs="Arial"/>
+          <w:color w:val="2F2F2F"/>
+          <w:shd w:val="clear" w:color="auto" w:fill="F7F7F7"/>
+        </w:rPr>
+        <w:t>复制两份</w:t>
+      </w:r>
+      <w:r>
+        <w:rPr>
+          <w:rFonts w:ascii="Arial" w:hAnsi="Arial" w:cs="Arial"/>
+          <w:color w:val="2F2F2F"/>
+        </w:rPr>
+        <w:br/>
+      </w:r>
+      <w:r>
+        <w:rPr>
+          <w:rStyle w:val="HTML"/>
+          <w:rFonts w:ascii="Consolas" w:hAnsi="Consolas"/>
+          <w:color w:val="C7254E"/>
+          <w:sz w:val="20"/>
+          <w:szCs w:val="20"/>
+          <w:bdr w:val="none" w:sz="0" w:space="0" w:color="auto" w:frame="1"/>
+          <w:shd w:val="clear" w:color="auto" w:fill="F6F6F6"/>
+        </w:rPr>
+        <w:t>--partitions 1</w:t>
+      </w:r>
+      <w:r>
+        <w:rPr>
+          <w:rFonts w:ascii="Arial" w:hAnsi="Arial" w:cs="Arial"/>
+          <w:color w:val="2F2F2F"/>
+          <w:shd w:val="clear" w:color="auto" w:fill="F7F7F7"/>
+        </w:rPr>
+        <w:t xml:space="preserve"> // </w:t>
+      </w:r>
+      <w:r>
+        <w:rPr>
+          <w:rFonts w:ascii="Arial" w:hAnsi="Arial" w:cs="Arial"/>
+          <w:color w:val="2F2F2F"/>
+          <w:shd w:val="clear" w:color="auto" w:fill="F7F7F7"/>
+        </w:rPr>
+        <w:t>创建</w:t>
+      </w:r>
+      <w:r>
+        <w:rPr>
+          <w:rFonts w:ascii="Arial" w:hAnsi="Arial" w:cs="Arial"/>
+          <w:color w:val="2F2F2F"/>
+          <w:shd w:val="clear" w:color="auto" w:fill="F7F7F7"/>
+        </w:rPr>
+        <w:t>1</w:t>
+      </w:r>
+      <w:r>
+        <w:rPr>
+          <w:rFonts w:ascii="Arial" w:hAnsi="Arial" w:cs="Arial"/>
+          <w:color w:val="2F2F2F"/>
+          <w:shd w:val="clear" w:color="auto" w:fill="F7F7F7"/>
+        </w:rPr>
+        <w:t>个分区</w:t>
+      </w:r>
+      <w:r>
+        <w:rPr>
+          <w:rFonts w:ascii="Arial" w:hAnsi="Arial" w:cs="Arial"/>
+          <w:color w:val="2F2F2F"/>
+        </w:rPr>
+        <w:br/>
+      </w:r>
+      <w:r>
+        <w:rPr>
+          <w:rStyle w:val="HTML"/>
+          <w:rFonts w:ascii="Consolas" w:hAnsi="Consolas"/>
+          <w:color w:val="C7254E"/>
+          <w:sz w:val="20"/>
+          <w:szCs w:val="20"/>
+          <w:bdr w:val="none" w:sz="0" w:space="0" w:color="auto" w:frame="1"/>
+          <w:shd w:val="clear" w:color="auto" w:fill="F6F6F6"/>
+        </w:rPr>
+        <w:t>--topic</w:t>
+      </w:r>
+      <w:r>
+        <w:rPr>
+          <w:rFonts w:ascii="Arial" w:hAnsi="Arial" w:cs="Arial"/>
+          <w:color w:val="2F2F2F"/>
+          <w:shd w:val="clear" w:color="auto" w:fill="F7F7F7"/>
+        </w:rPr>
+        <w:t xml:space="preserve"> // </w:t>
+      </w:r>
+      <w:r>
+        <w:rPr>
+          <w:rFonts w:ascii="Arial" w:hAnsi="Arial" w:cs="Arial"/>
+          <w:color w:val="2F2F2F"/>
+          <w:shd w:val="clear" w:color="auto" w:fill="F7F7F7"/>
+        </w:rPr>
+        <w:t>主题为</w:t>
+      </w:r>
+      <w:r>
+        <w:rPr>
+          <w:rFonts w:ascii="Arial" w:hAnsi="Arial" w:cs="Arial"/>
+          <w:color w:val="2F2F2F"/>
+          <w:shd w:val="clear" w:color="auto" w:fill="F7F7F7"/>
+        </w:rPr>
+        <w:t>my-topic</w:t>
+      </w:r>
+      <w:r>
+        <w:rPr>
+          <w:rFonts w:ascii="Arial" w:hAnsi="Arial" w:cs="Arial"/>
+          <w:color w:val="2F2F2F"/>
+        </w:rPr>
+        <w:br/>
+      </w:r>
+      <w:r>
+        <w:rPr>
+          <w:rStyle w:val="HTML"/>
+          <w:rFonts w:ascii="Consolas" w:hAnsi="Consolas"/>
+          <w:color w:val="C7254E"/>
+          <w:sz w:val="20"/>
+          <w:szCs w:val="20"/>
+          <w:bdr w:val="none" w:sz="0" w:space="0" w:color="auto" w:frame="1"/>
+          <w:shd w:val="clear" w:color="auto" w:fill="F6F6F6"/>
+        </w:rPr>
+        <w:t>-- --zookeeper</w:t>
+      </w:r>
+      <w:r>
+        <w:rPr>
+          <w:rFonts w:ascii="Arial" w:hAnsi="Arial" w:cs="Arial"/>
+          <w:color w:val="2F2F2F"/>
+          <w:shd w:val="clear" w:color="auto" w:fill="F7F7F7"/>
+        </w:rPr>
+        <w:t xml:space="preserve"> // </w:t>
+      </w:r>
+      <w:r>
+        <w:rPr>
+          <w:rFonts w:ascii="Arial" w:hAnsi="Arial" w:cs="Arial"/>
+          <w:color w:val="2F2F2F"/>
+          <w:shd w:val="clear" w:color="auto" w:fill="F7F7F7"/>
+        </w:rPr>
+        <w:t>此处为</w:t>
+      </w:r>
+      <w:proofErr w:type="gramStart"/>
+      <w:r>
+        <w:rPr>
+          <w:rFonts w:ascii="Arial" w:hAnsi="Arial" w:cs="Arial"/>
+          <w:color w:val="2F2F2F"/>
+          <w:shd w:val="clear" w:color="auto" w:fill="F7F7F7"/>
+        </w:rPr>
+        <w:t>为</w:t>
+      </w:r>
+      <w:proofErr w:type="gramEnd"/>
+      <w:r>
+        <w:rPr>
+          <w:rFonts w:ascii="Arial" w:hAnsi="Arial" w:cs="Arial"/>
+          <w:color w:val="2F2F2F"/>
+          <w:shd w:val="clear" w:color="auto" w:fill="F7F7F7"/>
+        </w:rPr>
+        <w:t>zookeeper</w:t>
+      </w:r>
+      <w:r>
+        <w:rPr>
+          <w:rFonts w:ascii="Arial" w:hAnsi="Arial" w:cs="Arial"/>
+          <w:color w:val="2F2F2F"/>
+          <w:shd w:val="clear" w:color="auto" w:fill="F7F7F7"/>
+        </w:rPr>
+        <w:t>监听的地址</w:t>
+      </w:r>
+    </w:p>
+    <w:p/>
+    <w:p>
+      <w:r>
+        <w:rPr>
+          <w:rFonts w:hint="eastAsia"/>
+        </w:rPr>
+        <w:t>开启一个生产者</w:t>
+      </w:r>
+    </w:p>
+    <w:p/>
+    <w:p>
+      <w:pPr>
+        <w:pBdr>
+          <w:top w:val="single" w:sz="4" w:space="1" w:color="auto"/>
+          <w:left w:val="single" w:sz="4" w:space="4" w:color="auto"/>
+          <w:bottom w:val="single" w:sz="4" w:space="1" w:color="auto"/>
+          <w:right w:val="single" w:sz="4" w:space="4" w:color="auto"/>
+        </w:pBdr>
+      </w:pPr>
+      <w:r>
+        <w:t>./kafka-console-producer.sh --broker-list 10.0.0.42:9092 --topic my-topic</w:t>
+      </w:r>
+    </w:p>
+    <w:p/>
+    <w:p>
+      <w:r>
+        <w:rPr>
+          <w:rFonts w:hint="eastAsia"/>
+        </w:rPr>
+        <w:t>开启一个消费者</w:t>
+      </w:r>
+    </w:p>
+    <w:p/>
+    <w:p>
+      <w:pPr>
+        <w:pBdr>
+          <w:top w:val="single" w:sz="4" w:space="1" w:color="auto"/>
+          <w:left w:val="single" w:sz="4" w:space="4" w:color="auto"/>
+          <w:bottom w:val="single" w:sz="4" w:space="1" w:color="auto"/>
+          <w:right w:val="single" w:sz="4" w:space="4" w:color="auto"/>
+        </w:pBdr>
+      </w:pPr>
+      <w:r>
+        <w:t>./kafka-console-consumer.sh --bootstrap-server=10.0.0.42:9092 --topic my-topic --from-beginning</w:t>
+      </w:r>
+    </w:p>
+    <w:p>
+      <w:pPr>
+        <w:tabs>
+          <w:tab w:val="left" w:pos="318"/>
+        </w:tabs>
+      </w:pPr>
+      <w:r>
+        <w:tab/>
+      </w:r>
+    </w:p>
+    <w:p>
+      <w:pPr>
+        <w:tabs>
+          <w:tab w:val="left" w:pos="318"/>
+        </w:tabs>
+      </w:pPr>
+      <w:r>
+        <w:rPr>
+          <w:rFonts w:hint="eastAsia"/>
+        </w:rPr>
+        <w:t>两边可以正常发送消息。</w:t>
+      </w:r>
+    </w:p>
+    <w:p>
+      <w:pPr>
+        <w:tabs>
+          <w:tab w:val="left" w:pos="318"/>
+        </w:tabs>
+      </w:pPr>
+    </w:p>
+    <w:p>
+      <w:pPr>
+        <w:pStyle w:val="3"/>
+      </w:pPr>
+      <w:r>
+        <w:rPr>
+          <w:rFonts w:hint="eastAsia"/>
+        </w:rPr>
+        <w:lastRenderedPageBreak/>
+        <w:t>07、安装</w:t>
+      </w:r>
+      <w:proofErr w:type="spellStart"/>
+      <w:r>
+        <w:t>KafkaOffsetMonito</w:t>
+      </w:r>
+      <w:r>
+        <w:rPr>
+          <w:rFonts w:hint="eastAsia"/>
+        </w:rPr>
+        <w:t>r</w:t>
+      </w:r>
+      <w:proofErr w:type="spellEnd"/>
+    </w:p>
+    <w:p>
+      <w:pPr>
+        <w:ind w:firstLineChars="200" w:firstLine="420"/>
+      </w:pPr>
+      <w:proofErr w:type="spellStart"/>
+      <w:r>
+        <w:t>KafkaOffsetMonitor</w:t>
+      </w:r>
+      <w:proofErr w:type="spellEnd"/>
+      <w:r>
+        <w:t>是Kafka的一款客户端消费监控工具，用来实时监控Kafka服务的Consumer以及它们所在的Partition中的Offset，我们可以浏览当前的消费者组，并且每个Topic的所有Partition的消费情况都可以一目了然。</w:t>
+      </w:r>
+    </w:p>
+    <w:p>
+      <w:pPr>
+        <w:ind w:firstLineChars="200" w:firstLine="420"/>
+      </w:pPr>
+    </w:p>
+    <w:p>
+      <w:pPr>
+        <w:ind w:firstLineChars="200" w:firstLine="420"/>
+      </w:pPr>
+      <w:proofErr w:type="spellStart"/>
+      <w:r>
+        <w:t>KafkaOffsetMonitor</w:t>
+      </w:r>
+      <w:proofErr w:type="spellEnd"/>
+      <w:r>
+        <w:t>托管在</w:t>
+      </w:r>
+      <w:proofErr w:type="spellStart"/>
+      <w:r>
+        <w:t>Github</w:t>
+      </w:r>
+      <w:proofErr w:type="spellEnd"/>
+      <w:r>
+        <w:t>上，可以通过</w:t>
+      </w:r>
+      <w:proofErr w:type="spellStart"/>
+      <w:r>
+        <w:t>Github</w:t>
+      </w:r>
+      <w:proofErr w:type="spellEnd"/>
+      <w:r>
+        <w:t>下载。</w:t>
+      </w:r>
+    </w:p>
+    <w:p>
+      <w:pPr>
+        <w:ind w:firstLineChars="150" w:firstLine="315"/>
+      </w:pPr>
+    </w:p>
+    <w:p>
+      <w:pPr>
+        <w:ind w:firstLineChars="200" w:firstLine="420"/>
+      </w:pPr>
+      <w:r>
+        <w:rPr>
+          <w:rFonts w:hint="eastAsia"/>
+        </w:rPr>
+        <w:t>下载地址：</w:t>
+      </w:r>
+    </w:p>
+    <w:p>
+      <w:pPr>
+        <w:ind w:firstLineChars="200" w:firstLine="420"/>
+      </w:pPr>
+    </w:p>
+    <w:p>
+      <w:pPr>
+        <w:pBdr>
+          <w:top w:val="single" w:sz="4" w:space="1" w:color="auto"/>
+          <w:left w:val="single" w:sz="4" w:space="4" w:color="auto"/>
+          <w:bottom w:val="single" w:sz="4" w:space="1" w:color="auto"/>
+          <w:right w:val="single" w:sz="4" w:space="4" w:color="auto"/>
+        </w:pBdr>
+        <w:ind w:firstLineChars="200" w:firstLine="420"/>
+      </w:pPr>
+      <w:r>
+        <w:t>https://github.com/quantifind/KafkaOffsetMonitor/releases</w:t>
+      </w:r>
+    </w:p>
+    <w:p/>
+    <w:p>
+      <w:r>
+        <w:rPr>
+          <w:rFonts w:hint="eastAsia"/>
+        </w:rPr>
+        <w:t>直接下载到</w:t>
+      </w:r>
+      <w:proofErr w:type="spellStart"/>
+      <w:r>
+        <w:rPr>
+          <w:rFonts w:hint="eastAsia"/>
+        </w:rPr>
+        <w:t>linux</w:t>
+      </w:r>
+      <w:proofErr w:type="spellEnd"/>
+      <w:r>
+        <w:rPr>
+          <w:rFonts w:hint="eastAsia"/>
+        </w:rPr>
+        <w:t>的/tools目录下</w:t>
+      </w:r>
+    </w:p>
+    <w:p/>
+    <w:p>
+      <w:pPr>
+        <w:pBdr>
+          <w:top w:val="single" w:sz="4" w:space="1" w:color="auto"/>
+          <w:left w:val="single" w:sz="4" w:space="4" w:color="auto"/>
+          <w:bottom w:val="single" w:sz="4" w:space="1" w:color="auto"/>
+          <w:right w:val="single" w:sz="4" w:space="4" w:color="auto"/>
+        </w:pBdr>
+      </w:pPr>
+      <w:proofErr w:type="spellStart"/>
+      <w:r>
+        <w:rPr>
+          <w:rFonts w:hint="eastAsia"/>
+        </w:rPr>
+        <w:t>w</w:t>
+      </w:r>
+      <w:r>
+        <w:t>get</w:t>
+      </w:r>
+      <w:proofErr w:type="spellEnd"/>
+      <w:r>
+        <w:t xml:space="preserve"> </w:t>
+      </w:r>
+      <w:r>
+        <w:t>https://github.com/quantifind/KafkaOffsetMonitor/releases/download/v0.2.1/KafkaOffsetMonitor-assembly-0.2.1.jar</w:t>
+      </w:r>
+    </w:p>
+    <w:p/>
+    <w:p>
+      <w:r>
+        <w:rPr>
+          <w:rFonts w:hint="eastAsia"/>
+        </w:rPr>
+        <w:t>新建文件夹</w:t>
+      </w:r>
+    </w:p>
+    <w:p/>
+    <w:p>
+      <w:pPr>
+        <w:pBdr>
+          <w:top w:val="single" w:sz="4" w:space="1" w:color="auto"/>
+          <w:left w:val="single" w:sz="4" w:space="4" w:color="auto"/>
+          <w:bottom w:val="single" w:sz="4" w:space="1" w:color="auto"/>
+          <w:right w:val="single" w:sz="4" w:space="4" w:color="auto"/>
+        </w:pBdr>
+      </w:pPr>
+      <w:proofErr w:type="spellStart"/>
+      <w:r>
+        <w:rPr>
+          <w:rFonts w:hint="eastAsia"/>
+        </w:rPr>
+        <w:t>m</w:t>
+      </w:r>
+      <w:r>
+        <w:t>kdir</w:t>
+      </w:r>
+      <w:proofErr w:type="spellEnd"/>
+      <w:r>
+        <w:t xml:space="preserve"> /application/</w:t>
+      </w:r>
+      <w:proofErr w:type="spellStart"/>
+      <w:r>
+        <w:t>KafkaOffsetMonitor</w:t>
+      </w:r>
+      <w:proofErr w:type="spellEnd"/>
+    </w:p>
+    <w:p/>
+    <w:p>
+      <w:r>
+        <w:rPr>
+          <w:rFonts w:hint="eastAsia"/>
+        </w:rPr>
+        <w:t>将jar移动到该目录下</w:t>
+      </w:r>
+    </w:p>
+    <w:p/>
+    <w:p>
+      <w:pPr>
+        <w:pBdr>
+          <w:top w:val="single" w:sz="4" w:space="1" w:color="auto"/>
+          <w:left w:val="single" w:sz="4" w:space="4" w:color="auto"/>
+          <w:bottom w:val="single" w:sz="4" w:space="1" w:color="auto"/>
+          <w:right w:val="single" w:sz="4" w:space="4" w:color="auto"/>
+        </w:pBdr>
+      </w:pPr>
+      <w:r>
+        <w:t xml:space="preserve">mv </w:t>
+      </w:r>
+      <w:proofErr w:type="gramStart"/>
+      <w:r>
+        <w:t>/tools/KafkaOffsetMonitor-assembly-0.2.1.jar  /</w:t>
+      </w:r>
+      <w:proofErr w:type="gramEnd"/>
+      <w:r>
+        <w:t>application/</w:t>
+      </w:r>
+      <w:proofErr w:type="spellStart"/>
+      <w:r>
+        <w:t>KafkaOffsetMonitor</w:t>
+      </w:r>
+      <w:proofErr w:type="spellEnd"/>
+      <w:r>
+        <w:t>/</w:t>
+      </w:r>
+    </w:p>
+    <w:p/>
+    <w:p>
+      <w:r>
+        <w:rPr>
+          <w:rFonts w:hint="eastAsia"/>
+        </w:rPr>
+        <w:t>进入目录 启动</w:t>
+      </w:r>
+    </w:p>
+    <w:p/>
+    <w:p>
+      <w:pPr>
+        <w:pBdr>
+          <w:top w:val="single" w:sz="4" w:space="1" w:color="auto"/>
+          <w:left w:val="single" w:sz="4" w:space="4" w:color="auto"/>
+          <w:bottom w:val="single" w:sz="4" w:space="1" w:color="auto"/>
+          <w:right w:val="single" w:sz="4" w:space="4" w:color="auto"/>
+        </w:pBdr>
+      </w:pPr>
+      <w:proofErr w:type="gramStart"/>
+      <w:r>
+        <w:t>cd  /</w:t>
+      </w:r>
+      <w:proofErr w:type="gramEnd"/>
+      <w:r>
+        <w:t>application/</w:t>
+      </w:r>
+      <w:proofErr w:type="spellStart"/>
+      <w:r>
+        <w:t>KafkaOffsetMonitor</w:t>
+      </w:r>
+      <w:proofErr w:type="spellEnd"/>
+      <w:r>
+        <w:t>/</w:t>
+      </w:r>
+    </w:p>
+    <w:p/>
+    <w:p>
+      <w:pPr>
+        <w:pBdr>
+          <w:top w:val="single" w:sz="4" w:space="1" w:color="auto"/>
+          <w:left w:val="single" w:sz="4" w:space="4" w:color="auto"/>
+          <w:bottom w:val="single" w:sz="4" w:space="1" w:color="auto"/>
+          <w:right w:val="single" w:sz="4" w:space="4" w:color="auto"/>
+        </w:pBdr>
+      </w:pPr>
+      <w:r>
+        <w:t>java -cp \</w:t>
       </w:r>
       <w:bookmarkStart w:id="0" w:name="_GoBack"/>
       <w:bookmarkEnd w:id="0"/>
+    </w:p>
+    <w:p>
+      <w:pPr>
+        <w:pBdr>
+          <w:top w:val="single" w:sz="4" w:space="1" w:color="auto"/>
+          <w:left w:val="single" w:sz="4" w:space="4" w:color="auto"/>
+          <w:bottom w:val="single" w:sz="4" w:space="1" w:color="auto"/>
+          <w:right w:val="single" w:sz="4" w:space="4" w:color="auto"/>
+        </w:pBdr>
+      </w:pPr>
+      <w:r>
+        <w:t xml:space="preserve">KafkaOffsetMonitor-assembly-0.2.1.jar </w:t>
+      </w:r>
+      <w:proofErr w:type="spellStart"/>
+      <w:proofErr w:type="gramStart"/>
+      <w:r>
+        <w:t>com.quantifind</w:t>
+      </w:r>
+      <w:proofErr w:type="gramEnd"/>
+      <w:r>
+        <w:t>.kafka.offsetapp.OffsetGetterWeb</w:t>
+      </w:r>
+      <w:proofErr w:type="spellEnd"/>
+      <w:r>
+        <w:t xml:space="preserve"> \</w:t>
+      </w:r>
+    </w:p>
+    <w:p>
+      <w:pPr>
+        <w:pBdr>
+          <w:top w:val="single" w:sz="4" w:space="1" w:color="auto"/>
+          <w:left w:val="single" w:sz="4" w:space="4" w:color="auto"/>
+          <w:bottom w:val="single" w:sz="4" w:space="1" w:color="auto"/>
+          <w:right w:val="single" w:sz="4" w:space="4" w:color="auto"/>
+        </w:pBdr>
+      </w:pPr>
+      <w:r>
+        <w:t>--port 8088 \</w:t>
+      </w:r>
+    </w:p>
+    <w:p>
+      <w:pPr>
+        <w:pBdr>
+          <w:top w:val="single" w:sz="4" w:space="1" w:color="auto"/>
+          <w:left w:val="single" w:sz="4" w:space="4" w:color="auto"/>
+          <w:bottom w:val="single" w:sz="4" w:space="1" w:color="auto"/>
+          <w:right w:val="single" w:sz="4" w:space="4" w:color="auto"/>
+        </w:pBdr>
+      </w:pPr>
+      <w:r>
+        <w:t>--</w:t>
+      </w:r>
+      <w:proofErr w:type="spellStart"/>
+      <w:r>
+        <w:t>zk</w:t>
+      </w:r>
+      <w:proofErr w:type="spellEnd"/>
+      <w:r>
+        <w:t xml:space="preserve"> 10.0.0.31:2181,10.0.0.41:2181,10.0.0.42:2181 \</w:t>
+      </w:r>
+    </w:p>
+    <w:p>
+      <w:pPr>
+        <w:pBdr>
+          <w:top w:val="single" w:sz="4" w:space="1" w:color="auto"/>
+          <w:left w:val="single" w:sz="4" w:space="4" w:color="auto"/>
+          <w:bottom w:val="single" w:sz="4" w:space="1" w:color="auto"/>
+          <w:right w:val="single" w:sz="4" w:space="4" w:color="auto"/>
+        </w:pBdr>
+      </w:pPr>
+      <w:r>
+        <w:t xml:space="preserve">--refresh </w:t>
+      </w:r>
+      <w:proofErr w:type="gramStart"/>
+      <w:r>
+        <w:t>10.seconds</w:t>
+      </w:r>
+      <w:proofErr w:type="gramEnd"/>
+      <w:r>
+        <w:t xml:space="preserve"> \</w:t>
+      </w:r>
+    </w:p>
+    <w:p>
+      <w:pPr>
+        <w:pBdr>
+          <w:top w:val="single" w:sz="4" w:space="1" w:color="auto"/>
+          <w:left w:val="single" w:sz="4" w:space="4" w:color="auto"/>
+          <w:bottom w:val="single" w:sz="4" w:space="1" w:color="auto"/>
+          <w:right w:val="single" w:sz="4" w:space="4" w:color="auto"/>
+        </w:pBdr>
+      </w:pPr>
+      <w:r>
+        <w:t>--retain 1.day &gt;/dev/null 2&gt;&amp;1;</w:t>
+      </w:r>
+    </w:p>
+    <w:p>
+      <w:pPr>
+        <w:tabs>
+          <w:tab w:val="left" w:pos="730"/>
+        </w:tabs>
+      </w:pPr>
+      <w:r>
+        <w:tab/>
+      </w:r>
+    </w:p>
+    <w:p>
+      <w:pPr>
+        <w:tabs>
+          <w:tab w:val="left" w:pos="730"/>
+        </w:tabs>
+      </w:pPr>
+      <w:r>
+        <w:rPr>
+          <w:rFonts w:hint="eastAsia"/>
+        </w:rPr>
+        <w:t xml:space="preserve">在浏览器输入 </w:t>
+      </w:r>
+      <w:r>
+        <w:t>10.0.0.31:8088 s</w:t>
+      </w:r>
+      <w:r>
+        <w:rPr>
+          <w:rFonts w:hint="eastAsia"/>
+        </w:rPr>
+        <w:t>即可访问</w:t>
+      </w:r>
+    </w:p>
+    <w:p>
+      <w:pPr>
+        <w:tabs>
+          <w:tab w:val="left" w:pos="730"/>
+        </w:tabs>
+      </w:pPr>
+    </w:p>
+    <w:p>
+      <w:pPr>
+        <w:tabs>
+          <w:tab w:val="left" w:pos="730"/>
+        </w:tabs>
+      </w:pPr>
+      <w:r>
+        <w:rPr>
+          <w:rFonts w:hint="eastAsia"/>
+        </w:rPr>
+        <w:t>当我进行访问的时候，发现只有一个黑色的背景，一些数据都没有，经过调试发现，原来由于网络限制引用不到</w:t>
+      </w:r>
+      <w:r>
+        <w:t>angular</w:t>
+      </w:r>
+      <w:r>
+        <w:rPr>
+          <w:rFonts w:hint="eastAsia"/>
+        </w:rPr>
+        <w:t>.</w:t>
+      </w:r>
+      <w:r>
+        <w:t>js</w:t>
+      </w:r>
+      <w:r>
+        <w:rPr>
+          <w:rFonts w:hint="eastAsia"/>
+        </w:rPr>
+        <w:t>，没办法只能用能访问到的</w:t>
+      </w:r>
+      <w:proofErr w:type="spellStart"/>
+      <w:r>
+        <w:rPr>
+          <w:rFonts w:hint="eastAsia"/>
+        </w:rPr>
+        <w:t>js</w:t>
+      </w:r>
+      <w:proofErr w:type="spellEnd"/>
+      <w:r>
+        <w:rPr>
+          <w:rFonts w:hint="eastAsia"/>
+        </w:rPr>
+        <w:t>了，我找到了这个地址</w:t>
+      </w:r>
+      <w:hyperlink r:id="rId26" w:history="1">
+        <w:r>
+          <w:rPr>
+            <w:rStyle w:val="a6"/>
+          </w:rPr>
+          <w:t>https://code.angularjs.org/1.2.9</w:t>
+        </w:r>
+        <w:r>
+          <w:rPr>
+            <w:rStyle w:val="a6"/>
+            <w:rFonts w:hint="eastAsia"/>
+          </w:rPr>
+          <w:t>,</w:t>
+        </w:r>
+        <w:r>
+          <w:rPr>
+            <w:rStyle w:val="a6"/>
+          </w:rPr>
+          <w:t>修改jar包里面的index.html</w:t>
+        </w:r>
+      </w:hyperlink>
+      <w:r>
+        <w:rPr>
+          <w:rFonts w:hint="eastAsia"/>
+        </w:rPr>
+        <w:t xml:space="preserve">的引用就行了。 </w:t>
+      </w:r>
+    </w:p>
+    <w:p>
+      <w:pPr>
+        <w:pBdr>
+          <w:top w:val="single" w:sz="4" w:space="1" w:color="auto"/>
+          <w:left w:val="single" w:sz="4" w:space="4" w:color="auto"/>
+          <w:bottom w:val="single" w:sz="4" w:space="1" w:color="auto"/>
+          <w:right w:val="single" w:sz="4" w:space="4" w:color="auto"/>
+        </w:pBdr>
+        <w:tabs>
+          <w:tab w:val="left" w:pos="730"/>
+        </w:tabs>
+      </w:pPr>
+      <w:r>
+        <w:lastRenderedPageBreak/>
+        <w:t>unzip KafkaOffsetMonitor-assembly-0.2.1.jar</w:t>
+      </w:r>
+    </w:p>
+    <w:p>
+      <w:pPr>
+        <w:tabs>
+          <w:tab w:val="left" w:pos="730"/>
+        </w:tabs>
+      </w:pPr>
+    </w:p>
+    <w:p>
+      <w:pPr>
+        <w:tabs>
+          <w:tab w:val="left" w:pos="730"/>
+        </w:tabs>
+      </w:pPr>
+      <w:r>
+        <w:rPr>
+          <w:rFonts w:hint="eastAsia"/>
+        </w:rPr>
+        <w:t>修改html的</w:t>
+      </w:r>
+      <w:proofErr w:type="spellStart"/>
+      <w:r>
+        <w:rPr>
+          <w:rFonts w:hint="eastAsia"/>
+        </w:rPr>
+        <w:t>js</w:t>
+      </w:r>
+      <w:proofErr w:type="spellEnd"/>
+      <w:r>
+        <w:rPr>
+          <w:rFonts w:hint="eastAsia"/>
+        </w:rPr>
+        <w:t>引入地址</w:t>
+      </w:r>
+    </w:p>
+    <w:p>
+      <w:pPr>
+        <w:pBdr>
+          <w:top w:val="single" w:sz="4" w:space="1" w:color="auto"/>
+          <w:left w:val="single" w:sz="4" w:space="4" w:color="auto"/>
+          <w:bottom w:val="single" w:sz="4" w:space="1" w:color="auto"/>
+          <w:right w:val="single" w:sz="4" w:space="4" w:color="auto"/>
+        </w:pBdr>
+        <w:tabs>
+          <w:tab w:val="left" w:pos="730"/>
+        </w:tabs>
+        <w:rPr>
+          <w:rFonts w:hint="eastAsia"/>
+        </w:rPr>
+      </w:pPr>
+    </w:p>
+    <w:p>
+      <w:pPr>
+        <w:pBdr>
+          <w:top w:val="single" w:sz="4" w:space="1" w:color="auto"/>
+          <w:left w:val="single" w:sz="4" w:space="4" w:color="auto"/>
+          <w:bottom w:val="single" w:sz="4" w:space="1" w:color="auto"/>
+          <w:right w:val="single" w:sz="4" w:space="4" w:color="auto"/>
+        </w:pBdr>
+        <w:tabs>
+          <w:tab w:val="left" w:pos="730"/>
+        </w:tabs>
+      </w:pPr>
+      <w:r>
+        <w:t xml:space="preserve">vim </w:t>
+      </w:r>
+      <w:proofErr w:type="spellStart"/>
+      <w:r>
+        <w:t>offsetapp</w:t>
+      </w:r>
+      <w:proofErr w:type="spellEnd"/>
+      <w:r>
+        <w:t>/index.html</w:t>
+      </w:r>
+    </w:p>
+    <w:p>
+      <w:pPr>
+        <w:tabs>
+          <w:tab w:val="left" w:pos="730"/>
+        </w:tabs>
+      </w:pPr>
+    </w:p>
+    <w:p>
+      <w:pPr>
+        <w:tabs>
+          <w:tab w:val="left" w:pos="730"/>
+        </w:tabs>
+      </w:pPr>
+      <w:r>
+        <w:rPr>
+          <w:rFonts w:hint="eastAsia"/>
+        </w:rPr>
+        <w:t xml:space="preserve">将引入 </w:t>
+      </w:r>
+      <w:r>
+        <w:t>angular</w:t>
+      </w:r>
+      <w:r>
+        <w:t>.js</w:t>
+      </w:r>
+      <w:r>
+        <w:rPr>
+          <w:rFonts w:hint="eastAsia"/>
+        </w:rPr>
+        <w:t>的地址更改成如下</w:t>
+      </w:r>
+    </w:p>
+    <w:p>
+      <w:pPr>
+        <w:tabs>
+          <w:tab w:val="left" w:pos="730"/>
+        </w:tabs>
+        <w:rPr>
+          <w:rFonts w:hint="eastAsia"/>
+        </w:rPr>
+      </w:pPr>
+    </w:p>
+    <w:p>
+      <w:pPr>
+        <w:pBdr>
+          <w:top w:val="single" w:sz="4" w:space="1" w:color="auto"/>
+          <w:left w:val="single" w:sz="4" w:space="4" w:color="auto"/>
+          <w:bottom w:val="single" w:sz="4" w:space="1" w:color="auto"/>
+          <w:right w:val="single" w:sz="4" w:space="4" w:color="auto"/>
+        </w:pBdr>
+        <w:tabs>
+          <w:tab w:val="left" w:pos="730"/>
+        </w:tabs>
+        <w:jc w:val="left"/>
+      </w:pPr>
+    </w:p>
+    <w:p>
+      <w:pPr>
+        <w:pBdr>
+          <w:top w:val="single" w:sz="4" w:space="1" w:color="auto"/>
+          <w:left w:val="single" w:sz="4" w:space="4" w:color="auto"/>
+          <w:bottom w:val="single" w:sz="4" w:space="1" w:color="auto"/>
+          <w:right w:val="single" w:sz="4" w:space="4" w:color="auto"/>
+        </w:pBdr>
+        <w:tabs>
+          <w:tab w:val="left" w:pos="730"/>
+        </w:tabs>
+        <w:jc w:val="left"/>
+      </w:pPr>
+      <w:r>
+        <w:t xml:space="preserve">&lt;script </w:t>
+      </w:r>
+      <w:proofErr w:type="spellStart"/>
+      <w:r>
+        <w:t>src</w:t>
+      </w:r>
+      <w:proofErr w:type="spellEnd"/>
+      <w:r>
+        <w:t>="https://code.angularjs.org/1.2.9/</w:t>
+      </w:r>
+      <w:r>
+        <w:t xml:space="preserve"> </w:t>
+      </w:r>
+      <w:r>
+        <w:t>angular.js"&gt;&lt;/script&gt;</w:t>
+      </w:r>
+    </w:p>
+    <w:p>
+      <w:pPr>
+        <w:pBdr>
+          <w:top w:val="single" w:sz="4" w:space="1" w:color="auto"/>
+          <w:left w:val="single" w:sz="4" w:space="4" w:color="auto"/>
+          <w:bottom w:val="single" w:sz="4" w:space="1" w:color="auto"/>
+          <w:right w:val="single" w:sz="4" w:space="4" w:color="auto"/>
+        </w:pBdr>
+        <w:tabs>
+          <w:tab w:val="left" w:pos="730"/>
+        </w:tabs>
+        <w:jc w:val="left"/>
+      </w:pPr>
+      <w:r>
+        <w:t>&lt;script src="https://code.angularjs.org/1.2.9/angular-route.js"&gt;&lt;/script&gt;</w:t>
+      </w:r>
+    </w:p>
+    <w:p>
+      <w:pPr>
+        <w:pBdr>
+          <w:top w:val="single" w:sz="4" w:space="1" w:color="auto"/>
+          <w:left w:val="single" w:sz="4" w:space="4" w:color="auto"/>
+          <w:bottom w:val="single" w:sz="4" w:space="1" w:color="auto"/>
+          <w:right w:val="single" w:sz="4" w:space="4" w:color="auto"/>
+        </w:pBdr>
+        <w:tabs>
+          <w:tab w:val="left" w:pos="730"/>
+        </w:tabs>
+        <w:jc w:val="left"/>
+        <w:rPr>
+          <w:rFonts w:hint="eastAsia"/>
+        </w:rPr>
+      </w:pPr>
+      <w:r>
+        <w:t>&lt;script src="https://code.angularjs.org/1.2.9/angular-resource.js"&gt;&lt;/script&gt;</w:t>
+      </w:r>
+    </w:p>
+    <w:p>
+      <w:pPr>
+        <w:tabs>
+          <w:tab w:val="left" w:pos="730"/>
+        </w:tabs>
+      </w:pPr>
+    </w:p>
+    <w:p>
+      <w:pPr>
+        <w:tabs>
+          <w:tab w:val="left" w:pos="730"/>
+        </w:tabs>
+      </w:pPr>
+      <w:r>
+        <w:rPr>
+          <w:rFonts w:hint="eastAsia"/>
+        </w:rPr>
+        <w:t>重新打jar</w:t>
+      </w:r>
+    </w:p>
+    <w:p>
+      <w:pPr>
+        <w:tabs>
+          <w:tab w:val="left" w:pos="730"/>
+        </w:tabs>
+      </w:pPr>
+    </w:p>
+    <w:p>
+      <w:pPr>
+        <w:pBdr>
+          <w:top w:val="single" w:sz="4" w:space="1" w:color="auto"/>
+          <w:left w:val="single" w:sz="4" w:space="4" w:color="auto"/>
+          <w:bottom w:val="single" w:sz="4" w:space="1" w:color="auto"/>
+          <w:right w:val="single" w:sz="4" w:space="4" w:color="auto"/>
+        </w:pBdr>
+        <w:tabs>
+          <w:tab w:val="left" w:pos="730"/>
+        </w:tabs>
+      </w:pPr>
+      <w:r>
+        <w:t xml:space="preserve">zip -r   </w:t>
+      </w:r>
+      <w:proofErr w:type="gramStart"/>
+      <w:r>
+        <w:t>KafkaOffsetMonitor-assembly-0.2.1.jar .</w:t>
+      </w:r>
+      <w:proofErr w:type="gramEnd"/>
+      <w:r>
+        <w:t>/</w:t>
+      </w:r>
+    </w:p>
+    <w:p>
+      <w:pPr>
+        <w:tabs>
+          <w:tab w:val="left" w:pos="730"/>
+        </w:tabs>
+      </w:pPr>
+    </w:p>
+    <w:p>
+      <w:pPr>
+        <w:tabs>
+          <w:tab w:val="left" w:pos="730"/>
+        </w:tabs>
+        <w:rPr>
+          <w:rFonts w:hint="eastAsia"/>
+        </w:rPr>
+      </w:pPr>
+      <w:r>
+        <w:rPr>
+          <w:rFonts w:hint="eastAsia"/>
+        </w:rPr>
+        <w:t xml:space="preserve">再次启动也界面会由内容了。 </w:t>
+      </w:r>
     </w:p>
     <w:sectPr>
       <w:pgSz w:w="11906" w:h="16838"/>
@@ -4574,7 +8098,7 @@
     </w:rPrDefault>
     <w:pPrDefault/>
   </w:docDefaults>
-  <w:latentStyles w:defLockedState="0" w:defUIPriority="99" w:defSemiHidden="0" w:defUnhideWhenUsed="0" w:defQFormat="0" w:count="375">
+  <w:latentStyles w:defLockedState="0" w:defUIPriority="99" w:defSemiHidden="0" w:defUnhideWhenUsed="0" w:defQFormat="0" w:count="376">
     <w:lsdException w:name="Normal" w:uiPriority="0" w:qFormat="1"/>
     <w:lsdException w:name="heading 1" w:uiPriority="9" w:qFormat="1"/>
     <w:lsdException w:name="heading 2" w:semiHidden="1" w:uiPriority="9" w:unhideWhenUsed="1" w:qFormat="1"/>
@@ -4680,7 +8204,6 @@
     <w:lsdException w:name="HTML Sample" w:semiHidden="1" w:unhideWhenUsed="1"/>
     <w:lsdException w:name="HTML Typewriter" w:semiHidden="1" w:unhideWhenUsed="1"/>
     <w:lsdException w:name="HTML Variable" w:semiHidden="1" w:unhideWhenUsed="1"/>
-    <w:lsdException w:name="Normal Table" w:semiHidden="1" w:unhideWhenUsed="1"/>
     <w:lsdException w:name="annotation subject" w:semiHidden="1" w:unhideWhenUsed="1"/>
     <w:lsdException w:name="No List" w:semiHidden="1" w:unhideWhenUsed="1"/>
     <w:lsdException w:name="Outline List 1" w:semiHidden="1" w:unhideWhenUsed="1"/>
@@ -4727,10 +8250,8 @@
     <w:lsdException w:name="Table Subtle 2" w:semiHidden="1" w:unhideWhenUsed="1"/>
     <w:lsdException w:name="Table Web 1" w:semiHidden="1" w:unhideWhenUsed="1"/>
     <w:lsdException w:name="Table Web 2" w:semiHidden="1" w:unhideWhenUsed="1"/>
-    <w:lsdException w:name="Table Web 3" w:semiHidden="1" w:unhideWhenUsed="1"/>
     <w:lsdException w:name="Balloon Text" w:semiHidden="1" w:unhideWhenUsed="1"/>
     <w:lsdException w:name="Table Grid" w:uiPriority="39"/>
-    <w:lsdException w:name="Table Theme" w:semiHidden="1" w:unhideWhenUsed="1"/>
     <w:lsdException w:name="Placeholder Text" w:semiHidden="1"/>
     <w:lsdException w:name="No Spacing" w:uiPriority="1" w:qFormat="1"/>
     <w:lsdException w:name="Light Shading" w:uiPriority="60"/>
@@ -4950,6 +8471,7 @@
     <w:lsdException w:name="Smart Hyperlink" w:semiHidden="1" w:unhideWhenUsed="1"/>
     <w:lsdException w:name="Hashtag" w:semiHidden="1" w:unhideWhenUsed="1"/>
     <w:lsdException w:name="Unresolved Mention" w:semiHidden="1" w:unhideWhenUsed="1"/>
+    <w:lsdException w:name="Smart Link" w:semiHidden="1" w:unhideWhenUsed="1"/>
   </w:latentStyles>
   <w:style w:type="paragraph" w:default="1" w:styleId="a">
     <w:name w:val="Normal"/>
@@ -5004,10 +8526,54 @@
       <w:szCs w:val="32"/>
     </w:rPr>
   </w:style>
+  <w:style w:type="paragraph" w:styleId="3">
+    <w:name w:val="heading 3"/>
+    <w:basedOn w:val="a"/>
+    <w:next w:val="a"/>
+    <w:link w:val="30"/>
+    <w:uiPriority w:val="9"/>
+    <w:unhideWhenUsed/>
+    <w:qFormat/>
+    <w:rsid w:val="004001BD"/>
+    <w:pPr>
+      <w:keepNext/>
+      <w:keepLines/>
+      <w:spacing w:before="260" w:after="260" w:line="416" w:lineRule="auto"/>
+      <w:outlineLvl w:val="2"/>
+    </w:pPr>
+    <w:rPr>
+      <w:b/>
+      <w:bCs/>
+      <w:sz w:val="32"/>
+      <w:szCs w:val="32"/>
+    </w:rPr>
+  </w:style>
+  <w:style w:type="paragraph" w:styleId="4">
+    <w:name w:val="heading 4"/>
+    <w:basedOn w:val="a"/>
+    <w:next w:val="a"/>
+    <w:link w:val="40"/>
+    <w:uiPriority w:val="9"/>
+    <w:unhideWhenUsed/>
+    <w:qFormat/>
+    <w:rsid w:val="004001BD"/>
+    <w:pPr>
+      <w:keepNext/>
+      <w:keepLines/>
+      <w:spacing w:before="280" w:after="290" w:line="376" w:lineRule="auto"/>
+      <w:outlineLvl w:val="3"/>
+    </w:pPr>
+    <w:rPr>
+      <w:rFonts w:asciiTheme="majorHAnsi" w:eastAsiaTheme="majorEastAsia" w:hAnsiTheme="majorHAnsi" w:cstheme="majorBidi"/>
+      <w:b/>
+      <w:bCs/>
+      <w:sz w:val="28"/>
+      <w:szCs w:val="28"/>
+    </w:rPr>
+  </w:style>
   <w:style w:type="character" w:default="1" w:styleId="a0">
     <w:name w:val="Default Paragraph Font"/>
     <w:uiPriority w:val="1"/>
-    <w:semiHidden/>
     <w:unhideWhenUsed/>
   </w:style>
   <w:style w:type="table" w:default="1" w:styleId="a1">
@@ -5185,6 +8751,116 @@
       <w:bCs/>
       <w:sz w:val="32"/>
       <w:szCs w:val="32"/>
+    </w:rPr>
+  </w:style>
+  <w:style w:type="character" w:customStyle="1" w:styleId="30">
+    <w:name w:val="标题 3 字符"/>
+    <w:basedOn w:val="a0"/>
+    <w:link w:val="3"/>
+    <w:uiPriority w:val="9"/>
+    <w:rsid w:val="004001BD"/>
+    <w:rPr>
+      <w:b/>
+      <w:bCs/>
+      <w:sz w:val="32"/>
+      <w:szCs w:val="32"/>
+    </w:rPr>
+  </w:style>
+  <w:style w:type="character" w:customStyle="1" w:styleId="40">
+    <w:name w:val="标题 4 字符"/>
+    <w:basedOn w:val="a0"/>
+    <w:link w:val="4"/>
+    <w:uiPriority w:val="9"/>
+    <w:rsid w:val="004001BD"/>
+    <w:rPr>
+      <w:rFonts w:asciiTheme="majorHAnsi" w:eastAsiaTheme="majorEastAsia" w:hAnsiTheme="majorHAnsi" w:cstheme="majorBidi"/>
+      <w:b/>
+      <w:bCs/>
+      <w:sz w:val="28"/>
+      <w:szCs w:val="28"/>
+    </w:rPr>
+  </w:style>
+  <w:style w:type="table" w:styleId="ac">
+    <w:name w:val="Table Grid"/>
+    <w:basedOn w:val="a1"/>
+    <w:uiPriority w:val="39"/>
+    <w:rsid w:val="0011430E"/>
+    <w:tblPr>
+      <w:tblBorders>
+        <w:top w:val="single" w:sz="4" w:space="0" w:color="auto"/>
+        <w:left w:val="single" w:sz="4" w:space="0" w:color="auto"/>
+        <w:bottom w:val="single" w:sz="4" w:space="0" w:color="auto"/>
+        <w:right w:val="single" w:sz="4" w:space="0" w:color="auto"/>
+        <w:insideH w:val="single" w:sz="4" w:space="0" w:color="auto"/>
+        <w:insideV w:val="single" w:sz="4" w:space="0" w:color="auto"/>
+      </w:tblBorders>
+    </w:tblPr>
+  </w:style>
+  <w:style w:type="table" w:styleId="1-5">
+    <w:name w:val="Grid Table 1 Light Accent 5"/>
+    <w:basedOn w:val="a1"/>
+    <w:uiPriority w:val="46"/>
+    <w:rsid w:val="0011430E"/>
+    <w:tblPr>
+      <w:tblStyleRowBandSize w:val="1"/>
+      <w:tblStyleColBandSize w:val="1"/>
+      <w:tblBorders>
+        <w:top w:val="single" w:sz="4" w:space="0" w:color="BDD6EE" w:themeColor="accent5" w:themeTint="66"/>
+        <w:left w:val="single" w:sz="4" w:space="0" w:color="BDD6EE" w:themeColor="accent5" w:themeTint="66"/>
+        <w:bottom w:val="single" w:sz="4" w:space="0" w:color="BDD6EE" w:themeColor="accent5" w:themeTint="66"/>
+        <w:right w:val="single" w:sz="4" w:space="0" w:color="BDD6EE" w:themeColor="accent5" w:themeTint="66"/>
+        <w:insideH w:val="single" w:sz="4" w:space="0" w:color="BDD6EE" w:themeColor="accent5" w:themeTint="66"/>
+        <w:insideV w:val="single" w:sz="4" w:space="0" w:color="BDD6EE" w:themeColor="accent5" w:themeTint="66"/>
+      </w:tblBorders>
+    </w:tblPr>
+    <w:tblStylePr w:type="firstRow">
+      <w:rPr>
+        <w:b/>
+        <w:bCs/>
+      </w:rPr>
+      <w:tblPr/>
+      <w:tcPr>
+        <w:tcBorders>
+          <w:bottom w:val="single" w:sz="12" w:space="0" w:color="9CC2E5" w:themeColor="accent5" w:themeTint="99"/>
+        </w:tcBorders>
+      </w:tcPr>
+    </w:tblStylePr>
+    <w:tblStylePr w:type="lastRow">
+      <w:rPr>
+        <w:b/>
+        <w:bCs/>
+      </w:rPr>
+      <w:tblPr/>
+      <w:tcPr>
+        <w:tcBorders>
+          <w:top w:val="double" w:sz="2" w:space="0" w:color="9CC2E5" w:themeColor="accent5" w:themeTint="99"/>
+        </w:tcBorders>
+      </w:tcPr>
+    </w:tblStylePr>
+    <w:tblStylePr w:type="firstCol">
+      <w:rPr>
+        <w:b/>
+        <w:bCs/>
+      </w:rPr>
+    </w:tblStylePr>
+    <w:tblStylePr w:type="lastCol">
+      <w:rPr>
+        <w:b/>
+        <w:bCs/>
+      </w:rPr>
+    </w:tblStylePr>
+  </w:style>
+  <w:style w:type="character" w:styleId="HTML">
+    <w:name w:val="HTML Code"/>
+    <w:basedOn w:val="a0"/>
+    <w:uiPriority w:val="99"/>
+    <w:semiHidden/>
+    <w:unhideWhenUsed/>
+    <w:rsid w:val="00215BD3"/>
+    <w:rPr>
+      <w:rFonts w:ascii="宋体" w:eastAsia="宋体" w:hAnsi="宋体" w:cs="宋体"/>
+      <w:sz w:val="24"/>
+      <w:szCs w:val="24"/>
     </w:rPr>
   </w:style>
 </w:styles>
@@ -5483,4 +9159,16 @@
     </a:ext>
   </a:extLst>
 </a:theme>
+</file>
+
+<file path=customXml/item1.xml><?xml version="1.0" encoding="utf-8"?>
+<b:Sources xmlns:b="http://schemas.openxmlformats.org/officeDocument/2006/bibliography" xmlns="http://schemas.openxmlformats.org/officeDocument/2006/bibliography" SelectedStyle="\APASixthEditionOfficeOnline.xsl" StyleName="APA" Version="6"/>
+</file>
+
+<file path=customXml/itemProps1.xml><?xml version="1.0" encoding="utf-8"?>
+<ds:datastoreItem xmlns:ds="http://schemas.openxmlformats.org/officeDocument/2006/customXml" ds:itemID="{63AEEAA2-CD6A-4326-A373-1D3127E996EE}">
+  <ds:schemaRefs>
+    <ds:schemaRef ds:uri="http://schemas.openxmlformats.org/officeDocument/2006/bibliography"/>
+  </ds:schemaRefs>
+</ds:datastoreItem>
 </file>
--- a/中间件/kafka/kafka配置实战.docx
+++ b/中间件/kafka/kafka配置实战.docx
@@ -1696,23 +1696,7 @@
           <w:rStyle w:val="a8"/>
           <w:rFonts w:hint="eastAsia"/>
         </w:rPr>
-        <w:t>将不同类别的消息放到</w:t>
-      </w:r>
-      <w:proofErr w:type="gramStart"/>
-      <w:r>
-        <w:rPr>
-          <w:rStyle w:val="a8"/>
-          <w:rFonts w:hint="eastAsia"/>
-        </w:rPr>
-        <w:t>到</w:t>
-      </w:r>
-      <w:proofErr w:type="gramEnd"/>
-      <w:r>
-        <w:rPr>
-          <w:rStyle w:val="a8"/>
-          <w:rFonts w:hint="eastAsia"/>
-        </w:rPr>
-        <w:t>不同的topic可以 提高性能。</w:t>
+        <w:t>将不同类别的消息放到到不同的topic可以 提高性能。</w:t>
       </w:r>
     </w:p>
     <w:p>
@@ -2416,11 +2400,7 @@
         <w:t>-1</w:t>
       </w:r>
       <w:r>
-        <w:t>.</w:t>
-      </w:r>
-      <w:proofErr w:type="gramStart"/>
-      <w:r>
-        <w:t>properties</w:t>
+        <w:t>.properties</w:t>
       </w:r>
       <w:r>
         <w:t xml:space="preserve">  </w:t>
@@ -2428,7 +2408,6 @@
       <w:r>
         <w:t>server</w:t>
       </w:r>
-      <w:proofErr w:type="gramEnd"/>
       <w:r>
         <w:t>-2</w:t>
       </w:r>
@@ -2452,14 +2431,7 @@
         <w:rPr>
           <w:color w:val="7030A0"/>
         </w:rPr>
-        <w:t xml:space="preserve">cp </w:t>
-      </w:r>
-      <w:proofErr w:type="gramStart"/>
-      <w:r>
-        <w:rPr>
-          <w:color w:val="7030A0"/>
-        </w:rPr>
-        <w:t>config/</w:t>
+        <w:t>cp config/</w:t>
       </w:r>
       <w:proofErr w:type="spellStart"/>
       <w:r>
@@ -2475,7 +2447,6 @@
         </w:rPr>
         <w:t xml:space="preserve">  config/server-1.properties</w:t>
       </w:r>
-      <w:proofErr w:type="gramEnd"/>
     </w:p>
     <w:p>
       <w:pPr>
@@ -2496,14 +2467,7 @@
         <w:rPr>
           <w:color w:val="7030A0"/>
         </w:rPr>
-        <w:t xml:space="preserve">cp </w:t>
-      </w:r>
-      <w:proofErr w:type="gramStart"/>
-      <w:r>
-        <w:rPr>
-          <w:color w:val="7030A0"/>
-        </w:rPr>
-        <w:t>config/</w:t>
+        <w:t>cp config/</w:t>
       </w:r>
       <w:proofErr w:type="spellStart"/>
       <w:r>
@@ -2519,7 +2483,6 @@
         </w:rPr>
         <w:t xml:space="preserve">  config/server-2.properties</w:t>
       </w:r>
-      <w:proofErr w:type="gramEnd"/>
     </w:p>
     <w:p>
       <w:pPr>
@@ -2815,21 +2778,7 @@
         <w:rPr>
           <w:color w:val="000000" w:themeColor="text1"/>
         </w:rPr>
-        <w:t>broker.id是集群中每个节点的唯一且永久的名称，我们修改端口和日志目录是因为我们现在</w:t>
-      </w:r>
-      <w:proofErr w:type="gramStart"/>
-      <w:r>
-        <w:rPr>
-          <w:color w:val="000000" w:themeColor="text1"/>
-        </w:rPr>
-        <w:t>在</w:t>
-      </w:r>
-      <w:proofErr w:type="gramEnd"/>
-      <w:r>
-        <w:rPr>
-          <w:color w:val="000000" w:themeColor="text1"/>
-        </w:rPr>
-        <w:t>同一台机器上运行，我们要防止broker在同一端口上注册和覆盖对方的数据。</w:t>
+        <w:t>broker.id是集群中每个节点的唯一且永久的名称，我们修改端口和日志目录是因为我们现在在同一台机器上运行，我们要防止broker在同一端口上注册和覆盖对方的数据。</w:t>
       </w:r>
     </w:p>
     <w:p>
@@ -2886,7 +2835,6 @@
           <w:color w:val="7030A0"/>
         </w:rPr>
       </w:pPr>
-      <w:proofErr w:type="gramStart"/>
       <w:r>
         <w:rPr>
           <w:color w:val="7030A0"/>
@@ -2902,7 +2850,6 @@
         <w:t>server.properties</w:t>
       </w:r>
       <w:proofErr w:type="spellEnd"/>
-      <w:proofErr w:type="gramEnd"/>
     </w:p>
     <w:p>
       <w:pPr>
@@ -2921,14 +2868,12 @@
           <w:color w:val="7030A0"/>
         </w:rPr>
       </w:pPr>
-      <w:proofErr w:type="gramStart"/>
       <w:r>
         <w:rPr>
           <w:color w:val="7030A0"/>
         </w:rPr>
         <w:t>./bin/kafka-server-start.sh  config/server-1.properties</w:t>
       </w:r>
-      <w:proofErr w:type="gramEnd"/>
     </w:p>
     <w:p>
       <w:pPr>
@@ -2947,7 +2892,6 @@
           <w:color w:val="7030A0"/>
         </w:rPr>
       </w:pPr>
-      <w:proofErr w:type="gramStart"/>
       <w:r>
         <w:rPr>
           <w:color w:val="7030A0"/>
@@ -2967,7 +2911,6 @@
         </w:rPr>
         <w:t>.properties</w:t>
       </w:r>
-      <w:proofErr w:type="gramEnd"/>
     </w:p>
     <w:p>
       <w:pPr>
@@ -3024,21 +2967,7 @@
         <w:rPr>
           <w:rFonts w:hint="eastAsia"/>
         </w:rPr>
-        <w:t>备份</w:t>
-      </w:r>
-      <w:proofErr w:type="gramStart"/>
-      <w:r>
-        <w:rPr>
-          <w:rFonts w:hint="eastAsia"/>
-        </w:rPr>
-        <w:t>数设置</w:t>
-      </w:r>
-      <w:proofErr w:type="gramEnd"/>
-      <w:r>
-        <w:rPr>
-          <w:rFonts w:hint="eastAsia"/>
-        </w:rPr>
-        <w:t>为3</w:t>
+        <w:t>备份数设置为3</w:t>
       </w:r>
       <w:r>
         <w:t xml:space="preserve">  </w:t>
@@ -3558,15 +3487,7 @@
         </w:rPr>
       </w:pPr>
       <w:r>
-        <w:t xml:space="preserve">[root@m01 </w:t>
-      </w:r>
-      <w:proofErr w:type="gramStart"/>
-      <w:r>
-        <w:t>~]#</w:t>
-      </w:r>
-      <w:proofErr w:type="gramEnd"/>
-      <w:r>
-        <w:t xml:space="preserve"> </w:t>
+        <w:t xml:space="preserve">[root@m01 ~]# </w:t>
       </w:r>
       <w:r>
         <w:rPr>
@@ -3597,15 +3518,7 @@
       </w:r>
       <w:proofErr w:type="spellEnd"/>
       <w:r>
-        <w:t xml:space="preserve">        0      </w:t>
-      </w:r>
-      <w:proofErr w:type="gramStart"/>
-      <w:r>
-        <w:t>0 :</w:t>
-      </w:r>
-      <w:proofErr w:type="gramEnd"/>
-      <w:r>
-        <w:t xml:space="preserve">::9093   :::*  LISTEN     4396/java           </w:t>
+        <w:t xml:space="preserve">        0      0 :::9093   :::*  LISTEN     4396/java           </w:t>
       </w:r>
     </w:p>
     <w:p/>
@@ -3616,13 +3529,8 @@
         </w:rPr>
       </w:pPr>
       <w:r>
-        <w:t xml:space="preserve">[root@m01 </w:t>
-      </w:r>
-      <w:proofErr w:type="gramStart"/>
-      <w:r>
-        <w:t>~]#</w:t>
-      </w:r>
-      <w:proofErr w:type="gramEnd"/>
+        <w:t>[root@m01 ~]#</w:t>
+      </w:r>
       <w:r>
         <w:rPr>
           <w:color w:val="7030A0"/>
@@ -3803,21 +3711,7 @@
         <w:rPr>
           <w:rFonts w:hint="eastAsia"/>
         </w:rPr>
-        <w:t>消费</w:t>
-      </w:r>
-      <w:proofErr w:type="gramStart"/>
-      <w:r>
-        <w:rPr>
-          <w:rFonts w:hint="eastAsia"/>
-        </w:rPr>
-        <w:t>端以前</w:t>
-      </w:r>
-      <w:proofErr w:type="gramEnd"/>
-      <w:r>
-        <w:rPr>
-          <w:rFonts w:hint="eastAsia"/>
-        </w:rPr>
-        <w:t>的消息也并没有丢失</w:t>
+        <w:t>消费端以前的消息也并没有丢失</w:t>
       </w:r>
     </w:p>
     <w:p/>
@@ -3982,21 +3876,7 @@
         <w:rPr>
           <w:rFonts w:hint="eastAsia"/>
         </w:rPr>
-        <w:t>集群，真正将每个应用部署在多台机器上，为了简单，</w:t>
-      </w:r>
-      <w:proofErr w:type="gramStart"/>
-      <w:r>
-        <w:rPr>
-          <w:rFonts w:hint="eastAsia"/>
-        </w:rPr>
-        <w:t>只创建</w:t>
-      </w:r>
-      <w:proofErr w:type="gramEnd"/>
-      <w:r>
-        <w:rPr>
-          <w:rFonts w:hint="eastAsia"/>
-        </w:rPr>
-        <w:t>三台机器，这三台机器分别由三个zookeeper和三个</w:t>
+        <w:t>集群，真正将每个应用部署在多台机器上，为了简单，只创建三台机器，这三台机器分别由三个zookeeper和三个</w:t>
       </w:r>
       <w:proofErr w:type="spellStart"/>
       <w:r>
@@ -4013,13 +3893,7 @@
         <w:t>应用组成。以下是机器信息</w:t>
       </w:r>
     </w:p>
-    <w:p>
-      <w:pPr>
-        <w:rPr>
-          <w:rFonts w:hint="eastAsia"/>
-        </w:rPr>
-      </w:pPr>
-    </w:p>
+    <w:p/>
     <w:tbl>
       <w:tblPr>
         <w:tblStyle w:val="1-5"/>
@@ -4044,9 +3918,6 @@
           <w:p>
             <w:pPr>
               <w:jc w:val="center"/>
-              <w:rPr>
-                <w:rFonts w:hint="eastAsia"/>
-              </w:rPr>
             </w:pPr>
             <w:r>
               <w:rPr>
@@ -4067,9 +3938,6 @@
             <w:pPr>
               <w:jc w:val="center"/>
               <w:cnfStyle w:val="100000000000" w:firstRow="1" w:lastRow="0" w:firstColumn="0" w:lastColumn="0" w:oddVBand="0" w:evenVBand="0" w:oddHBand="0" w:evenHBand="0" w:firstRowFirstColumn="0" w:firstRowLastColumn="0" w:lastRowFirstColumn="0" w:lastRowLastColumn="0"/>
-              <w:rPr>
-                <w:rFonts w:hint="eastAsia"/>
-              </w:rPr>
             </w:pPr>
             <w:r>
               <w:rPr>
@@ -4092,9 +3960,6 @@
           <w:p>
             <w:pPr>
               <w:jc w:val="center"/>
-              <w:rPr>
-                <w:rFonts w:hint="eastAsia"/>
-              </w:rPr>
             </w:pPr>
             <w:r>
               <w:rPr>
@@ -4115,9 +3980,6 @@
             <w:pPr>
               <w:jc w:val="center"/>
               <w:cnfStyle w:val="000000000000" w:firstRow="0" w:lastRow="0" w:firstColumn="0" w:lastColumn="0" w:oddVBand="0" w:evenVBand="0" w:oddHBand="0" w:evenHBand="0" w:firstRowFirstColumn="0" w:firstRowLastColumn="0" w:lastRowFirstColumn="0" w:lastRowLastColumn="0"/>
-              <w:rPr>
-                <w:rFonts w:hint="eastAsia"/>
-              </w:rPr>
             </w:pPr>
             <w:r>
               <w:t>Zookeeper-1   kafak-1</w:t>
@@ -4137,9 +3999,6 @@
           <w:p>
             <w:pPr>
               <w:jc w:val="center"/>
-              <w:rPr>
-                <w:rFonts w:hint="eastAsia"/>
-              </w:rPr>
             </w:pPr>
             <w:r>
               <w:rPr>
@@ -4148,10 +4007,7 @@
               <w:t>172</w:t>
             </w:r>
             <w:r>
-              <w:t>.16.1.</w:t>
-            </w:r>
-            <w:r>
-              <w:t>41</w:t>
+              <w:t>.16.1.41</w:t>
             </w:r>
           </w:p>
         </w:tc>
@@ -4163,21 +4019,9 @@
             <w:pPr>
               <w:jc w:val="center"/>
               <w:cnfStyle w:val="000000000000" w:firstRow="0" w:lastRow="0" w:firstColumn="0" w:lastColumn="0" w:oddVBand="0" w:evenVBand="0" w:oddHBand="0" w:evenHBand="0" w:firstRowFirstColumn="0" w:firstRowLastColumn="0" w:lastRowFirstColumn="0" w:lastRowLastColumn="0"/>
-              <w:rPr>
-                <w:rFonts w:hint="eastAsia"/>
-              </w:rPr>
             </w:pPr>
             <w:r>
-              <w:t>Zookeeper-</w:t>
-            </w:r>
-            <w:r>
-              <w:t>2</w:t>
-            </w:r>
-            <w:r>
-              <w:t xml:space="preserve">   kafak-</w:t>
-            </w:r>
-            <w:r>
-              <w:t>2</w:t>
+              <w:t>Zookeeper-2   kafak-2</w:t>
             </w:r>
           </w:p>
         </w:tc>
@@ -4194,9 +4038,6 @@
           <w:p>
             <w:pPr>
               <w:jc w:val="center"/>
-              <w:rPr>
-                <w:rFonts w:hint="eastAsia"/>
-              </w:rPr>
             </w:pPr>
             <w:r>
               <w:rPr>
@@ -4205,10 +4046,7 @@
               <w:t>172</w:t>
             </w:r>
             <w:r>
-              <w:t>.16.1.4</w:t>
-            </w:r>
-            <w:r>
-              <w:t>2</w:t>
+              <w:t>.16.1.42</w:t>
             </w:r>
           </w:p>
         </w:tc>
@@ -4220,21 +4058,9 @@
             <w:pPr>
               <w:jc w:val="center"/>
               <w:cnfStyle w:val="000000000000" w:firstRow="0" w:lastRow="0" w:firstColumn="0" w:lastColumn="0" w:oddVBand="0" w:evenVBand="0" w:oddHBand="0" w:evenHBand="0" w:firstRowFirstColumn="0" w:firstRowLastColumn="0" w:lastRowFirstColumn="0" w:lastRowLastColumn="0"/>
-              <w:rPr>
-                <w:rFonts w:hint="eastAsia"/>
-              </w:rPr>
             </w:pPr>
             <w:r>
-              <w:t>Zookeeper-</w:t>
-            </w:r>
-            <w:r>
-              <w:t>3</w:t>
-            </w:r>
-            <w:r>
-              <w:t xml:space="preserve">   kafak-</w:t>
-            </w:r>
-            <w:r>
-              <w:t>3</w:t>
+              <w:t>Zookeeper-3   kafak-3</w:t>
             </w:r>
           </w:p>
         </w:tc>
@@ -4242,11 +4068,6 @@
     </w:tbl>
     <w:p/>
     <w:p>
-      <w:pPr>
-        <w:rPr>
-          <w:rFonts w:hint="eastAsia"/>
-        </w:rPr>
-      </w:pPr>
       <w:r>
         <w:rPr>
           <w:rFonts w:hint="eastAsia"/>
@@ -4347,13 +4168,7 @@
         <w:t>到/tools目录下</w:t>
       </w:r>
     </w:p>
-    <w:p>
-      <w:pPr>
-        <w:rPr>
-          <w:rFonts w:hint="eastAsia"/>
-        </w:rPr>
-      </w:pPr>
-    </w:p>
+    <w:p/>
     <w:p>
       <w:pPr>
         <w:pBdr>
@@ -4443,31 +4258,7 @@
           <w:rPr>
             <w:rStyle w:val="a6"/>
           </w:rPr>
-          <w:t>.16.1.</w:t>
-        </w:r>
-        <w:r>
-          <w:rPr>
-            <w:rStyle w:val="a6"/>
-          </w:rPr>
-          <w:t>4</w:t>
-        </w:r>
-        <w:r>
-          <w:rPr>
-            <w:rStyle w:val="a6"/>
-          </w:rPr>
-          <w:t>1</w:t>
-        </w:r>
-        <w:r>
-          <w:rPr>
-            <w:rStyle w:val="a6"/>
-          </w:rPr>
-          <w:t>:/tools/</w:t>
-        </w:r>
-        <w:r>
-          <w:rPr>
-            <w:rStyle w:val="a6"/>
-          </w:rPr>
-          <w:t>zookeeper-3.4.11.tar.gz</w:t>
+          <w:t>.16.1.41:/tools/zookeeper-3.4.11.tar.gz</w:t>
         </w:r>
       </w:hyperlink>
       <w:r>
@@ -4512,19 +4303,7 @@
           <w:rPr>
             <w:rStyle w:val="a6"/>
           </w:rPr>
-          <w:t>.16.1.4</w:t>
-        </w:r>
-        <w:r>
-          <w:rPr>
-            <w:rStyle w:val="a6"/>
-          </w:rPr>
-          <w:t>2</w:t>
-        </w:r>
-        <w:r>
-          <w:rPr>
-            <w:rStyle w:val="a6"/>
-          </w:rPr>
-          <w:t>:/tools/zookeeper-3.4.11.tar.gz</w:t>
+          <w:t>.16.1.42:/tools/zookeeper-3.4.11.tar.gz</w:t>
         </w:r>
       </w:hyperlink>
       <w:r>
@@ -4615,13 +4394,7 @@
         <w:t>目录下创建软连接</w:t>
       </w:r>
     </w:p>
-    <w:p>
-      <w:pPr>
-        <w:rPr>
-          <w:rFonts w:hint="eastAsia"/>
-        </w:rPr>
-      </w:pPr>
-    </w:p>
+    <w:p/>
     <w:p>
       <w:pPr>
         <w:pBdr>
@@ -4686,13 +4459,7 @@
         <w:t>作为配置文件，拷贝一份</w:t>
       </w:r>
     </w:p>
-    <w:p>
-      <w:pPr>
-        <w:rPr>
-          <w:rFonts w:hint="eastAsia"/>
-        </w:rPr>
-      </w:pPr>
-    </w:p>
+    <w:p/>
     <w:p>
       <w:pPr>
         <w:pBdr>
@@ -4705,11 +4472,7 @@
         </w:pBdr>
       </w:pPr>
       <w:r>
-        <w:t xml:space="preserve">cp </w:t>
-      </w:r>
-      <w:proofErr w:type="gramStart"/>
-      <w:r>
-        <w:t>/application/zookeeper/conf/</w:t>
+        <w:t>cp /application/zookeeper/conf/</w:t>
       </w:r>
       <w:proofErr w:type="spellStart"/>
       <w:r>
@@ -4724,7 +4487,6 @@
         <w:t>zoo.cfg</w:t>
       </w:r>
       <w:proofErr w:type="spellEnd"/>
-      <w:proofErr w:type="gramEnd"/>
     </w:p>
     <w:p/>
     <w:p>
@@ -4757,11 +4519,11 @@
         <w:t>im</w:t>
       </w:r>
       <w:r>
-        <w:t xml:space="preserve"> zoo</w:t>
-      </w:r>
-      <w:proofErr w:type="spellStart"/>
-      <w:r>
-        <w:t>.cfg</w:t>
+        <w:t xml:space="preserve"> </w:t>
+      </w:r>
+      <w:proofErr w:type="spellStart"/>
+      <w:r>
+        <w:t>zoo.cfg</w:t>
       </w:r>
       <w:proofErr w:type="spellEnd"/>
     </w:p>
@@ -4843,13 +4605,7 @@
       </w:r>
       <w:proofErr w:type="spellEnd"/>
       <w:r>
-        <w:t>=/</w:t>
-      </w:r>
-      <w:r>
-        <w:t>data</w:t>
-      </w:r>
-      <w:r>
-        <w:t>/zookeeper/</w:t>
+        <w:t>=/data/zookeeper/</w:t>
       </w:r>
       <w:proofErr w:type="spellStart"/>
       <w:r>
@@ -4872,13 +4628,7 @@
       </w:r>
       <w:proofErr w:type="spellEnd"/>
       <w:r>
-        <w:t>=/</w:t>
-      </w:r>
-      <w:r>
-        <w:t>data</w:t>
-      </w:r>
-      <w:r>
-        <w:t>/zookeeper/</w:t>
+        <w:t>=/data/zookeeper/</w:t>
       </w:r>
       <w:proofErr w:type="spellStart"/>
       <w:r>
@@ -4922,15 +4672,7 @@
       </w:r>
       <w:proofErr w:type="spellEnd"/>
       <w:r>
-        <w:t>中都需要填入这三个地址。第一个端口是master和slave之间的通信端口，默认是2888，第二个端口是leader选举的端口，</w:t>
-      </w:r>
-      <w:proofErr w:type="gramStart"/>
-      <w:r>
-        <w:t>集群刚</w:t>
-      </w:r>
-      <w:proofErr w:type="gramEnd"/>
-      <w:r>
-        <w:t>启动的时候选举或者leader挂掉之后进行新的选举的端口默认是3888</w:t>
+        <w:t>中都需要填入这三个地址。第一个端口是master和slave之间的通信端口，默认是2888，第二个端口是leader选举的端口，集群刚启动的时候选举或者leader挂掉之后进行新的选举的端口默认是3888</w:t>
       </w:r>
     </w:p>
     <w:p>
@@ -5019,10 +4761,7 @@
         <w:t>0</w:t>
       </w:r>
       <w:r>
-        <w:t>.</w:t>
-      </w:r>
-      <w:r>
-        <w:t>4</w:t>
+        <w:t>.4</w:t>
       </w:r>
       <w:r>
         <w:rPr>
@@ -5071,10 +4810,7 @@
         <w:t>0</w:t>
       </w:r>
       <w:r>
-        <w:t>.</w:t>
-      </w:r>
-      <w:r>
-        <w:t>42</w:t>
+        <w:t>.42</w:t>
       </w:r>
       <w:r>
         <w:rPr>
@@ -5135,10 +4871,7 @@
       </w:r>
       <w:proofErr w:type="spellEnd"/>
       <w:r>
-        <w:t xml:space="preserve"> -p </w:t>
-      </w:r>
-      <w:r>
-        <w:t>/data/zookeeper/</w:t>
+        <w:t xml:space="preserve"> -p /data/zookeeper/</w:t>
       </w:r>
       <w:proofErr w:type="spellStart"/>
       <w:r>
@@ -5167,10 +4900,7 @@
       </w:r>
       <w:proofErr w:type="spellEnd"/>
       <w:r>
-        <w:t xml:space="preserve"> </w:t>
-      </w:r>
-      <w:r>
-        <w:t>/data/zookeeper/</w:t>
+        <w:t xml:space="preserve"> /data/zookeeper/</w:t>
       </w:r>
       <w:proofErr w:type="spellStart"/>
       <w:r>
@@ -5201,13 +4931,7 @@
         <w:t>节点id写到该文件中</w:t>
       </w:r>
     </w:p>
-    <w:p>
-      <w:pPr>
-        <w:rPr>
-          <w:rFonts w:hint="eastAsia"/>
-        </w:rPr>
-      </w:pPr>
-    </w:p>
+    <w:p/>
     <w:p>
       <w:pPr>
         <w:pBdr>
@@ -5609,13 +5333,7 @@
         <w:t>目录下，主看看config目录</w:t>
       </w:r>
     </w:p>
-    <w:p>
-      <w:pPr>
-        <w:rPr>
-          <w:rFonts w:hint="eastAsia"/>
-        </w:rPr>
-      </w:pPr>
-    </w:p>
+    <w:p/>
     <w:p>
       <w:pPr>
         <w:ind w:firstLineChars="200" w:firstLine="420"/>
@@ -5857,9 +5575,6 @@
           <w:bottom w:val="single" w:sz="4" w:space="1" w:color="auto"/>
           <w:right w:val="single" w:sz="4" w:space="4" w:color="auto"/>
         </w:pBdr>
-        <w:rPr>
-          <w:rFonts w:hint="eastAsia"/>
-        </w:rPr>
       </w:pPr>
       <w:r>
         <w:t>/* 这是这台虚拟机上的值，在另外两台虚拟机上应该是2或者3，这个值是唯一的，每台虚拟机或者叫服务器不能相同</w:t>
@@ -5897,13 +5612,7 @@
         </w:pBdr>
       </w:pPr>
       <w:r>
-        <w:t>listeners=PLAINTEXT://</w:t>
-      </w:r>
-      <w:r>
-        <w:t>10.0.0.31</w:t>
-      </w:r>
-      <w:r>
-        <w:t>:9092</w:t>
+        <w:t>listeners=PLAINTEXT://10.0.0.31:9092</w:t>
       </w:r>
     </w:p>
     <w:p>
@@ -5916,12 +5625,10 @@
         </w:pBdr>
       </w:pPr>
       <w:proofErr w:type="spellStart"/>
-      <w:proofErr w:type="gramStart"/>
       <w:r>
         <w:t>log.dirs</w:t>
       </w:r>
       <w:proofErr w:type="spellEnd"/>
-      <w:proofErr w:type="gramEnd"/>
       <w:r>
         <w:t>=/data/</w:t>
       </w:r>
@@ -5973,12 +5680,10 @@
         </w:pBdr>
       </w:pPr>
       <w:proofErr w:type="spellStart"/>
-      <w:proofErr w:type="gramStart"/>
       <w:r>
         <w:t>message.max.byte</w:t>
       </w:r>
       <w:proofErr w:type="spellEnd"/>
-      <w:proofErr w:type="gramEnd"/>
       <w:r>
         <w:t>=5242880</w:t>
       </w:r>
@@ -5993,13 +5698,8 @@
         </w:pBdr>
       </w:pPr>
       <w:proofErr w:type="spellStart"/>
-      <w:proofErr w:type="gramStart"/>
-      <w:r>
-        <w:t>default.replication</w:t>
-      </w:r>
-      <w:proofErr w:type="gramEnd"/>
-      <w:r>
-        <w:t>.factor</w:t>
+      <w:r>
+        <w:t>default.replication.factor</w:t>
       </w:r>
       <w:proofErr w:type="spellEnd"/>
       <w:r>
@@ -6016,12 +5716,10 @@
         </w:pBdr>
       </w:pPr>
       <w:proofErr w:type="spellStart"/>
-      <w:proofErr w:type="gramStart"/>
       <w:r>
         <w:t>replica.fetch.max.bytes</w:t>
       </w:r>
       <w:proofErr w:type="spellEnd"/>
-      <w:proofErr w:type="gramEnd"/>
       <w:r>
         <w:t>=5242880</w:t>
       </w:r>
@@ -6036,13 +5734,7 @@
         </w:pBdr>
       </w:pPr>
       <w:r>
-        <w:t>/</w:t>
-      </w:r>
-      <w:r>
-        <w:t>**</w:t>
-      </w:r>
-      <w:r>
-        <w:t>设置zookeeper的连接端口，新版本的</w:t>
+        <w:t>/**设置zookeeper的连接端口，新版本的</w:t>
       </w:r>
       <w:proofErr w:type="spellStart"/>
       <w:r>
@@ -6058,15 +5750,7 @@
       </w:r>
       <w:proofErr w:type="spellEnd"/>
       <w:r>
-        <w:t>的</w:t>
-      </w:r>
-      <w:proofErr w:type="gramStart"/>
-      <w:r>
-        <w:t>配置让</w:t>
-      </w:r>
-      <w:proofErr w:type="gramEnd"/>
-      <w:r>
-        <w:t>producer直接连接broker，这个</w:t>
+        <w:t>的配置让producer直接连接broker，这个</w:t>
       </w:r>
       <w:proofErr w:type="spellStart"/>
       <w:r>
@@ -6095,62 +5779,24 @@
         </w:pBdr>
       </w:pPr>
       <w:proofErr w:type="spellStart"/>
-      <w:proofErr w:type="gramStart"/>
       <w:r>
         <w:t>zookeeper.connect</w:t>
       </w:r>
       <w:proofErr w:type="spellEnd"/>
-      <w:proofErr w:type="gramEnd"/>
-      <w:r>
-        <w:t>=</w:t>
-      </w:r>
-      <w:r>
-        <w:t>10</w:t>
-      </w:r>
-      <w:r>
-        <w:t>.</w:t>
-      </w:r>
-      <w:r>
-        <w:t>0</w:t>
-      </w:r>
-      <w:r>
-        <w:t>.</w:t>
-      </w:r>
-      <w:r>
-        <w:t>0</w:t>
-      </w:r>
-      <w:r>
-        <w:t>.</w:t>
-      </w:r>
-      <w:r>
-        <w:t>31</w:t>
-      </w:r>
-      <w:r>
-        <w:t>:2181,</w:t>
+      <w:r>
+        <w:t>=10.0.0.31:2181,</w:t>
       </w:r>
       <w:r>
         <w:t xml:space="preserve"> </w:t>
       </w:r>
       <w:r>
-        <w:t>10.0.0.</w:t>
-      </w:r>
-      <w:r>
-        <w:t>4</w:t>
-      </w:r>
-      <w:r>
-        <w:t>1:2181,</w:t>
+        <w:t>10.0.0.41:2181,</w:t>
       </w:r>
       <w:r>
         <w:t xml:space="preserve"> </w:t>
       </w:r>
       <w:r>
-        <w:t>10.0.0.</w:t>
-      </w:r>
-      <w:r>
-        <w:t>42</w:t>
-      </w:r>
-      <w:r>
-        <w:t>:2181</w:t>
+        <w:t>10.0.0.42:2181</w:t>
       </w:r>
     </w:p>
     <w:p>
@@ -6217,11 +5863,7 @@
         <w:t xml:space="preserve"> </w:t>
       </w:r>
       <w:r>
-        <w:t>root@10.0.0.31:/</w:t>
-      </w:r>
-      <w:proofErr w:type="gramStart"/>
-      <w:r>
-        <w:t>application/</w:t>
+        <w:t>root@10.0.0.31:/application/</w:t>
       </w:r>
       <w:proofErr w:type="spellStart"/>
       <w:r>
@@ -6252,7 +5894,6 @@
         <w:t>server.properties</w:t>
       </w:r>
       <w:proofErr w:type="spellEnd"/>
-      <w:proofErr w:type="gramEnd"/>
     </w:p>
     <w:p/>
     <w:p>
@@ -6260,17 +5901,9 @@
         <w:rPr>
           <w:rFonts w:hint="eastAsia"/>
         </w:rPr>
-        <w:t>将配置中与机器相关的信息更改</w:t>
-      </w:r>
-      <w:proofErr w:type="gramStart"/>
-      <w:r>
-        <w:rPr>
-          <w:rFonts w:hint="eastAsia"/>
-        </w:rPr>
-        <w:t>成本机</w:t>
-      </w:r>
-      <w:proofErr w:type="spellStart"/>
-      <w:proofErr w:type="gramEnd"/>
+        <w:t>将配置中与机器相关的信息更改成本机</w:t>
+      </w:r>
+      <w:proofErr w:type="spellStart"/>
       <w:r>
         <w:rPr>
           <w:rFonts w:hint="eastAsia"/>
@@ -6310,7 +5943,6 @@
           <w:right w:val="single" w:sz="4" w:space="4" w:color="auto"/>
         </w:pBdr>
       </w:pPr>
-      <w:proofErr w:type="gramStart"/>
       <w:r>
         <w:t>c</w:t>
       </w:r>
@@ -6324,11 +5956,7 @@
         <w:t xml:space="preserve">  </w:t>
       </w:r>
       <w:r>
-        <w:t>/</w:t>
-      </w:r>
-      <w:proofErr w:type="gramEnd"/>
-      <w:r>
-        <w:t>application/</w:t>
+        <w:t>/application/</w:t>
       </w:r>
       <w:proofErr w:type="spellStart"/>
       <w:r>
@@ -6347,9 +5975,6 @@
           <w:bottom w:val="single" w:sz="4" w:space="1" w:color="auto"/>
           <w:right w:val="single" w:sz="4" w:space="4" w:color="auto"/>
         </w:pBdr>
-        <w:rPr>
-          <w:rFonts w:hint="eastAsia"/>
-        </w:rPr>
       </w:pPr>
     </w:p>
     <w:p>
@@ -6361,13 +5986,8 @@
           <w:right w:val="single" w:sz="4" w:space="4" w:color="auto"/>
         </w:pBdr>
       </w:pPr>
-      <w:proofErr w:type="gramStart"/>
-      <w:r>
-        <w:t>/bin/kafka-server-start.sh  -</w:t>
-      </w:r>
-      <w:proofErr w:type="gramEnd"/>
-      <w:r>
-        <w:t>daemon</w:t>
+      <w:r>
+        <w:t>/bin/kafka-server-start.sh  -daemon</w:t>
       </w:r>
       <w:r>
         <w:t xml:space="preserve">   </w:t>
@@ -6455,13 +6075,7 @@
         <w:t>参数说明</w:t>
       </w:r>
     </w:p>
-    <w:p>
-      <w:pPr>
-        <w:rPr>
-          <w:rFonts w:hint="eastAsia"/>
-        </w:rPr>
-      </w:pPr>
-    </w:p>
+    <w:p/>
     <w:p>
       <w:pPr>
         <w:pBdr>
@@ -6470,9 +6084,6 @@
           <w:bottom w:val="single" w:sz="4" w:space="1" w:color="auto"/>
           <w:right w:val="single" w:sz="4" w:space="4" w:color="auto"/>
         </w:pBdr>
-        <w:rPr>
-          <w:rFonts w:hint="eastAsia"/>
-        </w:rPr>
       </w:pPr>
       <w:r>
         <w:rPr>
@@ -7004,7 +6615,6 @@
         <w:t>/</w:t>
       </w:r>
     </w:p>
-    <w:p/>
     <w:p>
       <w:pPr>
         <w:pBdr>
@@ -7014,216 +6624,6 @@
           <w:right w:val="single" w:sz="4" w:space="4" w:color="auto"/>
         </w:pBdr>
       </w:pPr>
-      <w:r>
-        <w:t>java -cp \</w:t>
-      </w:r>
-      <w:bookmarkStart w:id="0" w:name="_GoBack"/>
-      <w:bookmarkEnd w:id="0"/>
-    </w:p>
-    <w:p>
-      <w:pPr>
-        <w:pBdr>
-          <w:top w:val="single" w:sz="4" w:space="1" w:color="auto"/>
-          <w:left w:val="single" w:sz="4" w:space="4" w:color="auto"/>
-          <w:bottom w:val="single" w:sz="4" w:space="1" w:color="auto"/>
-          <w:right w:val="single" w:sz="4" w:space="4" w:color="auto"/>
-        </w:pBdr>
-      </w:pPr>
-      <w:r>
-        <w:t xml:space="preserve">KafkaOffsetMonitor-assembly-0.2.1.jar </w:t>
-      </w:r>
-      <w:proofErr w:type="spellStart"/>
-      <w:proofErr w:type="gramStart"/>
-      <w:r>
-        <w:t>com.quantifind</w:t>
-      </w:r>
-      <w:proofErr w:type="gramEnd"/>
-      <w:r>
-        <w:t>.kafka.offsetapp.OffsetGetterWeb</w:t>
-      </w:r>
-      <w:proofErr w:type="spellEnd"/>
-      <w:r>
-        <w:t xml:space="preserve"> \</w:t>
-      </w:r>
-    </w:p>
-    <w:p>
-      <w:pPr>
-        <w:pBdr>
-          <w:top w:val="single" w:sz="4" w:space="1" w:color="auto"/>
-          <w:left w:val="single" w:sz="4" w:space="4" w:color="auto"/>
-          <w:bottom w:val="single" w:sz="4" w:space="1" w:color="auto"/>
-          <w:right w:val="single" w:sz="4" w:space="4" w:color="auto"/>
-        </w:pBdr>
-      </w:pPr>
-      <w:r>
-        <w:t>--port 8088 \</w:t>
-      </w:r>
-    </w:p>
-    <w:p>
-      <w:pPr>
-        <w:pBdr>
-          <w:top w:val="single" w:sz="4" w:space="1" w:color="auto"/>
-          <w:left w:val="single" w:sz="4" w:space="4" w:color="auto"/>
-          <w:bottom w:val="single" w:sz="4" w:space="1" w:color="auto"/>
-          <w:right w:val="single" w:sz="4" w:space="4" w:color="auto"/>
-        </w:pBdr>
-      </w:pPr>
-      <w:r>
-        <w:t>--</w:t>
-      </w:r>
-      <w:proofErr w:type="spellStart"/>
-      <w:r>
-        <w:t>zk</w:t>
-      </w:r>
-      <w:proofErr w:type="spellEnd"/>
-      <w:r>
-        <w:t xml:space="preserve"> 10.0.0.31:2181,10.0.0.41:2181,10.0.0.42:2181 \</w:t>
-      </w:r>
-    </w:p>
-    <w:p>
-      <w:pPr>
-        <w:pBdr>
-          <w:top w:val="single" w:sz="4" w:space="1" w:color="auto"/>
-          <w:left w:val="single" w:sz="4" w:space="4" w:color="auto"/>
-          <w:bottom w:val="single" w:sz="4" w:space="1" w:color="auto"/>
-          <w:right w:val="single" w:sz="4" w:space="4" w:color="auto"/>
-        </w:pBdr>
-      </w:pPr>
-      <w:r>
-        <w:t xml:space="preserve">--refresh </w:t>
-      </w:r>
-      <w:proofErr w:type="gramStart"/>
-      <w:r>
-        <w:t>10.seconds</w:t>
-      </w:r>
-      <w:proofErr w:type="gramEnd"/>
-      <w:r>
-        <w:t xml:space="preserve"> \</w:t>
-      </w:r>
-    </w:p>
-    <w:p>
-      <w:pPr>
-        <w:pBdr>
-          <w:top w:val="single" w:sz="4" w:space="1" w:color="auto"/>
-          <w:left w:val="single" w:sz="4" w:space="4" w:color="auto"/>
-          <w:bottom w:val="single" w:sz="4" w:space="1" w:color="auto"/>
-          <w:right w:val="single" w:sz="4" w:space="4" w:color="auto"/>
-        </w:pBdr>
-      </w:pPr>
-      <w:r>
-        <w:t>--retain 1.day &gt;/dev/null 2&gt;&amp;1;</w:t>
-      </w:r>
-    </w:p>
-    <w:p>
-      <w:pPr>
-        <w:tabs>
-          <w:tab w:val="left" w:pos="730"/>
-        </w:tabs>
-      </w:pPr>
-      <w:r>
-        <w:tab/>
-      </w:r>
-    </w:p>
-    <w:p>
-      <w:pPr>
-        <w:tabs>
-          <w:tab w:val="left" w:pos="730"/>
-        </w:tabs>
-      </w:pPr>
-      <w:r>
-        <w:rPr>
-          <w:rFonts w:hint="eastAsia"/>
-        </w:rPr>
-        <w:t xml:space="preserve">在浏览器输入 </w:t>
-      </w:r>
-      <w:r>
-        <w:t>10.0.0.31:8088 s</w:t>
-      </w:r>
-      <w:r>
-        <w:rPr>
-          <w:rFonts w:hint="eastAsia"/>
-        </w:rPr>
-        <w:t>即可访问</w:t>
-      </w:r>
-    </w:p>
-    <w:p>
-      <w:pPr>
-        <w:tabs>
-          <w:tab w:val="left" w:pos="730"/>
-        </w:tabs>
-      </w:pPr>
-    </w:p>
-    <w:p>
-      <w:pPr>
-        <w:tabs>
-          <w:tab w:val="left" w:pos="730"/>
-        </w:tabs>
-      </w:pPr>
-      <w:r>
-        <w:rPr>
-          <w:rFonts w:hint="eastAsia"/>
-        </w:rPr>
-        <w:t>当我进行访问的时候，发现只有一个黑色的背景，一些数据都没有，经过调试发现，原来由于网络限制引用不到</w:t>
-      </w:r>
-      <w:r>
-        <w:t>angular</w:t>
-      </w:r>
-      <w:r>
-        <w:rPr>
-          <w:rFonts w:hint="eastAsia"/>
-        </w:rPr>
-        <w:t>.</w:t>
-      </w:r>
-      <w:r>
-        <w:t>js</w:t>
-      </w:r>
-      <w:r>
-        <w:rPr>
-          <w:rFonts w:hint="eastAsia"/>
-        </w:rPr>
-        <w:t>，没办法只能用能访问到的</w:t>
-      </w:r>
-      <w:proofErr w:type="spellStart"/>
-      <w:r>
-        <w:rPr>
-          <w:rFonts w:hint="eastAsia"/>
-        </w:rPr>
-        <w:t>js</w:t>
-      </w:r>
-      <w:proofErr w:type="spellEnd"/>
-      <w:r>
-        <w:rPr>
-          <w:rFonts w:hint="eastAsia"/>
-        </w:rPr>
-        <w:t>了，我找到了这个地址</w:t>
-      </w:r>
-      <w:hyperlink r:id="rId26" w:history="1">
-        <w:r>
-          <w:rPr>
-            <w:rStyle w:val="a6"/>
-          </w:rPr>
-          <w:t>https://code.angularjs.org/1.2.9</w:t>
-        </w:r>
-        <w:r>
-          <w:rPr>
-            <w:rStyle w:val="a6"/>
-            <w:rFonts w:hint="eastAsia"/>
-          </w:rPr>
-          <w:t>,</w:t>
-        </w:r>
-        <w:r>
-          <w:rPr>
-            <w:rStyle w:val="a6"/>
-          </w:rPr>
-          <w:t>修改jar包里面的index.html</w:t>
-        </w:r>
-      </w:hyperlink>
-      <w:r>
-        <w:rPr>
-          <w:rFonts w:hint="eastAsia"/>
-        </w:rPr>
-        <w:t xml:space="preserve">的引用就行了。 </w:t>
-      </w:r>
     </w:p>
     <w:p>
       <w:pPr>
@@ -7238,43 +6638,24 @@
         </w:tabs>
       </w:pPr>
       <w:r>
-        <w:lastRenderedPageBreak/>
-        <w:t>unzip KafkaOffsetMonitor-assembly-0.2.1.jar</w:t>
-      </w:r>
-    </w:p>
-    <w:p>
-      <w:pPr>
-        <w:tabs>
-          <w:tab w:val="left" w:pos="730"/>
-        </w:tabs>
-      </w:pPr>
-    </w:p>
-    <w:p>
-      <w:pPr>
-        <w:tabs>
-          <w:tab w:val="left" w:pos="730"/>
-        </w:tabs>
-      </w:pPr>
-      <w:r>
-        <w:rPr>
-          <w:rFonts w:hint="eastAsia"/>
-        </w:rPr>
-        <w:t>修改html的</w:t>
-      </w:r>
-      <w:proofErr w:type="spellStart"/>
-      <w:r>
-        <w:rPr>
-          <w:rFonts w:hint="eastAsia"/>
-        </w:rPr>
-        <w:t>js</w:t>
-      </w:r>
-      <w:proofErr w:type="spellEnd"/>
-      <w:r>
-        <w:rPr>
-          <w:rFonts w:hint="eastAsia"/>
-        </w:rPr>
-        <w:t>引入地址</w:t>
-      </w:r>
+        <w:t xml:space="preserve">java -cp </w:t>
+      </w:r>
+      <w:proofErr w:type="gramStart"/>
+      <w:r>
+        <w:t>KafkaOffsetMonitor-assembly-0.4.</w:t>
+      </w:r>
+      <w:proofErr w:type="gramEnd"/>
+      <w:r>
+        <w:rPr>
+          <w:rFonts w:hint="eastAsia"/>
+        </w:rPr>
+        <w:t>1</w:t>
+      </w:r>
+      <w:proofErr w:type="gramStart"/>
+      <w:r>
+        <w:t>-SNAPSHOT.jar  \</w:t>
+      </w:r>
+      <w:proofErr w:type="gramEnd"/>
     </w:p>
     <w:p>
       <w:pPr>
@@ -7287,10 +6668,24 @@
         <w:tabs>
           <w:tab w:val="left" w:pos="730"/>
         </w:tabs>
-        <w:rPr>
-          <w:rFonts w:hint="eastAsia"/>
-        </w:rPr>
-      </w:pPr>
+      </w:pPr>
+      <w:r>
+        <w:tab/>
+        <w:t xml:space="preserve"> </w:t>
+      </w:r>
+      <w:proofErr w:type="spellStart"/>
+      <w:proofErr w:type="gramStart"/>
+      <w:r>
+        <w:t>com.quantifind</w:t>
+      </w:r>
+      <w:proofErr w:type="gramEnd"/>
+      <w:r>
+        <w:t>.kafka.offsetapp.OffsetGetterWeb</w:t>
+      </w:r>
+      <w:proofErr w:type="spellEnd"/>
+      <w:r>
+        <w:t xml:space="preserve"> \</w:t>
+      </w:r>
     </w:p>
     <w:p>
       <w:pPr>
@@ -7303,59 +6698,416 @@
         <w:tabs>
           <w:tab w:val="left" w:pos="730"/>
         </w:tabs>
-      </w:pPr>
-      <w:r>
-        <w:t xml:space="preserve">vim </w:t>
-      </w:r>
-      <w:proofErr w:type="spellStart"/>
-      <w:r>
-        <w:t>offsetapp</w:t>
-      </w:r>
-      <w:proofErr w:type="spellEnd"/>
-      <w:r>
-        <w:t>/index.html</w:t>
-      </w:r>
-    </w:p>
-    <w:p>
-      <w:pPr>
+        <w:ind w:firstLineChars="300" w:firstLine="630"/>
+      </w:pPr>
+      <w:r>
+        <w:t>--</w:t>
+      </w:r>
+      <w:proofErr w:type="spellStart"/>
+      <w:r>
+        <w:t>offsetStorage</w:t>
+      </w:r>
+      <w:proofErr w:type="spellEnd"/>
+      <w:r>
+        <w:t xml:space="preserve"> </w:t>
+      </w:r>
+      <w:proofErr w:type="spellStart"/>
+      <w:r>
+        <w:t>kafka</w:t>
+      </w:r>
+      <w:proofErr w:type="spellEnd"/>
+      <w:r>
+        <w:t>\</w:t>
+      </w:r>
+    </w:p>
+    <w:p>
+      <w:pPr>
+        <w:pBdr>
+          <w:top w:val="single" w:sz="4" w:space="1" w:color="auto"/>
+          <w:left w:val="single" w:sz="4" w:space="4" w:color="auto"/>
+          <w:bottom w:val="single" w:sz="4" w:space="1" w:color="auto"/>
+          <w:right w:val="single" w:sz="4" w:space="4" w:color="auto"/>
+        </w:pBdr>
         <w:tabs>
           <w:tab w:val="left" w:pos="730"/>
         </w:tabs>
       </w:pPr>
-    </w:p>
-    <w:p>
-      <w:pPr>
+      <w:r>
+        <w:t xml:space="preserve">     --</w:t>
+      </w:r>
+      <w:proofErr w:type="spellStart"/>
+      <w:r>
+        <w:t>kafkaBrokers</w:t>
+      </w:r>
+      <w:proofErr w:type="spellEnd"/>
+      <w:r>
+        <w:t xml:space="preserve"> 10.0.0.31:9092,10.0.0.41:9092,10.0.0.42:9092 \</w:t>
+      </w:r>
+    </w:p>
+    <w:p>
+      <w:pPr>
+        <w:pBdr>
+          <w:top w:val="single" w:sz="4" w:space="1" w:color="auto"/>
+          <w:left w:val="single" w:sz="4" w:space="4" w:color="auto"/>
+          <w:bottom w:val="single" w:sz="4" w:space="1" w:color="auto"/>
+          <w:right w:val="single" w:sz="4" w:space="4" w:color="auto"/>
+        </w:pBdr>
         <w:tabs>
           <w:tab w:val="left" w:pos="730"/>
         </w:tabs>
       </w:pPr>
       <w:r>
-        <w:rPr>
-          <w:rFonts w:hint="eastAsia"/>
-        </w:rPr>
-        <w:t xml:space="preserve">将引入 </w:t>
-      </w:r>
-      <w:r>
-        <w:t>angular</w:t>
-      </w:r>
-      <w:r>
-        <w:t>.js</w:t>
-      </w:r>
-      <w:r>
-        <w:rPr>
-          <w:rFonts w:hint="eastAsia"/>
-        </w:rPr>
-        <w:t>的地址更改成如下</w:t>
-      </w:r>
-    </w:p>
-    <w:p>
-      <w:pPr>
+        <w:t xml:space="preserve">     --</w:t>
+      </w:r>
+      <w:proofErr w:type="spellStart"/>
+      <w:r>
+        <w:t>zk</w:t>
+      </w:r>
+      <w:proofErr w:type="spellEnd"/>
+      <w:r>
+        <w:t xml:space="preserve"> 10.0.0.31:2181,10.0.0.41:2181,10.0.0.42:2181 \</w:t>
+      </w:r>
+    </w:p>
+    <w:p>
+      <w:pPr>
+        <w:pBdr>
+          <w:top w:val="single" w:sz="4" w:space="1" w:color="auto"/>
+          <w:left w:val="single" w:sz="4" w:space="4" w:color="auto"/>
+          <w:bottom w:val="single" w:sz="4" w:space="1" w:color="auto"/>
+          <w:right w:val="single" w:sz="4" w:space="4" w:color="auto"/>
+        </w:pBdr>
         <w:tabs>
           <w:tab w:val="left" w:pos="730"/>
         </w:tabs>
-        <w:rPr>
-          <w:rFonts w:hint="eastAsia"/>
-        </w:rPr>
+      </w:pPr>
+      <w:r>
+        <w:t xml:space="preserve">     --port 8090 \</w:t>
+      </w:r>
+    </w:p>
+    <w:p>
+      <w:pPr>
+        <w:pBdr>
+          <w:top w:val="single" w:sz="4" w:space="1" w:color="auto"/>
+          <w:left w:val="single" w:sz="4" w:space="4" w:color="auto"/>
+          <w:bottom w:val="single" w:sz="4" w:space="1" w:color="auto"/>
+          <w:right w:val="single" w:sz="4" w:space="4" w:color="auto"/>
+        </w:pBdr>
+        <w:tabs>
+          <w:tab w:val="left" w:pos="730"/>
+        </w:tabs>
+      </w:pPr>
+      <w:r>
+        <w:t xml:space="preserve">     --refresh </w:t>
+      </w:r>
+      <w:proofErr w:type="gramStart"/>
+      <w:r>
+        <w:t>10.seconds</w:t>
+      </w:r>
+      <w:proofErr w:type="gramEnd"/>
+      <w:r>
+        <w:t xml:space="preserve"> \</w:t>
+      </w:r>
+    </w:p>
+    <w:p>
+      <w:pPr>
+        <w:pBdr>
+          <w:top w:val="single" w:sz="4" w:space="1" w:color="auto"/>
+          <w:left w:val="single" w:sz="4" w:space="4" w:color="auto"/>
+          <w:bottom w:val="single" w:sz="4" w:space="1" w:color="auto"/>
+          <w:right w:val="single" w:sz="4" w:space="4" w:color="auto"/>
+        </w:pBdr>
+        <w:tabs>
+          <w:tab w:val="left" w:pos="730"/>
+        </w:tabs>
+      </w:pPr>
+      <w:r>
+        <w:t xml:space="preserve">     --retain </w:t>
+      </w:r>
+      <w:proofErr w:type="gramStart"/>
+      <w:r>
+        <w:t>2.days</w:t>
+      </w:r>
+      <w:proofErr w:type="gramEnd"/>
+      <w:r>
+        <w:t xml:space="preserve"> \</w:t>
+      </w:r>
+    </w:p>
+    <w:p>
+      <w:pPr>
+        <w:pBdr>
+          <w:top w:val="single" w:sz="4" w:space="1" w:color="auto"/>
+          <w:left w:val="single" w:sz="4" w:space="4" w:color="auto"/>
+          <w:bottom w:val="single" w:sz="4" w:space="1" w:color="auto"/>
+          <w:right w:val="single" w:sz="4" w:space="4" w:color="auto"/>
+        </w:pBdr>
+        <w:tabs>
+          <w:tab w:val="left" w:pos="730"/>
+        </w:tabs>
+      </w:pPr>
+      <w:r>
+        <w:t xml:space="preserve">     --</w:t>
+      </w:r>
+      <w:proofErr w:type="spellStart"/>
+      <w:r>
+        <w:t>dbName</w:t>
+      </w:r>
+      <w:proofErr w:type="spellEnd"/>
+      <w:r>
+        <w:t xml:space="preserve"> </w:t>
+      </w:r>
+      <w:proofErr w:type="spellStart"/>
+      <w:r>
+        <w:t>offsetapp_kafka</w:t>
+      </w:r>
+      <w:proofErr w:type="spellEnd"/>
+      <w:r>
+        <w:tab/>
+      </w:r>
+    </w:p>
+    <w:p>
+      <w:pPr>
+        <w:tabs>
+          <w:tab w:val="left" w:pos="730"/>
+        </w:tabs>
+      </w:pPr>
+      <w:r>
+        <w:rPr>
+          <w:rFonts w:hint="eastAsia"/>
+        </w:rPr>
+        <w:t xml:space="preserve">在浏览器输入 </w:t>
+      </w:r>
+      <w:r>
+        <w:t xml:space="preserve">10.0.0.31:8088 </w:t>
+      </w:r>
+      <w:bookmarkStart w:id="0" w:name="_GoBack"/>
+      <w:bookmarkEnd w:id="0"/>
+      <w:r>
+        <w:rPr>
+          <w:rFonts w:hint="eastAsia"/>
+        </w:rPr>
+        <w:t>即可访问</w:t>
+      </w:r>
+    </w:p>
+    <w:p>
+      <w:pPr>
+        <w:tabs>
+          <w:tab w:val="left" w:pos="730"/>
+        </w:tabs>
+      </w:pPr>
+    </w:p>
+    <w:p>
+      <w:pPr>
+        <w:tabs>
+          <w:tab w:val="left" w:pos="730"/>
+        </w:tabs>
+      </w:pPr>
+      <w:r>
+        <w:rPr>
+          <w:rFonts w:hint="eastAsia"/>
+        </w:rPr>
+        <w:t>当我进行访问的时候，发现只有一个黑色的背景，一些数据都没有，经过调试发现，原来由</w:t>
+      </w:r>
+      <w:r>
+        <w:rPr>
+          <w:rFonts w:hint="eastAsia"/>
+        </w:rPr>
+        <w:lastRenderedPageBreak/>
+        <w:t>于网络限制引用不到</w:t>
+      </w:r>
+      <w:r>
+        <w:t>angular</w:t>
+      </w:r>
+      <w:r>
+        <w:rPr>
+          <w:rFonts w:hint="eastAsia"/>
+        </w:rPr>
+        <w:t>.</w:t>
+      </w:r>
+      <w:r>
+        <w:t>js</w:t>
+      </w:r>
+      <w:r>
+        <w:rPr>
+          <w:rFonts w:hint="eastAsia"/>
+        </w:rPr>
+        <w:t>，没办法只能用能访问到的</w:t>
+      </w:r>
+      <w:proofErr w:type="spellStart"/>
+      <w:r>
+        <w:rPr>
+          <w:rFonts w:hint="eastAsia"/>
+        </w:rPr>
+        <w:t>js</w:t>
+      </w:r>
+      <w:proofErr w:type="spellEnd"/>
+      <w:r>
+        <w:rPr>
+          <w:rFonts w:hint="eastAsia"/>
+        </w:rPr>
+        <w:t>了，我找到了这个地址</w:t>
+      </w:r>
+      <w:r>
+        <w:fldChar w:fldCharType="begin"/>
+      </w:r>
+      <w:r>
+        <w:instrText xml:space="preserve"> HYPERLINK "https://code.angularjs.org/1.2.9,修改jar包里面的index.html" </w:instrText>
+      </w:r>
+      <w:r>
+        <w:fldChar w:fldCharType="separate"/>
+      </w:r>
+      <w:r>
+        <w:rPr>
+          <w:rStyle w:val="a6"/>
+        </w:rPr>
+        <w:t>https://code.angularjs.org/1.2.9</w:t>
+      </w:r>
+      <w:r>
+        <w:rPr>
+          <w:rStyle w:val="a6"/>
+          <w:rFonts w:hint="eastAsia"/>
+        </w:rPr>
+        <w:t>,</w:t>
+      </w:r>
+      <w:r>
+        <w:rPr>
+          <w:rStyle w:val="a6"/>
+        </w:rPr>
+        <w:t>修改jar包里面的index.html</w:t>
+      </w:r>
+      <w:r>
+        <w:rPr>
+          <w:rStyle w:val="a6"/>
+        </w:rPr>
+        <w:fldChar w:fldCharType="end"/>
+      </w:r>
+      <w:r>
+        <w:rPr>
+          <w:rFonts w:hint="eastAsia"/>
+        </w:rPr>
+        <w:t xml:space="preserve">的引用就行了。 </w:t>
+      </w:r>
+    </w:p>
+    <w:p>
+      <w:pPr>
+        <w:pBdr>
+          <w:top w:val="single" w:sz="4" w:space="1" w:color="auto"/>
+          <w:left w:val="single" w:sz="4" w:space="4" w:color="auto"/>
+          <w:bottom w:val="single" w:sz="4" w:space="1" w:color="auto"/>
+          <w:right w:val="single" w:sz="4" w:space="4" w:color="auto"/>
+        </w:pBdr>
+        <w:tabs>
+          <w:tab w:val="left" w:pos="730"/>
+        </w:tabs>
+      </w:pPr>
+      <w:r>
+        <w:t>unzip KafkaOffsetMonitor-assembly-0.2.1.jar</w:t>
+      </w:r>
+    </w:p>
+    <w:p>
+      <w:pPr>
+        <w:tabs>
+          <w:tab w:val="left" w:pos="730"/>
+        </w:tabs>
+      </w:pPr>
+    </w:p>
+    <w:p>
+      <w:pPr>
+        <w:tabs>
+          <w:tab w:val="left" w:pos="730"/>
+        </w:tabs>
+      </w:pPr>
+      <w:r>
+        <w:rPr>
+          <w:rFonts w:hint="eastAsia"/>
+        </w:rPr>
+        <w:t>修改html的</w:t>
+      </w:r>
+      <w:proofErr w:type="spellStart"/>
+      <w:r>
+        <w:rPr>
+          <w:rFonts w:hint="eastAsia"/>
+        </w:rPr>
+        <w:t>js</w:t>
+      </w:r>
+      <w:proofErr w:type="spellEnd"/>
+      <w:r>
+        <w:rPr>
+          <w:rFonts w:hint="eastAsia"/>
+        </w:rPr>
+        <w:t>引入地址</w:t>
+      </w:r>
+    </w:p>
+    <w:p>
+      <w:pPr>
+        <w:pBdr>
+          <w:top w:val="single" w:sz="4" w:space="1" w:color="auto"/>
+          <w:left w:val="single" w:sz="4" w:space="4" w:color="auto"/>
+          <w:bottom w:val="single" w:sz="4" w:space="1" w:color="auto"/>
+          <w:right w:val="single" w:sz="4" w:space="4" w:color="auto"/>
+        </w:pBdr>
+        <w:tabs>
+          <w:tab w:val="left" w:pos="730"/>
+        </w:tabs>
+      </w:pPr>
+    </w:p>
+    <w:p>
+      <w:pPr>
+        <w:pBdr>
+          <w:top w:val="single" w:sz="4" w:space="1" w:color="auto"/>
+          <w:left w:val="single" w:sz="4" w:space="4" w:color="auto"/>
+          <w:bottom w:val="single" w:sz="4" w:space="1" w:color="auto"/>
+          <w:right w:val="single" w:sz="4" w:space="4" w:color="auto"/>
+        </w:pBdr>
+        <w:tabs>
+          <w:tab w:val="left" w:pos="730"/>
+        </w:tabs>
+      </w:pPr>
+      <w:r>
+        <w:t xml:space="preserve">vim </w:t>
+      </w:r>
+      <w:proofErr w:type="spellStart"/>
+      <w:r>
+        <w:t>offsetapp</w:t>
+      </w:r>
+      <w:proofErr w:type="spellEnd"/>
+      <w:r>
+        <w:t>/index.html</w:t>
+      </w:r>
+    </w:p>
+    <w:p>
+      <w:pPr>
+        <w:tabs>
+          <w:tab w:val="left" w:pos="730"/>
+        </w:tabs>
+      </w:pPr>
+    </w:p>
+    <w:p>
+      <w:pPr>
+        <w:tabs>
+          <w:tab w:val="left" w:pos="730"/>
+        </w:tabs>
+      </w:pPr>
+      <w:r>
+        <w:rPr>
+          <w:rFonts w:hint="eastAsia"/>
+        </w:rPr>
+        <w:t xml:space="preserve">将引入 </w:t>
+      </w:r>
+      <w:r>
+        <w:t>angular.js</w:t>
+      </w:r>
+      <w:r>
+        <w:rPr>
+          <w:rFonts w:hint="eastAsia"/>
+        </w:rPr>
+        <w:t>的地址更改成如下</w:t>
+      </w:r>
+    </w:p>
+    <w:p>
+      <w:pPr>
+        <w:tabs>
+          <w:tab w:val="left" w:pos="730"/>
+        </w:tabs>
       </w:pPr>
     </w:p>
     <w:p>
@@ -7394,13 +7146,7 @@
       </w:r>
       <w:proofErr w:type="spellEnd"/>
       <w:r>
-        <w:t>="https://code.angularjs.org/1.2.9/</w:t>
-      </w:r>
-      <w:r>
-        <w:t xml:space="preserve"> </w:t>
-      </w:r>
-      <w:r>
-        <w:t>angular.js"&gt;&lt;/script&gt;</w:t>
+        <w:t>="https://code.angularjs.org/1.2.9/angular.js"&gt;&lt;/script&gt;</w:t>
       </w:r>
     </w:p>
     <w:p>
@@ -7432,9 +7178,6 @@
           <w:tab w:val="left" w:pos="730"/>
         </w:tabs>
         <w:jc w:val="left"/>
-        <w:rPr>
-          <w:rFonts w:hint="eastAsia"/>
-        </w:rPr>
       </w:pPr>
       <w:r>
         <w:t>&lt;script src="https://code.angularjs.org/1.2.9/angular-resource.js"&gt;&lt;/script&gt;</w:t>
@@ -7503,9 +7246,6 @@
         <w:tabs>
           <w:tab w:val="left" w:pos="730"/>
         </w:tabs>
-        <w:rPr>
-          <w:rFonts w:hint="eastAsia"/>
-        </w:rPr>
       </w:pPr>
       <w:r>
         <w:rPr>
@@ -8204,6 +7944,7 @@
     <w:lsdException w:name="HTML Sample" w:semiHidden="1" w:unhideWhenUsed="1"/>
     <w:lsdException w:name="HTML Typewriter" w:semiHidden="1" w:unhideWhenUsed="1"/>
     <w:lsdException w:name="HTML Variable" w:semiHidden="1" w:unhideWhenUsed="1"/>
+    <w:lsdException w:name="Normal Table" w:semiHidden="1" w:unhideWhenUsed="1"/>
     <w:lsdException w:name="annotation subject" w:semiHidden="1" w:unhideWhenUsed="1"/>
     <w:lsdException w:name="No List" w:semiHidden="1" w:unhideWhenUsed="1"/>
     <w:lsdException w:name="Outline List 1" w:semiHidden="1" w:unhideWhenUsed="1"/>
@@ -8250,8 +7991,10 @@
     <w:lsdException w:name="Table Subtle 2" w:semiHidden="1" w:unhideWhenUsed="1"/>
     <w:lsdException w:name="Table Web 1" w:semiHidden="1" w:unhideWhenUsed="1"/>
     <w:lsdException w:name="Table Web 2" w:semiHidden="1" w:unhideWhenUsed="1"/>
+    <w:lsdException w:name="Table Web 3" w:semiHidden="1" w:unhideWhenUsed="1"/>
     <w:lsdException w:name="Balloon Text" w:semiHidden="1" w:unhideWhenUsed="1"/>
     <w:lsdException w:name="Table Grid" w:uiPriority="39"/>
+    <w:lsdException w:name="Table Theme" w:semiHidden="1" w:unhideWhenUsed="1"/>
     <w:lsdException w:name="Placeholder Text" w:semiHidden="1"/>
     <w:lsdException w:name="No Spacing" w:uiPriority="1" w:qFormat="1"/>
     <w:lsdException w:name="Light Shading" w:uiPriority="60"/>
@@ -8574,6 +8317,7 @@
   <w:style w:type="character" w:default="1" w:styleId="a0">
     <w:name w:val="Default Paragraph Font"/>
     <w:uiPriority w:val="1"/>
+    <w:semiHidden/>
     <w:unhideWhenUsed/>
   </w:style>
   <w:style w:type="table" w:default="1" w:styleId="a1">
@@ -9166,7 +8910,7 @@
 </file>
 
 <file path=customXml/itemProps1.xml><?xml version="1.0" encoding="utf-8"?>
-<ds:datastoreItem xmlns:ds="http://schemas.openxmlformats.org/officeDocument/2006/customXml" ds:itemID="{63AEEAA2-CD6A-4326-A373-1D3127E996EE}">
+<ds:datastoreItem xmlns:ds="http://schemas.openxmlformats.org/officeDocument/2006/customXml" ds:itemID="{C05204AF-1121-42E6-804A-0C35C5B5A04B}">
   <ds:schemaRefs>
     <ds:schemaRef ds:uri="http://schemas.openxmlformats.org/officeDocument/2006/bibliography"/>
   </ds:schemaRefs>

--- a/中间件/kafka/kafka配置实战.docx
+++ b/中间件/kafka/kafka配置实战.docx
@@ -6644,14 +6644,12 @@
       <w:r>
         <w:t>KafkaOffsetMonitor-assembly-0.4.</w:t>
       </w:r>
-      <w:proofErr w:type="gramEnd"/>
       <w:r>
         <w:rPr>
           <w:rFonts w:hint="eastAsia"/>
         </w:rPr>
         <w:t>1</w:t>
       </w:r>
-      <w:proofErr w:type="gramStart"/>
       <w:r>
         <w:t>-SNAPSHOT.jar  \</w:t>
       </w:r>
@@ -6879,8 +6877,6 @@
       <w:r>
         <w:t xml:space="preserve">10.0.0.31:8088 </w:t>
       </w:r>
-      <w:bookmarkStart w:id="0" w:name="_GoBack"/>
-      <w:bookmarkEnd w:id="0"/>
       <w:r>
         <w:rPr>
           <w:rFonts w:hint="eastAsia"/>
@@ -7251,7 +7247,21 @@
         <w:rPr>
           <w:rFonts w:hint="eastAsia"/>
         </w:rPr>
-        <w:t xml:space="preserve">再次启动也界面会由内容了。 </w:t>
+        <w:t>再次启动也界面会</w:t>
+      </w:r>
+      <w:r>
+        <w:rPr>
+          <w:rFonts w:hint="eastAsia"/>
+        </w:rPr>
+        <w:t>有</w:t>
+      </w:r>
+      <w:bookmarkStart w:id="0" w:name="_GoBack"/>
+      <w:bookmarkEnd w:id="0"/>
+      <w:r>
+        <w:rPr>
+          <w:rFonts w:hint="eastAsia"/>
+        </w:rPr>
+        <w:t xml:space="preserve">内容了。 </w:t>
       </w:r>
     </w:p>
     <w:sectPr>
@@ -8910,7 +8920,7 @@
 </file>
 
 <file path=customXml/itemProps1.xml><?xml version="1.0" encoding="utf-8"?>
-<ds:datastoreItem xmlns:ds="http://schemas.openxmlformats.org/officeDocument/2006/customXml" ds:itemID="{C05204AF-1121-42E6-804A-0C35C5B5A04B}">
+<ds:datastoreItem xmlns:ds="http://schemas.openxmlformats.org/officeDocument/2006/customXml" ds:itemID="{B6C67594-ACCD-4616-BC93-C33AD16BD217}">
   <ds:schemaRefs>
     <ds:schemaRef ds:uri="http://schemas.openxmlformats.org/officeDocument/2006/bibliography"/>
   </ds:schemaRefs>
